--- a/dokumentacia/VAMZ_dokumentácia_Juraj_Juríček.docx
+++ b/dokumentacia/VAMZ_dokumentácia_Juraj_Juríček.docx
@@ -4,6 +4,7 @@
   <w:body>
     <w:p>
       <w:pPr>
+        <w:jc w:val="both"/>
         <w:rPr>
           <w:rFonts w:ascii="Times New Roman" w:hAnsi="Times New Roman" w:cs="Times New Roman"/>
         </w:rPr>
@@ -37,7 +38,7 @@
                     <pic:cNvPicPr/>
                   </pic:nvPicPr>
                   <pic:blipFill>
-                    <a:blip r:embed="rId7" cstate="print">
+                    <a:blip r:embed="rId8" cstate="print">
                       <a:extLst>
                         <a:ext uri="{28A0092B-C50C-407E-A947-70E740481C1C}">
                           <a14:useLocalDpi xmlns:a14="http://schemas.microsoft.com/office/drawing/2010/main" val="0"/>
@@ -66,83 +67,95 @@
     </w:p>
     <w:p>
       <w:pPr>
-        <w:rPr>
-          <w:rFonts w:ascii="Times New Roman" w:hAnsi="Times New Roman" w:cs="Times New Roman"/>
-        </w:rPr>
-      </w:pPr>
-    </w:p>
-    <w:p>
-      <w:pPr>
-        <w:rPr>
-          <w:rFonts w:ascii="Times New Roman" w:hAnsi="Times New Roman" w:cs="Times New Roman"/>
-        </w:rPr>
-      </w:pPr>
-    </w:p>
-    <w:p>
-      <w:pPr>
-        <w:rPr>
-          <w:rFonts w:ascii="Times New Roman" w:hAnsi="Times New Roman" w:cs="Times New Roman"/>
-        </w:rPr>
-      </w:pPr>
-    </w:p>
-    <w:p>
-      <w:pPr>
-        <w:rPr>
-          <w:rFonts w:ascii="Times New Roman" w:hAnsi="Times New Roman" w:cs="Times New Roman"/>
-        </w:rPr>
-      </w:pPr>
-    </w:p>
-    <w:p>
-      <w:pPr>
-        <w:rPr>
-          <w:rFonts w:ascii="Times New Roman" w:hAnsi="Times New Roman" w:cs="Times New Roman"/>
-        </w:rPr>
-      </w:pPr>
-    </w:p>
-    <w:p>
-      <w:pPr>
-        <w:rPr>
-          <w:rFonts w:ascii="Times New Roman" w:hAnsi="Times New Roman" w:cs="Times New Roman"/>
-        </w:rPr>
-      </w:pPr>
-    </w:p>
-    <w:p>
-      <w:pPr>
-        <w:rPr>
-          <w:rFonts w:ascii="Times New Roman" w:hAnsi="Times New Roman" w:cs="Times New Roman"/>
-        </w:rPr>
-      </w:pPr>
-    </w:p>
-    <w:p>
-      <w:pPr>
-        <w:rPr>
-          <w:rFonts w:ascii="Times New Roman" w:hAnsi="Times New Roman" w:cs="Times New Roman"/>
-        </w:rPr>
-      </w:pPr>
-    </w:p>
-    <w:p>
-      <w:pPr>
-        <w:rPr>
-          <w:rFonts w:ascii="Times New Roman" w:hAnsi="Times New Roman" w:cs="Times New Roman"/>
-        </w:rPr>
-      </w:pPr>
-    </w:p>
-    <w:p>
-      <w:pPr>
-        <w:rPr>
-          <w:rFonts w:ascii="Times New Roman" w:hAnsi="Times New Roman" w:cs="Times New Roman"/>
-        </w:rPr>
-      </w:pPr>
-    </w:p>
-    <w:p>
-      <w:pPr>
-        <w:rPr>
-          <w:rFonts w:ascii="Times New Roman" w:hAnsi="Times New Roman" w:cs="Times New Roman"/>
-        </w:rPr>
-      </w:pPr>
-    </w:p>
-    <w:p>
-      <w:pPr>
+        <w:jc w:val="both"/>
+        <w:rPr>
+          <w:rFonts w:ascii="Times New Roman" w:hAnsi="Times New Roman" w:cs="Times New Roman"/>
+        </w:rPr>
+      </w:pPr>
+    </w:p>
+    <w:p>
+      <w:pPr>
+        <w:jc w:val="both"/>
+        <w:rPr>
+          <w:rFonts w:ascii="Times New Roman" w:hAnsi="Times New Roman" w:cs="Times New Roman"/>
+        </w:rPr>
+      </w:pPr>
+    </w:p>
+    <w:p>
+      <w:pPr>
+        <w:jc w:val="both"/>
+        <w:rPr>
+          <w:rFonts w:ascii="Times New Roman" w:hAnsi="Times New Roman" w:cs="Times New Roman"/>
+        </w:rPr>
+      </w:pPr>
+    </w:p>
+    <w:p>
+      <w:pPr>
+        <w:jc w:val="both"/>
+        <w:rPr>
+          <w:rFonts w:ascii="Times New Roman" w:hAnsi="Times New Roman" w:cs="Times New Roman"/>
+        </w:rPr>
+      </w:pPr>
+    </w:p>
+    <w:p>
+      <w:pPr>
+        <w:jc w:val="both"/>
+        <w:rPr>
+          <w:rFonts w:ascii="Times New Roman" w:hAnsi="Times New Roman" w:cs="Times New Roman"/>
+        </w:rPr>
+      </w:pPr>
+    </w:p>
+    <w:p>
+      <w:pPr>
+        <w:jc w:val="both"/>
+        <w:rPr>
+          <w:rFonts w:ascii="Times New Roman" w:hAnsi="Times New Roman" w:cs="Times New Roman"/>
+        </w:rPr>
+      </w:pPr>
+    </w:p>
+    <w:p>
+      <w:pPr>
+        <w:jc w:val="both"/>
+        <w:rPr>
+          <w:rFonts w:ascii="Times New Roman" w:hAnsi="Times New Roman" w:cs="Times New Roman"/>
+        </w:rPr>
+      </w:pPr>
+    </w:p>
+    <w:p>
+      <w:pPr>
+        <w:jc w:val="both"/>
+        <w:rPr>
+          <w:rFonts w:ascii="Times New Roman" w:hAnsi="Times New Roman" w:cs="Times New Roman"/>
+        </w:rPr>
+      </w:pPr>
+    </w:p>
+    <w:p>
+      <w:pPr>
+        <w:jc w:val="both"/>
+        <w:rPr>
+          <w:rFonts w:ascii="Times New Roman" w:hAnsi="Times New Roman" w:cs="Times New Roman"/>
+        </w:rPr>
+      </w:pPr>
+    </w:p>
+    <w:p>
+      <w:pPr>
+        <w:jc w:val="both"/>
+        <w:rPr>
+          <w:rFonts w:ascii="Times New Roman" w:hAnsi="Times New Roman" w:cs="Times New Roman"/>
+        </w:rPr>
+      </w:pPr>
+    </w:p>
+    <w:p>
+      <w:pPr>
+        <w:jc w:val="both"/>
+        <w:rPr>
+          <w:rFonts w:ascii="Times New Roman" w:hAnsi="Times New Roman" w:cs="Times New Roman"/>
+        </w:rPr>
+      </w:pPr>
+    </w:p>
+    <w:p>
+      <w:pPr>
+        <w:jc w:val="both"/>
         <w:rPr>
           <w:rFonts w:ascii="Times New Roman" w:hAnsi="Times New Roman" w:cs="Times New Roman"/>
         </w:rPr>
@@ -175,6 +188,7 @@
         <w:tabs>
           <w:tab w:val="left" w:pos="5160"/>
         </w:tabs>
+        <w:jc w:val="both"/>
         <w:rPr>
           <w:rFonts w:ascii="Times New Roman" w:hAnsi="Times New Roman" w:cs="Times New Roman"/>
         </w:rPr>
@@ -185,6 +199,7 @@
         <w:tabs>
           <w:tab w:val="left" w:pos="5160"/>
         </w:tabs>
+        <w:jc w:val="both"/>
         <w:rPr>
           <w:rFonts w:ascii="Times New Roman" w:hAnsi="Times New Roman" w:cs="Times New Roman"/>
         </w:rPr>
@@ -195,6 +210,7 @@
         <w:tabs>
           <w:tab w:val="left" w:pos="5160"/>
         </w:tabs>
+        <w:jc w:val="both"/>
         <w:rPr>
           <w:rFonts w:ascii="Times New Roman" w:hAnsi="Times New Roman" w:cs="Times New Roman"/>
         </w:rPr>
@@ -205,6 +221,7 @@
         <w:tabs>
           <w:tab w:val="left" w:pos="5160"/>
         </w:tabs>
+        <w:jc w:val="both"/>
         <w:rPr>
           <w:rFonts w:ascii="Times New Roman" w:hAnsi="Times New Roman" w:cs="Times New Roman"/>
         </w:rPr>
@@ -215,6 +232,7 @@
         <w:tabs>
           <w:tab w:val="left" w:pos="5160"/>
         </w:tabs>
+        <w:jc w:val="both"/>
         <w:rPr>
           <w:rFonts w:ascii="Times New Roman" w:hAnsi="Times New Roman" w:cs="Times New Roman"/>
         </w:rPr>
@@ -225,6 +243,7 @@
         <w:tabs>
           <w:tab w:val="left" w:pos="5160"/>
         </w:tabs>
+        <w:jc w:val="both"/>
         <w:rPr>
           <w:rFonts w:ascii="Times New Roman" w:hAnsi="Times New Roman" w:cs="Times New Roman"/>
         </w:rPr>
@@ -235,6 +254,7 @@
         <w:tabs>
           <w:tab w:val="left" w:pos="5160"/>
         </w:tabs>
+        <w:jc w:val="both"/>
         <w:rPr>
           <w:rFonts w:ascii="Times New Roman" w:hAnsi="Times New Roman" w:cs="Times New Roman"/>
         </w:rPr>
@@ -245,6 +265,7 @@
         <w:tabs>
           <w:tab w:val="left" w:pos="5160"/>
         </w:tabs>
+        <w:jc w:val="both"/>
         <w:rPr>
           <w:rFonts w:ascii="Times New Roman" w:hAnsi="Times New Roman" w:cs="Times New Roman"/>
         </w:rPr>
@@ -255,6 +276,7 @@
         <w:tabs>
           <w:tab w:val="left" w:pos="5160"/>
         </w:tabs>
+        <w:jc w:val="both"/>
         <w:rPr>
           <w:rFonts w:ascii="Times New Roman" w:hAnsi="Times New Roman" w:cs="Times New Roman"/>
         </w:rPr>
@@ -265,6 +287,7 @@
         <w:tabs>
           <w:tab w:val="left" w:pos="5160"/>
         </w:tabs>
+        <w:jc w:val="both"/>
         <w:rPr>
           <w:rFonts w:ascii="Times New Roman" w:hAnsi="Times New Roman" w:cs="Times New Roman"/>
         </w:rPr>
@@ -275,13 +298,15 @@
         <w:tabs>
           <w:tab w:val="left" w:pos="5160"/>
         </w:tabs>
-        <w:rPr>
-          <w:rFonts w:ascii="Times New Roman" w:hAnsi="Times New Roman" w:cs="Times New Roman"/>
-        </w:rPr>
-      </w:pPr>
-    </w:p>
-    <w:p>
-      <w:pPr>
+        <w:jc w:val="both"/>
+        <w:rPr>
+          <w:rFonts w:ascii="Times New Roman" w:hAnsi="Times New Roman" w:cs="Times New Roman"/>
+        </w:rPr>
+      </w:pPr>
+    </w:p>
+    <w:p>
+      <w:pPr>
+        <w:jc w:val="both"/>
         <w:rPr>
           <w:rFonts w:ascii="Times New Roman" w:hAnsi="Times New Roman" w:cs="Times New Roman"/>
           <w:sz w:val="24"/>
@@ -299,6 +324,7 @@
     </w:p>
     <w:p>
       <w:pPr>
+        <w:jc w:val="both"/>
         <w:rPr>
           <w:rFonts w:ascii="Times New Roman" w:hAnsi="Times New Roman" w:cs="Times New Roman"/>
           <w:sz w:val="24"/>
@@ -314,43 +340,1327 @@
         <w:t>Skupina: 5ZYS31</w:t>
       </w:r>
     </w:p>
+    <w:sdt>
+      <w:sdtPr>
+        <w:id w:val="-405299980"/>
+        <w:docPartObj>
+          <w:docPartGallery w:val="Table of Contents"/>
+          <w:docPartUnique/>
+        </w:docPartObj>
+      </w:sdtPr>
+      <w:sdtEndPr>
+        <w:rPr>
+          <w:rFonts w:asciiTheme="minorHAnsi" w:eastAsiaTheme="minorHAnsi" w:hAnsiTheme="minorHAnsi" w:cstheme="minorBidi"/>
+          <w:b/>
+          <w:bCs/>
+          <w:color w:val="auto"/>
+          <w:kern w:val="2"/>
+          <w:sz w:val="22"/>
+          <w:szCs w:val="22"/>
+          <w:lang w:eastAsia="en-US"/>
+          <w14:ligatures w14:val="standardContextual"/>
+        </w:rPr>
+      </w:sdtEndPr>
+      <w:sdtContent>
+        <w:p>
+          <w:pPr>
+            <w:pStyle w:val="Hlavikaobsahu"/>
+          </w:pPr>
+          <w:r>
+            <w:t>Obsah</w:t>
+          </w:r>
+        </w:p>
+        <w:p>
+          <w:pPr>
+            <w:pStyle w:val="Obsah1"/>
+            <w:tabs>
+              <w:tab w:val="left" w:pos="440"/>
+              <w:tab w:val="right" w:leader="dot" w:pos="9062"/>
+            </w:tabs>
+            <w:rPr>
+              <w:rFonts w:eastAsiaTheme="minorEastAsia"/>
+              <w:noProof/>
+              <w:lang w:eastAsia="sk-SK"/>
+            </w:rPr>
+          </w:pPr>
+          <w:r>
+            <w:fldChar w:fldCharType="begin"/>
+          </w:r>
+          <w:r>
+            <w:instrText xml:space="preserve"> TOC \o "1-3" \h \z \u </w:instrText>
+          </w:r>
+          <w:r>
+            <w:fldChar w:fldCharType="separate"/>
+          </w:r>
+          <w:hyperlink w:anchor="_Toc137566811" w:history="1">
+            <w:r>
+              <w:rPr>
+                <w:rStyle w:val="Hypertextovprepojenie"/>
+                <w:rFonts w:cs="Times New Roman"/>
+                <w:noProof/>
+              </w:rPr>
+              <w:t>1.</w:t>
+            </w:r>
+            <w:r>
+              <w:rPr>
+                <w:rFonts w:eastAsiaTheme="minorEastAsia"/>
+                <w:noProof/>
+                <w:lang w:eastAsia="sk-SK"/>
+              </w:rPr>
+              <w:tab/>
+            </w:r>
+            <w:r>
+              <w:rPr>
+                <w:rStyle w:val="Hypertextovprepojenie"/>
+                <w:rFonts w:cs="Times New Roman"/>
+                <w:noProof/>
+              </w:rPr>
+              <w:t>Popis a analýza riešeného problému</w:t>
+            </w:r>
+            <w:r>
+              <w:rPr>
+                <w:noProof/>
+                <w:webHidden/>
+              </w:rPr>
+              <w:tab/>
+            </w:r>
+            <w:r>
+              <w:rPr>
+                <w:noProof/>
+                <w:webHidden/>
+              </w:rPr>
+              <w:fldChar w:fldCharType="begin"/>
+            </w:r>
+            <w:r>
+              <w:rPr>
+                <w:noProof/>
+                <w:webHidden/>
+              </w:rPr>
+              <w:instrText xml:space="preserve"> PAGEREF _Toc137566811 \h </w:instrText>
+            </w:r>
+            <w:r>
+              <w:rPr>
+                <w:noProof/>
+                <w:webHidden/>
+              </w:rPr>
+            </w:r>
+            <w:r>
+              <w:rPr>
+                <w:noProof/>
+                <w:webHidden/>
+              </w:rPr>
+              <w:fldChar w:fldCharType="separate"/>
+            </w:r>
+            <w:r>
+              <w:rPr>
+                <w:noProof/>
+                <w:webHidden/>
+              </w:rPr>
+              <w:t>3</w:t>
+            </w:r>
+            <w:r>
+              <w:rPr>
+                <w:noProof/>
+                <w:webHidden/>
+              </w:rPr>
+              <w:fldChar w:fldCharType="end"/>
+            </w:r>
+          </w:hyperlink>
+        </w:p>
+        <w:p>
+          <w:pPr>
+            <w:pStyle w:val="Obsah2"/>
+            <w:tabs>
+              <w:tab w:val="right" w:leader="dot" w:pos="9062"/>
+            </w:tabs>
+            <w:rPr>
+              <w:rFonts w:eastAsiaTheme="minorEastAsia"/>
+              <w:noProof/>
+              <w:lang w:eastAsia="sk-SK"/>
+            </w:rPr>
+          </w:pPr>
+          <w:hyperlink w:anchor="_Toc137566812" w:history="1">
+            <w:r>
+              <w:rPr>
+                <w:rStyle w:val="Hypertextovprepojenie"/>
+                <w:rFonts w:cs="Times New Roman"/>
+                <w:noProof/>
+              </w:rPr>
+              <w:t>Špecifikácia zadania:</w:t>
+            </w:r>
+            <w:r>
+              <w:rPr>
+                <w:noProof/>
+                <w:webHidden/>
+              </w:rPr>
+              <w:tab/>
+            </w:r>
+            <w:r>
+              <w:rPr>
+                <w:noProof/>
+                <w:webHidden/>
+              </w:rPr>
+              <w:fldChar w:fldCharType="begin"/>
+            </w:r>
+            <w:r>
+              <w:rPr>
+                <w:noProof/>
+                <w:webHidden/>
+              </w:rPr>
+              <w:instrText xml:space="preserve"> PAGEREF _Toc137566812 \h </w:instrText>
+            </w:r>
+            <w:r>
+              <w:rPr>
+                <w:noProof/>
+                <w:webHidden/>
+              </w:rPr>
+            </w:r>
+            <w:r>
+              <w:rPr>
+                <w:noProof/>
+                <w:webHidden/>
+              </w:rPr>
+              <w:fldChar w:fldCharType="separate"/>
+            </w:r>
+            <w:r>
+              <w:rPr>
+                <w:noProof/>
+                <w:webHidden/>
+              </w:rPr>
+              <w:t>3</w:t>
+            </w:r>
+            <w:r>
+              <w:rPr>
+                <w:noProof/>
+                <w:webHidden/>
+              </w:rPr>
+              <w:fldChar w:fldCharType="end"/>
+            </w:r>
+          </w:hyperlink>
+        </w:p>
+        <w:p>
+          <w:pPr>
+            <w:pStyle w:val="Obsah2"/>
+            <w:tabs>
+              <w:tab w:val="right" w:leader="dot" w:pos="9062"/>
+            </w:tabs>
+            <w:rPr>
+              <w:rFonts w:eastAsiaTheme="minorEastAsia"/>
+              <w:noProof/>
+              <w:lang w:eastAsia="sk-SK"/>
+            </w:rPr>
+          </w:pPr>
+          <w:hyperlink w:anchor="_Toc137566813" w:history="1">
+            <w:r>
+              <w:rPr>
+                <w:rStyle w:val="Hypertextovprepojenie"/>
+                <w:rFonts w:cs="Times New Roman"/>
+                <w:noProof/>
+              </w:rPr>
+              <w:t>Podobné aplikácie</w:t>
+            </w:r>
+            <w:r>
+              <w:rPr>
+                <w:noProof/>
+                <w:webHidden/>
+              </w:rPr>
+              <w:tab/>
+            </w:r>
+            <w:r>
+              <w:rPr>
+                <w:noProof/>
+                <w:webHidden/>
+              </w:rPr>
+              <w:fldChar w:fldCharType="begin"/>
+            </w:r>
+            <w:r>
+              <w:rPr>
+                <w:noProof/>
+                <w:webHidden/>
+              </w:rPr>
+              <w:instrText xml:space="preserve"> PAGEREF _Toc137566813 \h </w:instrText>
+            </w:r>
+            <w:r>
+              <w:rPr>
+                <w:noProof/>
+                <w:webHidden/>
+              </w:rPr>
+            </w:r>
+            <w:r>
+              <w:rPr>
+                <w:noProof/>
+                <w:webHidden/>
+              </w:rPr>
+              <w:fldChar w:fldCharType="separate"/>
+            </w:r>
+            <w:r>
+              <w:rPr>
+                <w:noProof/>
+                <w:webHidden/>
+              </w:rPr>
+              <w:t>3</w:t>
+            </w:r>
+            <w:r>
+              <w:rPr>
+                <w:noProof/>
+                <w:webHidden/>
+              </w:rPr>
+              <w:fldChar w:fldCharType="end"/>
+            </w:r>
+          </w:hyperlink>
+        </w:p>
+        <w:p>
+          <w:pPr>
+            <w:pStyle w:val="Obsah1"/>
+            <w:tabs>
+              <w:tab w:val="left" w:pos="440"/>
+              <w:tab w:val="right" w:leader="dot" w:pos="9062"/>
+            </w:tabs>
+            <w:rPr>
+              <w:rFonts w:eastAsiaTheme="minorEastAsia"/>
+              <w:noProof/>
+              <w:lang w:eastAsia="sk-SK"/>
+            </w:rPr>
+          </w:pPr>
+          <w:hyperlink w:anchor="_Toc137566814" w:history="1">
+            <w:r>
+              <w:rPr>
+                <w:rStyle w:val="Hypertextovprepojenie"/>
+                <w:rFonts w:cs="Times New Roman"/>
+                <w:noProof/>
+              </w:rPr>
+              <w:t>2.</w:t>
+            </w:r>
+            <w:r>
+              <w:rPr>
+                <w:rFonts w:eastAsiaTheme="minorEastAsia"/>
+                <w:noProof/>
+                <w:lang w:eastAsia="sk-SK"/>
+              </w:rPr>
+              <w:tab/>
+            </w:r>
+            <w:r>
+              <w:rPr>
+                <w:rStyle w:val="Hypertextovprepojenie"/>
+                <w:rFonts w:cs="Times New Roman"/>
+                <w:noProof/>
+              </w:rPr>
+              <w:t>Návrh riešenia problému</w:t>
+            </w:r>
+            <w:r>
+              <w:rPr>
+                <w:noProof/>
+                <w:webHidden/>
+              </w:rPr>
+              <w:tab/>
+            </w:r>
+            <w:r>
+              <w:rPr>
+                <w:noProof/>
+                <w:webHidden/>
+              </w:rPr>
+              <w:fldChar w:fldCharType="begin"/>
+            </w:r>
+            <w:r>
+              <w:rPr>
+                <w:noProof/>
+                <w:webHidden/>
+              </w:rPr>
+              <w:instrText xml:space="preserve"> PAGEREF _Toc137566814 \h </w:instrText>
+            </w:r>
+            <w:r>
+              <w:rPr>
+                <w:noProof/>
+                <w:webHidden/>
+              </w:rPr>
+            </w:r>
+            <w:r>
+              <w:rPr>
+                <w:noProof/>
+                <w:webHidden/>
+              </w:rPr>
+              <w:fldChar w:fldCharType="separate"/>
+            </w:r>
+            <w:r>
+              <w:rPr>
+                <w:noProof/>
+                <w:webHidden/>
+              </w:rPr>
+              <w:t>5</w:t>
+            </w:r>
+            <w:r>
+              <w:rPr>
+                <w:noProof/>
+                <w:webHidden/>
+              </w:rPr>
+              <w:fldChar w:fldCharType="end"/>
+            </w:r>
+          </w:hyperlink>
+        </w:p>
+        <w:p>
+          <w:pPr>
+            <w:pStyle w:val="Obsah2"/>
+            <w:tabs>
+              <w:tab w:val="right" w:leader="dot" w:pos="9062"/>
+            </w:tabs>
+            <w:rPr>
+              <w:rFonts w:eastAsiaTheme="minorEastAsia"/>
+              <w:noProof/>
+              <w:lang w:eastAsia="sk-SK"/>
+            </w:rPr>
+          </w:pPr>
+          <w:hyperlink w:anchor="_Toc137566815" w:history="1">
+            <w:r>
+              <w:rPr>
+                <w:rStyle w:val="Hypertextovprepojenie"/>
+                <w:noProof/>
+              </w:rPr>
+              <w:t>Krátka analýza</w:t>
+            </w:r>
+            <w:r>
+              <w:rPr>
+                <w:noProof/>
+                <w:webHidden/>
+              </w:rPr>
+              <w:tab/>
+            </w:r>
+            <w:r>
+              <w:rPr>
+                <w:noProof/>
+                <w:webHidden/>
+              </w:rPr>
+              <w:fldChar w:fldCharType="begin"/>
+            </w:r>
+            <w:r>
+              <w:rPr>
+                <w:noProof/>
+                <w:webHidden/>
+              </w:rPr>
+              <w:instrText xml:space="preserve"> PAGEREF _Toc137566815 \h </w:instrText>
+            </w:r>
+            <w:r>
+              <w:rPr>
+                <w:noProof/>
+                <w:webHidden/>
+              </w:rPr>
+            </w:r>
+            <w:r>
+              <w:rPr>
+                <w:noProof/>
+                <w:webHidden/>
+              </w:rPr>
+              <w:fldChar w:fldCharType="separate"/>
+            </w:r>
+            <w:r>
+              <w:rPr>
+                <w:noProof/>
+                <w:webHidden/>
+              </w:rPr>
+              <w:t>5</w:t>
+            </w:r>
+            <w:r>
+              <w:rPr>
+                <w:noProof/>
+                <w:webHidden/>
+              </w:rPr>
+              <w:fldChar w:fldCharType="end"/>
+            </w:r>
+          </w:hyperlink>
+        </w:p>
+        <w:p>
+          <w:pPr>
+            <w:pStyle w:val="Obsah1"/>
+            <w:tabs>
+              <w:tab w:val="left" w:pos="440"/>
+              <w:tab w:val="right" w:leader="dot" w:pos="9062"/>
+            </w:tabs>
+            <w:rPr>
+              <w:rFonts w:eastAsiaTheme="minorEastAsia"/>
+              <w:noProof/>
+              <w:lang w:eastAsia="sk-SK"/>
+            </w:rPr>
+          </w:pPr>
+          <w:hyperlink w:anchor="_Toc137566816" w:history="1">
+            <w:r>
+              <w:rPr>
+                <w:rStyle w:val="Hypertextovprepojenie"/>
+                <w:rFonts w:cs="Times New Roman"/>
+                <w:noProof/>
+              </w:rPr>
+              <w:t>3.</w:t>
+            </w:r>
+            <w:r>
+              <w:rPr>
+                <w:rFonts w:eastAsiaTheme="minorEastAsia"/>
+                <w:noProof/>
+                <w:lang w:eastAsia="sk-SK"/>
+              </w:rPr>
+              <w:tab/>
+            </w:r>
+            <w:r>
+              <w:rPr>
+                <w:rStyle w:val="Hypertextovprepojenie"/>
+                <w:rFonts w:cs="Times New Roman"/>
+                <w:noProof/>
+              </w:rPr>
+              <w:t>Popis implementácie</w:t>
+            </w:r>
+            <w:r>
+              <w:rPr>
+                <w:noProof/>
+                <w:webHidden/>
+              </w:rPr>
+              <w:tab/>
+            </w:r>
+            <w:r>
+              <w:rPr>
+                <w:noProof/>
+                <w:webHidden/>
+              </w:rPr>
+              <w:fldChar w:fldCharType="begin"/>
+            </w:r>
+            <w:r>
+              <w:rPr>
+                <w:noProof/>
+                <w:webHidden/>
+              </w:rPr>
+              <w:instrText xml:space="preserve"> PAGEREF _Toc137566816 \h </w:instrText>
+            </w:r>
+            <w:r>
+              <w:rPr>
+                <w:noProof/>
+                <w:webHidden/>
+              </w:rPr>
+            </w:r>
+            <w:r>
+              <w:rPr>
+                <w:noProof/>
+                <w:webHidden/>
+              </w:rPr>
+              <w:fldChar w:fldCharType="separate"/>
+            </w:r>
+            <w:r>
+              <w:rPr>
+                <w:noProof/>
+                <w:webHidden/>
+              </w:rPr>
+              <w:t>7</w:t>
+            </w:r>
+            <w:r>
+              <w:rPr>
+                <w:noProof/>
+                <w:webHidden/>
+              </w:rPr>
+              <w:fldChar w:fldCharType="end"/>
+            </w:r>
+          </w:hyperlink>
+        </w:p>
+        <w:p>
+          <w:pPr>
+            <w:pStyle w:val="Obsah2"/>
+            <w:tabs>
+              <w:tab w:val="right" w:leader="dot" w:pos="9062"/>
+            </w:tabs>
+            <w:rPr>
+              <w:rFonts w:eastAsiaTheme="minorEastAsia"/>
+              <w:noProof/>
+              <w:lang w:eastAsia="sk-SK"/>
+            </w:rPr>
+          </w:pPr>
+          <w:hyperlink w:anchor="_Toc137566817" w:history="1">
+            <w:r>
+              <w:rPr>
+                <w:rStyle w:val="Hypertextovprepojenie"/>
+                <w:noProof/>
+              </w:rPr>
+              <w:t>Fragment filmov</w:t>
+            </w:r>
+            <w:r>
+              <w:rPr>
+                <w:noProof/>
+                <w:webHidden/>
+              </w:rPr>
+              <w:tab/>
+            </w:r>
+            <w:r>
+              <w:rPr>
+                <w:noProof/>
+                <w:webHidden/>
+              </w:rPr>
+              <w:fldChar w:fldCharType="begin"/>
+            </w:r>
+            <w:r>
+              <w:rPr>
+                <w:noProof/>
+                <w:webHidden/>
+              </w:rPr>
+              <w:instrText xml:space="preserve"> PAGEREF _Toc137566817 \h </w:instrText>
+            </w:r>
+            <w:r>
+              <w:rPr>
+                <w:noProof/>
+                <w:webHidden/>
+              </w:rPr>
+            </w:r>
+            <w:r>
+              <w:rPr>
+                <w:noProof/>
+                <w:webHidden/>
+              </w:rPr>
+              <w:fldChar w:fldCharType="separate"/>
+            </w:r>
+            <w:r>
+              <w:rPr>
+                <w:noProof/>
+                <w:webHidden/>
+              </w:rPr>
+              <w:t>7</w:t>
+            </w:r>
+            <w:r>
+              <w:rPr>
+                <w:noProof/>
+                <w:webHidden/>
+              </w:rPr>
+              <w:fldChar w:fldCharType="end"/>
+            </w:r>
+          </w:hyperlink>
+        </w:p>
+        <w:p>
+          <w:pPr>
+            <w:pStyle w:val="Obsah2"/>
+            <w:tabs>
+              <w:tab w:val="right" w:leader="dot" w:pos="9062"/>
+            </w:tabs>
+            <w:rPr>
+              <w:rFonts w:eastAsiaTheme="minorEastAsia"/>
+              <w:noProof/>
+              <w:lang w:eastAsia="sk-SK"/>
+            </w:rPr>
+          </w:pPr>
+          <w:hyperlink w:anchor="_Toc137566818" w:history="1">
+            <w:r>
+              <w:rPr>
+                <w:rStyle w:val="Hypertextovprepojenie"/>
+                <w:noProof/>
+              </w:rPr>
+              <w:t>Fragment detailov filmu</w:t>
+            </w:r>
+            <w:r>
+              <w:rPr>
+                <w:noProof/>
+                <w:webHidden/>
+              </w:rPr>
+              <w:tab/>
+            </w:r>
+            <w:r>
+              <w:rPr>
+                <w:noProof/>
+                <w:webHidden/>
+              </w:rPr>
+              <w:fldChar w:fldCharType="begin"/>
+            </w:r>
+            <w:r>
+              <w:rPr>
+                <w:noProof/>
+                <w:webHidden/>
+              </w:rPr>
+              <w:instrText xml:space="preserve"> PAGEREF _Toc137566818 \h </w:instrText>
+            </w:r>
+            <w:r>
+              <w:rPr>
+                <w:noProof/>
+                <w:webHidden/>
+              </w:rPr>
+            </w:r>
+            <w:r>
+              <w:rPr>
+                <w:noProof/>
+                <w:webHidden/>
+              </w:rPr>
+              <w:fldChar w:fldCharType="separate"/>
+            </w:r>
+            <w:r>
+              <w:rPr>
+                <w:noProof/>
+                <w:webHidden/>
+              </w:rPr>
+              <w:t>7</w:t>
+            </w:r>
+            <w:r>
+              <w:rPr>
+                <w:noProof/>
+                <w:webHidden/>
+              </w:rPr>
+              <w:fldChar w:fldCharType="end"/>
+            </w:r>
+          </w:hyperlink>
+        </w:p>
+        <w:p>
+          <w:pPr>
+            <w:pStyle w:val="Obsah2"/>
+            <w:tabs>
+              <w:tab w:val="right" w:leader="dot" w:pos="9062"/>
+            </w:tabs>
+            <w:rPr>
+              <w:rFonts w:eastAsiaTheme="minorEastAsia"/>
+              <w:noProof/>
+              <w:lang w:eastAsia="sk-SK"/>
+            </w:rPr>
+          </w:pPr>
+          <w:hyperlink w:anchor="_Toc137566819" w:history="1">
+            <w:r>
+              <w:rPr>
+                <w:rStyle w:val="Hypertextovprepojenie"/>
+                <w:noProof/>
+              </w:rPr>
+              <w:t>Fragmenty zoznamov</w:t>
+            </w:r>
+            <w:r>
+              <w:rPr>
+                <w:noProof/>
+                <w:webHidden/>
+              </w:rPr>
+              <w:tab/>
+            </w:r>
+            <w:r>
+              <w:rPr>
+                <w:noProof/>
+                <w:webHidden/>
+              </w:rPr>
+              <w:fldChar w:fldCharType="begin"/>
+            </w:r>
+            <w:r>
+              <w:rPr>
+                <w:noProof/>
+                <w:webHidden/>
+              </w:rPr>
+              <w:instrText xml:space="preserve"> PAGEREF _Toc137566819 \h </w:instrText>
+            </w:r>
+            <w:r>
+              <w:rPr>
+                <w:noProof/>
+                <w:webHidden/>
+              </w:rPr>
+            </w:r>
+            <w:r>
+              <w:rPr>
+                <w:noProof/>
+                <w:webHidden/>
+              </w:rPr>
+              <w:fldChar w:fldCharType="separate"/>
+            </w:r>
+            <w:r>
+              <w:rPr>
+                <w:noProof/>
+                <w:webHidden/>
+              </w:rPr>
+              <w:t>8</w:t>
+            </w:r>
+            <w:r>
+              <w:rPr>
+                <w:noProof/>
+                <w:webHidden/>
+              </w:rPr>
+              <w:fldChar w:fldCharType="end"/>
+            </w:r>
+          </w:hyperlink>
+        </w:p>
+        <w:p>
+          <w:pPr>
+            <w:pStyle w:val="Obsah2"/>
+            <w:tabs>
+              <w:tab w:val="right" w:leader="dot" w:pos="9062"/>
+            </w:tabs>
+            <w:rPr>
+              <w:rFonts w:eastAsiaTheme="minorEastAsia"/>
+              <w:noProof/>
+              <w:lang w:eastAsia="sk-SK"/>
+            </w:rPr>
+          </w:pPr>
+          <w:hyperlink w:anchor="_Toc137566820" w:history="1">
+            <w:r>
+              <w:rPr>
+                <w:rStyle w:val="Hypertextovprepojenie"/>
+                <w:noProof/>
+              </w:rPr>
+              <w:t>Fragment nastavení</w:t>
+            </w:r>
+            <w:r>
+              <w:rPr>
+                <w:noProof/>
+                <w:webHidden/>
+              </w:rPr>
+              <w:tab/>
+            </w:r>
+            <w:r>
+              <w:rPr>
+                <w:noProof/>
+                <w:webHidden/>
+              </w:rPr>
+              <w:fldChar w:fldCharType="begin"/>
+            </w:r>
+            <w:r>
+              <w:rPr>
+                <w:noProof/>
+                <w:webHidden/>
+              </w:rPr>
+              <w:instrText xml:space="preserve"> PAGEREF _Toc137566820 \h </w:instrText>
+            </w:r>
+            <w:r>
+              <w:rPr>
+                <w:noProof/>
+                <w:webHidden/>
+              </w:rPr>
+            </w:r>
+            <w:r>
+              <w:rPr>
+                <w:noProof/>
+                <w:webHidden/>
+              </w:rPr>
+              <w:fldChar w:fldCharType="separate"/>
+            </w:r>
+            <w:r>
+              <w:rPr>
+                <w:noProof/>
+                <w:webHidden/>
+              </w:rPr>
+              <w:t>8</w:t>
+            </w:r>
+            <w:r>
+              <w:rPr>
+                <w:noProof/>
+                <w:webHidden/>
+              </w:rPr>
+              <w:fldChar w:fldCharType="end"/>
+            </w:r>
+          </w:hyperlink>
+        </w:p>
+        <w:p>
+          <w:pPr>
+            <w:pStyle w:val="Obsah2"/>
+            <w:tabs>
+              <w:tab w:val="right" w:leader="dot" w:pos="9062"/>
+            </w:tabs>
+            <w:rPr>
+              <w:rFonts w:eastAsiaTheme="minorEastAsia"/>
+              <w:noProof/>
+              <w:lang w:eastAsia="sk-SK"/>
+            </w:rPr>
+          </w:pPr>
+          <w:hyperlink w:anchor="_Toc137566821" w:history="1">
+            <w:r>
+              <w:rPr>
+                <w:rStyle w:val="Hypertextovprepojenie"/>
+                <w:bCs/>
+                <w:noProof/>
+              </w:rPr>
+              <w:t>BaseFragment</w:t>
+            </w:r>
+            <w:r>
+              <w:rPr>
+                <w:noProof/>
+                <w:webHidden/>
+              </w:rPr>
+              <w:tab/>
+            </w:r>
+            <w:r>
+              <w:rPr>
+                <w:noProof/>
+                <w:webHidden/>
+              </w:rPr>
+              <w:fldChar w:fldCharType="begin"/>
+            </w:r>
+            <w:r>
+              <w:rPr>
+                <w:noProof/>
+                <w:webHidden/>
+              </w:rPr>
+              <w:instrText xml:space="preserve"> PAGEREF _Toc137566821 \h </w:instrText>
+            </w:r>
+            <w:r>
+              <w:rPr>
+                <w:noProof/>
+                <w:webHidden/>
+              </w:rPr>
+            </w:r>
+            <w:r>
+              <w:rPr>
+                <w:noProof/>
+                <w:webHidden/>
+              </w:rPr>
+              <w:fldChar w:fldCharType="separate"/>
+            </w:r>
+            <w:r>
+              <w:rPr>
+                <w:noProof/>
+                <w:webHidden/>
+              </w:rPr>
+              <w:t>9</w:t>
+            </w:r>
+            <w:r>
+              <w:rPr>
+                <w:noProof/>
+                <w:webHidden/>
+              </w:rPr>
+              <w:fldChar w:fldCharType="end"/>
+            </w:r>
+          </w:hyperlink>
+        </w:p>
+        <w:p>
+          <w:pPr>
+            <w:pStyle w:val="Obsah2"/>
+            <w:tabs>
+              <w:tab w:val="right" w:leader="dot" w:pos="9062"/>
+            </w:tabs>
+            <w:rPr>
+              <w:rFonts w:eastAsiaTheme="minorEastAsia"/>
+              <w:noProof/>
+              <w:lang w:eastAsia="sk-SK"/>
+            </w:rPr>
+          </w:pPr>
+          <w:hyperlink w:anchor="_Toc137566822" w:history="1">
+            <w:r>
+              <w:rPr>
+                <w:rStyle w:val="Hypertextovprepojenie"/>
+                <w:noProof/>
+              </w:rPr>
+              <w:t>GlobalViewModel</w:t>
+            </w:r>
+            <w:r>
+              <w:rPr>
+                <w:noProof/>
+                <w:webHidden/>
+              </w:rPr>
+              <w:tab/>
+            </w:r>
+            <w:r>
+              <w:rPr>
+                <w:noProof/>
+                <w:webHidden/>
+              </w:rPr>
+              <w:fldChar w:fldCharType="begin"/>
+            </w:r>
+            <w:r>
+              <w:rPr>
+                <w:noProof/>
+                <w:webHidden/>
+              </w:rPr>
+              <w:instrText xml:space="preserve"> PAGEREF _Toc137566822 \h </w:instrText>
+            </w:r>
+            <w:r>
+              <w:rPr>
+                <w:noProof/>
+                <w:webHidden/>
+              </w:rPr>
+            </w:r>
+            <w:r>
+              <w:rPr>
+                <w:noProof/>
+                <w:webHidden/>
+              </w:rPr>
+              <w:fldChar w:fldCharType="separate"/>
+            </w:r>
+            <w:r>
+              <w:rPr>
+                <w:noProof/>
+                <w:webHidden/>
+              </w:rPr>
+              <w:t>9</w:t>
+            </w:r>
+            <w:r>
+              <w:rPr>
+                <w:noProof/>
+                <w:webHidden/>
+              </w:rPr>
+              <w:fldChar w:fldCharType="end"/>
+            </w:r>
+          </w:hyperlink>
+        </w:p>
+        <w:p>
+          <w:pPr>
+            <w:pStyle w:val="Obsah2"/>
+            <w:tabs>
+              <w:tab w:val="right" w:leader="dot" w:pos="9062"/>
+            </w:tabs>
+            <w:rPr>
+              <w:rFonts w:eastAsiaTheme="minorEastAsia"/>
+              <w:noProof/>
+              <w:lang w:eastAsia="sk-SK"/>
+            </w:rPr>
+          </w:pPr>
+          <w:hyperlink w:anchor="_Toc137566823" w:history="1">
+            <w:r>
+              <w:rPr>
+                <w:rStyle w:val="Hypertextovprepojenie"/>
+                <w:noProof/>
+              </w:rPr>
+              <w:t>Room databáza</w:t>
+            </w:r>
+            <w:r>
+              <w:rPr>
+                <w:noProof/>
+                <w:webHidden/>
+              </w:rPr>
+              <w:tab/>
+            </w:r>
+            <w:r>
+              <w:rPr>
+                <w:noProof/>
+                <w:webHidden/>
+              </w:rPr>
+              <w:fldChar w:fldCharType="begin"/>
+            </w:r>
+            <w:r>
+              <w:rPr>
+                <w:noProof/>
+                <w:webHidden/>
+              </w:rPr>
+              <w:instrText xml:space="preserve"> PAGEREF _Toc137566823 \h </w:instrText>
+            </w:r>
+            <w:r>
+              <w:rPr>
+                <w:noProof/>
+                <w:webHidden/>
+              </w:rPr>
+            </w:r>
+            <w:r>
+              <w:rPr>
+                <w:noProof/>
+                <w:webHidden/>
+              </w:rPr>
+              <w:fldChar w:fldCharType="separate"/>
+            </w:r>
+            <w:r>
+              <w:rPr>
+                <w:noProof/>
+                <w:webHidden/>
+              </w:rPr>
+              <w:t>9</w:t>
+            </w:r>
+            <w:r>
+              <w:rPr>
+                <w:noProof/>
+                <w:webHidden/>
+              </w:rPr>
+              <w:fldChar w:fldCharType="end"/>
+            </w:r>
+          </w:hyperlink>
+        </w:p>
+        <w:p>
+          <w:pPr>
+            <w:pStyle w:val="Obsah2"/>
+            <w:tabs>
+              <w:tab w:val="right" w:leader="dot" w:pos="9062"/>
+            </w:tabs>
+            <w:rPr>
+              <w:rFonts w:eastAsiaTheme="minorEastAsia"/>
+              <w:noProof/>
+              <w:lang w:eastAsia="sk-SK"/>
+            </w:rPr>
+          </w:pPr>
+          <w:hyperlink w:anchor="_Toc137566824" w:history="1">
+            <w:r>
+              <w:rPr>
+                <w:rStyle w:val="Hypertextovprepojenie"/>
+                <w:noProof/>
+              </w:rPr>
+              <w:t>MainApplication</w:t>
+            </w:r>
+            <w:r>
+              <w:rPr>
+                <w:noProof/>
+                <w:webHidden/>
+              </w:rPr>
+              <w:tab/>
+            </w:r>
+            <w:r>
+              <w:rPr>
+                <w:noProof/>
+                <w:webHidden/>
+              </w:rPr>
+              <w:fldChar w:fldCharType="begin"/>
+            </w:r>
+            <w:r>
+              <w:rPr>
+                <w:noProof/>
+                <w:webHidden/>
+              </w:rPr>
+              <w:instrText xml:space="preserve"> PAGEREF _Toc137566824 \h </w:instrText>
+            </w:r>
+            <w:r>
+              <w:rPr>
+                <w:noProof/>
+                <w:webHidden/>
+              </w:rPr>
+            </w:r>
+            <w:r>
+              <w:rPr>
+                <w:noProof/>
+                <w:webHidden/>
+              </w:rPr>
+              <w:fldChar w:fldCharType="separate"/>
+            </w:r>
+            <w:r>
+              <w:rPr>
+                <w:noProof/>
+                <w:webHidden/>
+              </w:rPr>
+              <w:t>10</w:t>
+            </w:r>
+            <w:r>
+              <w:rPr>
+                <w:noProof/>
+                <w:webHidden/>
+              </w:rPr>
+              <w:fldChar w:fldCharType="end"/>
+            </w:r>
+          </w:hyperlink>
+        </w:p>
+        <w:p>
+          <w:pPr>
+            <w:pStyle w:val="Obsah2"/>
+            <w:tabs>
+              <w:tab w:val="right" w:leader="dot" w:pos="9062"/>
+            </w:tabs>
+            <w:rPr>
+              <w:rFonts w:eastAsiaTheme="minorEastAsia"/>
+              <w:noProof/>
+              <w:lang w:eastAsia="sk-SK"/>
+            </w:rPr>
+          </w:pPr>
+          <w:hyperlink w:anchor="_Toc137566825" w:history="1">
+            <w:r>
+              <w:rPr>
+                <w:rStyle w:val="Hypertextovprepojenie"/>
+                <w:noProof/>
+              </w:rPr>
+              <w:t>MainActivity</w:t>
+            </w:r>
+            <w:r>
+              <w:rPr>
+                <w:noProof/>
+                <w:webHidden/>
+              </w:rPr>
+              <w:tab/>
+            </w:r>
+            <w:r>
+              <w:rPr>
+                <w:noProof/>
+                <w:webHidden/>
+              </w:rPr>
+              <w:fldChar w:fldCharType="begin"/>
+            </w:r>
+            <w:r>
+              <w:rPr>
+                <w:noProof/>
+                <w:webHidden/>
+              </w:rPr>
+              <w:instrText xml:space="preserve"> PAGEREF _Toc137566825 \h </w:instrText>
+            </w:r>
+            <w:r>
+              <w:rPr>
+                <w:noProof/>
+                <w:webHidden/>
+              </w:rPr>
+            </w:r>
+            <w:r>
+              <w:rPr>
+                <w:noProof/>
+                <w:webHidden/>
+              </w:rPr>
+              <w:fldChar w:fldCharType="separate"/>
+            </w:r>
+            <w:r>
+              <w:rPr>
+                <w:noProof/>
+                <w:webHidden/>
+              </w:rPr>
+              <w:t>10</w:t>
+            </w:r>
+            <w:r>
+              <w:rPr>
+                <w:noProof/>
+                <w:webHidden/>
+              </w:rPr>
+              <w:fldChar w:fldCharType="end"/>
+            </w:r>
+          </w:hyperlink>
+        </w:p>
+        <w:p>
+          <w:pPr>
+            <w:pStyle w:val="Obsah1"/>
+            <w:tabs>
+              <w:tab w:val="left" w:pos="440"/>
+              <w:tab w:val="right" w:leader="dot" w:pos="9062"/>
+            </w:tabs>
+            <w:rPr>
+              <w:rFonts w:eastAsiaTheme="minorEastAsia"/>
+              <w:noProof/>
+              <w:lang w:eastAsia="sk-SK"/>
+            </w:rPr>
+          </w:pPr>
+          <w:hyperlink w:anchor="_Toc137566826" w:history="1">
+            <w:r>
+              <w:rPr>
+                <w:rStyle w:val="Hypertextovprepojenie"/>
+                <w:noProof/>
+              </w:rPr>
+              <w:t>4.</w:t>
+            </w:r>
+            <w:r>
+              <w:rPr>
+                <w:rFonts w:eastAsiaTheme="minorEastAsia"/>
+                <w:noProof/>
+                <w:lang w:eastAsia="sk-SK"/>
+              </w:rPr>
+              <w:tab/>
+            </w:r>
+            <w:r>
+              <w:rPr>
+                <w:rStyle w:val="Hypertextovprepojenie"/>
+                <w:noProof/>
+              </w:rPr>
+              <w:t>Zdroje</w:t>
+            </w:r>
+            <w:r>
+              <w:rPr>
+                <w:noProof/>
+                <w:webHidden/>
+              </w:rPr>
+              <w:tab/>
+            </w:r>
+            <w:r>
+              <w:rPr>
+                <w:noProof/>
+                <w:webHidden/>
+              </w:rPr>
+              <w:fldChar w:fldCharType="begin"/>
+            </w:r>
+            <w:r>
+              <w:rPr>
+                <w:noProof/>
+                <w:webHidden/>
+              </w:rPr>
+              <w:instrText xml:space="preserve"> PAGEREF _Toc137566826 \h </w:instrText>
+            </w:r>
+            <w:r>
+              <w:rPr>
+                <w:noProof/>
+                <w:webHidden/>
+              </w:rPr>
+            </w:r>
+            <w:r>
+              <w:rPr>
+                <w:noProof/>
+                <w:webHidden/>
+              </w:rPr>
+              <w:fldChar w:fldCharType="separate"/>
+            </w:r>
+            <w:r>
+              <w:rPr>
+                <w:noProof/>
+                <w:webHidden/>
+              </w:rPr>
+              <w:t>11</w:t>
+            </w:r>
+            <w:r>
+              <w:rPr>
+                <w:noProof/>
+                <w:webHidden/>
+              </w:rPr>
+              <w:fldChar w:fldCharType="end"/>
+            </w:r>
+          </w:hyperlink>
+        </w:p>
+        <w:p>
+          <w:pPr>
+            <w:rPr>
+              <w:b/>
+              <w:bCs/>
+            </w:rPr>
+          </w:pPr>
+          <w:r>
+            <w:rPr>
+              <w:b/>
+              <w:bCs/>
+            </w:rPr>
+            <w:fldChar w:fldCharType="end"/>
+          </w:r>
+        </w:p>
+        <w:p>
+          <w:pPr>
+            <w:rPr>
+              <w:b/>
+              <w:bCs/>
+            </w:rPr>
+          </w:pPr>
+          <w:r>
+            <w:rPr>
+              <w:b/>
+              <w:bCs/>
+            </w:rPr>
+            <w:br w:type="page"/>
+          </w:r>
+        </w:p>
+        <w:p/>
+      </w:sdtContent>
+    </w:sdt>
     <w:p>
       <w:pPr>
         <w:pStyle w:val="Nadpis1"/>
+        <w:jc w:val="both"/>
         <w:rPr>
           <w:rFonts w:cs="Times New Roman"/>
         </w:rPr>
       </w:pPr>
+      <w:bookmarkStart w:id="0" w:name="_Toc137566811"/>
       <w:r>
         <w:rPr>
           <w:rFonts w:cs="Times New Roman"/>
         </w:rPr>
-        <w:lastRenderedPageBreak/>
         <w:t>Popis a analýza riešeného problému</w:t>
       </w:r>
-    </w:p>
-    <w:p>
-      <w:pPr>
-        <w:rPr>
-          <w:rFonts w:ascii="Times New Roman" w:hAnsi="Times New Roman" w:cs="Times New Roman"/>
-        </w:rPr>
-      </w:pPr>
-    </w:p>
-    <w:p>
-      <w:pPr>
-        <w:rPr>
-          <w:rFonts w:ascii="Times New Roman" w:hAnsi="Times New Roman" w:cs="Times New Roman"/>
-        </w:rPr>
-      </w:pPr>
-      <w:r>
-        <w:rPr>
-          <w:rFonts w:ascii="Times New Roman" w:hAnsi="Times New Roman" w:cs="Times New Roman"/>
-        </w:rPr>
-        <w:t>Aplikácia je navrhnutá s cieľom poskytnúť užívateľom prostriedky na správu a organizáciu ich filmových zoznamov. S rastúcim počtom filmov dostupných na rôznych platformách a v rôznych žánroch je dôležité mať nástroj, ktorý pomôže užívateľom sledovať a spravovať filmy, ktoré ich zaujímajú. Moja aplikácia ponúka užívateľom možnosť pridávať filmy do zoznamov, filtrovať ich podľa rôznych kritérií a udržiavať históriu sledovaných filmov.</w:t>
-      </w:r>
-    </w:p>
-    <w:p>
-      <w:pPr>
+      <w:bookmarkEnd w:id="0"/>
+    </w:p>
+    <w:p>
+      <w:pPr>
+        <w:jc w:val="both"/>
+        <w:rPr>
+          <w:rFonts w:ascii="Times New Roman" w:hAnsi="Times New Roman" w:cs="Times New Roman"/>
+        </w:rPr>
+      </w:pPr>
+    </w:p>
+    <w:p>
+      <w:pPr>
+        <w:jc w:val="both"/>
+        <w:rPr>
+          <w:rFonts w:ascii="Times New Roman" w:hAnsi="Times New Roman" w:cs="Times New Roman"/>
+        </w:rPr>
+      </w:pPr>
+      <w:r>
+        <w:rPr>
+          <w:rFonts w:ascii="Times New Roman" w:hAnsi="Times New Roman" w:cs="Times New Roman"/>
+        </w:rPr>
+        <w:t xml:space="preserve">Aplikácia je navrhnutá s cieľom poskytnúť užívateľom prostriedky na správu a organizáciu ich </w:t>
+      </w:r>
+    </w:p>
+    <w:p>
+      <w:pPr>
+        <w:jc w:val="both"/>
+        <w:rPr>
+          <w:rFonts w:ascii="Times New Roman" w:hAnsi="Times New Roman" w:cs="Times New Roman"/>
+        </w:rPr>
+      </w:pPr>
+      <w:r>
+        <w:rPr>
+          <w:rFonts w:ascii="Times New Roman" w:hAnsi="Times New Roman" w:cs="Times New Roman"/>
+        </w:rPr>
+        <w:t>filmových zoznamov. S rastúcim počtom filmov dostupných na rôznych platformách a v rôznych žánroch je dôležité mať nástroj, ktorý pomôže užívateľom sledovať a spravovať filmy, ktoré ich zaujímajú. Moja aplikácia ponúka užívateľom možnosť pridávať filmy do zoznamov, filtrovať ich podľa rôznych kritérií a udržiavať históriu sledovaných filmov.</w:t>
+      </w:r>
+    </w:p>
+    <w:p>
+      <w:pPr>
+        <w:jc w:val="both"/>
         <w:rPr>
           <w:rFonts w:ascii="Times New Roman" w:hAnsi="Times New Roman" w:cs="Times New Roman"/>
         </w:rPr>
@@ -359,16 +1669,19 @@
     <w:p>
       <w:pPr>
         <w:pStyle w:val="Nadpis2"/>
+        <w:jc w:val="both"/>
         <w:rPr>
           <w:rFonts w:cs="Times New Roman"/>
         </w:rPr>
       </w:pPr>
+      <w:bookmarkStart w:id="1" w:name="_Toc137566812"/>
       <w:r>
         <w:rPr>
           <w:rFonts w:cs="Times New Roman"/>
         </w:rPr>
         <w:t>Špecifikácia zadania:</w:t>
       </w:r>
+      <w:bookmarkEnd w:id="1"/>
     </w:p>
     <w:p>
       <w:pPr>
@@ -377,6 +1690,7 @@
           <w:ilvl w:val="0"/>
           <w:numId w:val="2"/>
         </w:numPr>
+        <w:jc w:val="both"/>
         <w:rPr>
           <w:rFonts w:ascii="Times New Roman" w:hAnsi="Times New Roman" w:cs="Times New Roman"/>
         </w:rPr>
@@ -395,6 +1709,7 @@
           <w:ilvl w:val="0"/>
           <w:numId w:val="2"/>
         </w:numPr>
+        <w:jc w:val="both"/>
         <w:rPr>
           <w:rFonts w:ascii="Times New Roman" w:hAnsi="Times New Roman" w:cs="Times New Roman"/>
         </w:rPr>
@@ -413,6 +1728,7 @@
           <w:ilvl w:val="0"/>
           <w:numId w:val="2"/>
         </w:numPr>
+        <w:jc w:val="both"/>
         <w:rPr>
           <w:rFonts w:ascii="Times New Roman" w:hAnsi="Times New Roman" w:cs="Times New Roman"/>
         </w:rPr>
@@ -431,6 +1747,7 @@
           <w:ilvl w:val="0"/>
           <w:numId w:val="2"/>
         </w:numPr>
+        <w:jc w:val="both"/>
         <w:rPr>
           <w:rFonts w:ascii="Times New Roman" w:hAnsi="Times New Roman" w:cs="Times New Roman"/>
         </w:rPr>
@@ -449,20 +1766,34 @@
           <w:ilvl w:val="0"/>
           <w:numId w:val="2"/>
         </w:numPr>
-        <w:rPr>
-          <w:rFonts w:ascii="Times New Roman" w:hAnsi="Times New Roman" w:cs="Times New Roman"/>
-        </w:rPr>
-      </w:pPr>
-      <w:r>
-        <w:rPr>
-          <w:rFonts w:ascii="Times New Roman" w:hAnsi="Times New Roman" w:cs="Times New Roman"/>
-        </w:rPr>
-        <w:t>Používateľské rozhranie je prehľadné a jednoduché na používanie.</w:t>
+        <w:jc w:val="both"/>
+        <w:rPr>
+          <w:rFonts w:ascii="Times New Roman" w:hAnsi="Times New Roman" w:cs="Times New Roman"/>
+        </w:rPr>
+      </w:pPr>
+      <w:r>
+        <w:rPr>
+          <w:rFonts w:ascii="Times New Roman" w:hAnsi="Times New Roman" w:cs="Times New Roman"/>
+        </w:rPr>
+        <w:t>Používateľské rozhranie je prehľadné</w:t>
+      </w:r>
+      <w:r>
+        <w:rPr>
+          <w:rFonts w:ascii="Times New Roman" w:hAnsi="Times New Roman" w:cs="Times New Roman"/>
+        </w:rPr>
+        <w:t>,</w:t>
+      </w:r>
+      <w:r>
+        <w:rPr>
+          <w:rFonts w:ascii="Times New Roman" w:hAnsi="Times New Roman" w:cs="Times New Roman"/>
+        </w:rPr>
+        <w:t xml:space="preserve"> a jednoduché na používanie.</w:t>
       </w:r>
     </w:p>
     <w:p>
       <w:pPr>
         <w:ind w:left="360"/>
+        <w:jc w:val="both"/>
         <w:rPr>
           <w:rFonts w:ascii="Times New Roman" w:hAnsi="Times New Roman" w:cs="Times New Roman"/>
         </w:rPr>
@@ -471,26 +1802,31 @@
     <w:p>
       <w:pPr>
         <w:pStyle w:val="Nadpis2"/>
+        <w:jc w:val="both"/>
         <w:rPr>
           <w:rFonts w:cs="Times New Roman"/>
         </w:rPr>
       </w:pPr>
+      <w:bookmarkStart w:id="2" w:name="_Toc137566813"/>
       <w:r>
         <w:rPr>
           <w:rFonts w:cs="Times New Roman"/>
         </w:rPr>
         <w:t>Podobné aplikácie</w:t>
       </w:r>
-    </w:p>
-    <w:p>
-      <w:pPr>
-        <w:rPr>
-          <w:rFonts w:ascii="Times New Roman" w:hAnsi="Times New Roman" w:cs="Times New Roman"/>
-        </w:rPr>
-      </w:pPr>
-    </w:p>
-    <w:p>
-      <w:pPr>
+      <w:bookmarkEnd w:id="2"/>
+    </w:p>
+    <w:p>
+      <w:pPr>
+        <w:jc w:val="both"/>
+        <w:rPr>
+          <w:rFonts w:ascii="Times New Roman" w:hAnsi="Times New Roman" w:cs="Times New Roman"/>
+        </w:rPr>
+      </w:pPr>
+    </w:p>
+    <w:p>
+      <w:pPr>
+        <w:jc w:val="both"/>
         <w:rPr>
           <w:rFonts w:ascii="Times New Roman" w:hAnsi="Times New Roman" w:cs="Times New Roman"/>
         </w:rPr>
@@ -552,6 +1888,7 @@
     </w:p>
     <w:p>
       <w:pPr>
+        <w:jc w:val="both"/>
         <w:rPr>
           <w:rFonts w:ascii="Times New Roman" w:hAnsi="Times New Roman" w:cs="Times New Roman"/>
         </w:rPr>
@@ -585,7 +1922,7 @@
                     <pic:cNvPicPr/>
                   </pic:nvPicPr>
                   <pic:blipFill>
-                    <a:blip r:embed="rId8">
+                    <a:blip r:embed="rId9">
                       <a:extLst>
                         <a:ext uri="{28A0092B-C50C-407E-A947-70E740481C1C}">
                           <a14:useLocalDpi xmlns:a14="http://schemas.microsoft.com/office/drawing/2010/main" val="0"/>
@@ -674,13 +2011,15 @@
     </w:p>
     <w:p>
       <w:pPr>
-        <w:rPr>
-          <w:rFonts w:ascii="Times New Roman" w:hAnsi="Times New Roman" w:cs="Times New Roman"/>
-        </w:rPr>
-      </w:pPr>
-    </w:p>
-    <w:p>
-      <w:pPr>
+        <w:jc w:val="both"/>
+        <w:rPr>
+          <w:rFonts w:ascii="Times New Roman" w:hAnsi="Times New Roman" w:cs="Times New Roman"/>
+        </w:rPr>
+      </w:pPr>
+    </w:p>
+    <w:p>
+      <w:pPr>
+        <w:jc w:val="both"/>
         <w:rPr>
           <w:rFonts w:ascii="Times New Roman" w:hAnsi="Times New Roman" w:cs="Times New Roman"/>
           <w:b/>
@@ -690,6 +2029,7 @@
     </w:p>
     <w:p>
       <w:pPr>
+        <w:jc w:val="both"/>
         <w:rPr>
           <w:rFonts w:ascii="Times New Roman" w:hAnsi="Times New Roman" w:cs="Times New Roman"/>
           <w:b/>
@@ -703,7 +2043,6 @@
           <w:b/>
           <w:bCs/>
         </w:rPr>
-        <w:lastRenderedPageBreak/>
         <w:t>Moviebase</w:t>
       </w:r>
       <w:proofErr w:type="spellEnd"/>
@@ -718,6 +2057,7 @@
     </w:p>
     <w:p>
       <w:pPr>
+        <w:jc w:val="both"/>
         <w:rPr>
           <w:rFonts w:ascii="Times New Roman" w:hAnsi="Times New Roman" w:cs="Times New Roman"/>
         </w:rPr>
@@ -751,7 +2091,7 @@
                     <pic:cNvPicPr/>
                   </pic:nvPicPr>
                   <pic:blipFill>
-                    <a:blip r:embed="rId9">
+                    <a:blip r:embed="rId10">
                       <a:extLst>
                         <a:ext uri="{28A0092B-C50C-407E-A947-70E740481C1C}">
                           <a14:useLocalDpi xmlns:a14="http://schemas.microsoft.com/office/drawing/2010/main" val="0"/>
@@ -800,13 +2140,15 @@
     </w:p>
     <w:p>
       <w:pPr>
-        <w:rPr>
-          <w:rFonts w:ascii="Times New Roman" w:hAnsi="Times New Roman" w:cs="Times New Roman"/>
-        </w:rPr>
-      </w:pPr>
-    </w:p>
-    <w:p>
-      <w:pPr>
+        <w:jc w:val="both"/>
+        <w:rPr>
+          <w:rFonts w:ascii="Times New Roman" w:hAnsi="Times New Roman" w:cs="Times New Roman"/>
+        </w:rPr>
+      </w:pPr>
+    </w:p>
+    <w:p>
+      <w:pPr>
+        <w:jc w:val="both"/>
         <w:rPr>
           <w:rFonts w:ascii="Times New Roman" w:hAnsi="Times New Roman" w:cs="Times New Roman"/>
           <w:b/>
@@ -834,6 +2176,7 @@
     </w:p>
     <w:p>
       <w:pPr>
+        <w:jc w:val="both"/>
         <w:rPr>
           <w:rFonts w:ascii="Times New Roman" w:hAnsi="Times New Roman" w:cs="Times New Roman"/>
         </w:rPr>
@@ -867,7 +2210,7 @@
                     <pic:cNvPicPr/>
                   </pic:nvPicPr>
                   <pic:blipFill>
-                    <a:blip r:embed="rId10">
+                    <a:blip r:embed="rId11">
                       <a:extLst>
                         <a:ext uri="{28A0092B-C50C-407E-A947-70E740481C1C}">
                           <a14:useLocalDpi xmlns:a14="http://schemas.microsoft.com/office/drawing/2010/main" val="0"/>
@@ -936,13 +2279,15 @@
     </w:p>
     <w:p>
       <w:pPr>
-        <w:rPr>
-          <w:rFonts w:ascii="Times New Roman" w:hAnsi="Times New Roman" w:cs="Times New Roman"/>
-        </w:rPr>
-      </w:pPr>
-    </w:p>
-    <w:p>
-      <w:pPr>
+        <w:jc w:val="both"/>
+        <w:rPr>
+          <w:rFonts w:ascii="Times New Roman" w:hAnsi="Times New Roman" w:cs="Times New Roman"/>
+        </w:rPr>
+      </w:pPr>
+    </w:p>
+    <w:p>
+      <w:pPr>
+        <w:jc w:val="both"/>
         <w:rPr>
           <w:rFonts w:ascii="Times New Roman" w:hAnsi="Times New Roman" w:cs="Times New Roman"/>
         </w:rPr>
@@ -957,10 +2302,12 @@
     <w:p>
       <w:pPr>
         <w:pStyle w:val="Nadpis1"/>
+        <w:jc w:val="both"/>
         <w:rPr>
           <w:rFonts w:cs="Times New Roman"/>
         </w:rPr>
       </w:pPr>
+      <w:bookmarkStart w:id="3" w:name="_Toc137566814"/>
       <w:r>
         <w:rPr>
           <w:rFonts w:cs="Times New Roman"/>
@@ -968,9 +2315,11 @@
         <w:lastRenderedPageBreak/>
         <w:t>Návrh riešenia problému</w:t>
       </w:r>
-    </w:p>
-    <w:p>
-      <w:pPr>
+      <w:bookmarkEnd w:id="3"/>
+    </w:p>
+    <w:p>
+      <w:pPr>
+        <w:jc w:val="both"/>
         <w:rPr>
           <w:rFonts w:ascii="Times New Roman" w:hAnsi="Times New Roman" w:cs="Times New Roman"/>
           <w:b/>
@@ -980,23 +2329,17 @@
     </w:p>
     <w:p>
       <w:pPr>
-        <w:rPr>
-          <w:rFonts w:ascii="Times New Roman" w:hAnsi="Times New Roman" w:cs="Times New Roman"/>
-          <w:b/>
-          <w:bCs/>
-        </w:rPr>
-      </w:pPr>
-      <w:r>
-        <w:rPr>
-          <w:rFonts w:ascii="Times New Roman" w:hAnsi="Times New Roman" w:cs="Times New Roman"/>
-          <w:b/>
-          <w:bCs/>
-        </w:rPr>
+        <w:pStyle w:val="Nadpis2"/>
+      </w:pPr>
+      <w:bookmarkStart w:id="4" w:name="_Toc137566815"/>
+      <w:r>
         <w:t>Krátka analýza</w:t>
       </w:r>
-    </w:p>
-    <w:p>
-      <w:pPr>
+      <w:bookmarkEnd w:id="4"/>
+    </w:p>
+    <w:p>
+      <w:pPr>
+        <w:jc w:val="both"/>
         <w:rPr>
           <w:rFonts w:ascii="Times New Roman" w:hAnsi="Times New Roman" w:cs="Times New Roman"/>
         </w:rPr>
@@ -1030,7 +2373,7 @@
                     <pic:cNvPicPr/>
                   </pic:nvPicPr>
                   <pic:blipFill>
-                    <a:blip r:embed="rId11">
+                    <a:blip r:embed="rId12">
                       <a:extLst>
                         <a:ext uri="{28A0092B-C50C-407E-A947-70E740481C1C}">
                           <a14:useLocalDpi xmlns:a14="http://schemas.microsoft.com/office/drawing/2010/main" val="0"/>
@@ -1095,63 +2438,71 @@
     </w:p>
     <w:p>
       <w:pPr>
-        <w:rPr>
-          <w:rFonts w:ascii="Times New Roman" w:hAnsi="Times New Roman" w:cs="Times New Roman"/>
-        </w:rPr>
-      </w:pPr>
-    </w:p>
-    <w:p>
-      <w:pPr>
-        <w:rPr>
-          <w:rFonts w:ascii="Times New Roman" w:hAnsi="Times New Roman" w:cs="Times New Roman"/>
-        </w:rPr>
-      </w:pPr>
-    </w:p>
-    <w:p>
-      <w:pPr>
-        <w:rPr>
-          <w:rFonts w:ascii="Times New Roman" w:hAnsi="Times New Roman" w:cs="Times New Roman"/>
-        </w:rPr>
-      </w:pPr>
-    </w:p>
-    <w:p>
-      <w:pPr>
-        <w:rPr>
-          <w:rFonts w:ascii="Times New Roman" w:hAnsi="Times New Roman" w:cs="Times New Roman"/>
-        </w:rPr>
-      </w:pPr>
-    </w:p>
-    <w:p>
-      <w:pPr>
-        <w:rPr>
-          <w:rFonts w:ascii="Times New Roman" w:hAnsi="Times New Roman" w:cs="Times New Roman"/>
-        </w:rPr>
-      </w:pPr>
-    </w:p>
-    <w:p>
-      <w:pPr>
-        <w:rPr>
-          <w:rFonts w:ascii="Times New Roman" w:hAnsi="Times New Roman" w:cs="Times New Roman"/>
-        </w:rPr>
-      </w:pPr>
-    </w:p>
-    <w:p>
-      <w:pPr>
-        <w:rPr>
-          <w:rFonts w:ascii="Times New Roman" w:hAnsi="Times New Roman" w:cs="Times New Roman"/>
-        </w:rPr>
-      </w:pPr>
-    </w:p>
-    <w:p>
-      <w:pPr>
+        <w:jc w:val="both"/>
+        <w:rPr>
+          <w:rFonts w:ascii="Times New Roman" w:hAnsi="Times New Roman" w:cs="Times New Roman"/>
+        </w:rPr>
+      </w:pPr>
+    </w:p>
+    <w:p>
+      <w:pPr>
+        <w:jc w:val="both"/>
+        <w:rPr>
+          <w:rFonts w:ascii="Times New Roman" w:hAnsi="Times New Roman" w:cs="Times New Roman"/>
+        </w:rPr>
+      </w:pPr>
+    </w:p>
+    <w:p>
+      <w:pPr>
+        <w:jc w:val="both"/>
+        <w:rPr>
+          <w:rFonts w:ascii="Times New Roman" w:hAnsi="Times New Roman" w:cs="Times New Roman"/>
+        </w:rPr>
+      </w:pPr>
+    </w:p>
+    <w:p>
+      <w:pPr>
+        <w:jc w:val="both"/>
+        <w:rPr>
+          <w:rFonts w:ascii="Times New Roman" w:hAnsi="Times New Roman" w:cs="Times New Roman"/>
+        </w:rPr>
+      </w:pPr>
+    </w:p>
+    <w:p>
+      <w:pPr>
+        <w:jc w:val="both"/>
+        <w:rPr>
+          <w:rFonts w:ascii="Times New Roman" w:hAnsi="Times New Roman" w:cs="Times New Roman"/>
+        </w:rPr>
+      </w:pPr>
+    </w:p>
+    <w:p>
+      <w:pPr>
+        <w:jc w:val="both"/>
+        <w:rPr>
+          <w:rFonts w:ascii="Times New Roman" w:hAnsi="Times New Roman" w:cs="Times New Roman"/>
+        </w:rPr>
+      </w:pPr>
+    </w:p>
+    <w:p>
+      <w:pPr>
+        <w:jc w:val="both"/>
+        <w:rPr>
+          <w:rFonts w:ascii="Times New Roman" w:hAnsi="Times New Roman" w:cs="Times New Roman"/>
+        </w:rPr>
+      </w:pPr>
+    </w:p>
+    <w:p>
+      <w:pPr>
+        <w:jc w:val="both"/>
         <w:rPr>
           <w:rFonts w:ascii="Times New Roman" w:hAnsi="Times New Roman" w:cs="Times New Roman"/>
         </w:rPr>
         <w:sectPr>
-          <w:headerReference w:type="default" r:id="rId12"/>
-          <w:footerReference w:type="default" r:id="rId13"/>
-          <w:headerReference w:type="first" r:id="rId14"/>
-          <w:footerReference w:type="first" r:id="rId15"/>
+          <w:headerReference w:type="default" r:id="rId13"/>
+          <w:footerReference w:type="default" r:id="rId14"/>
+          <w:headerReference w:type="first" r:id="rId15"/>
+          <w:footerReference w:type="first" r:id="rId16"/>
           <w:pgSz w:w="11906" w:h="16838"/>
           <w:pgMar w:top="1417" w:right="1417" w:bottom="1417" w:left="1417" w:header="708" w:footer="708" w:gutter="0"/>
           <w:cols w:space="708"/>
@@ -1162,6 +2513,7 @@
     </w:p>
     <w:p>
       <w:pPr>
+        <w:jc w:val="both"/>
         <w:rPr>
           <w:rFonts w:ascii="Times New Roman" w:hAnsi="Times New Roman" w:cs="Times New Roman"/>
         </w:rPr>
@@ -1202,7 +2554,7 @@
                     <pic:cNvPicPr/>
                   </pic:nvPicPr>
                   <pic:blipFill>
-                    <a:blip r:embed="rId16">
+                    <a:blip r:embed="rId17">
                       <a:extLst>
                         <a:ext uri="{28A0092B-C50C-407E-A947-70E740481C1C}">
                           <a14:useLocalDpi xmlns:a14="http://schemas.microsoft.com/office/drawing/2010/main" val="0"/>
@@ -1238,10 +2590,12 @@
     <w:p>
       <w:pPr>
         <w:pStyle w:val="Nadpis1"/>
+        <w:jc w:val="both"/>
         <w:rPr>
           <w:rFonts w:cs="Times New Roman"/>
         </w:rPr>
       </w:pPr>
+      <w:bookmarkStart w:id="5" w:name="_Toc137566816"/>
       <w:r>
         <w:rPr>
           <w:rFonts w:cs="Times New Roman"/>
@@ -1249,10 +2603,12 @@
         <w:lastRenderedPageBreak/>
         <w:t>Popis implementácie</w:t>
       </w:r>
+      <w:bookmarkEnd w:id="5"/>
     </w:p>
     <w:p>
       <w:pPr>
         <w:ind w:firstLine="708"/>
+        <w:jc w:val="both"/>
         <w:rPr>
           <w:rFonts w:ascii="Times New Roman" w:hAnsi="Times New Roman" w:cs="Times New Roman"/>
           <w:b/>
@@ -1262,11 +2618,25 @@
     </w:p>
     <w:p>
       <w:pPr>
-        <w:ind w:firstLine="708"/>
-        <w:rPr>
-          <w:rFonts w:ascii="Times New Roman" w:hAnsi="Times New Roman" w:cs="Times New Roman"/>
-          <w:b/>
-          <w:bCs/>
+        <w:pStyle w:val="Nadpis2"/>
+      </w:pPr>
+      <w:bookmarkStart w:id="6" w:name="_Toc137566817"/>
+      <w:r>
+        <w:t xml:space="preserve">Fragment </w:t>
+      </w:r>
+      <w:r>
+        <w:t>f</w:t>
+      </w:r>
+      <w:r>
+        <w:t>ilmov</w:t>
+      </w:r>
+      <w:bookmarkEnd w:id="6"/>
+    </w:p>
+    <w:p>
+      <w:pPr>
+        <w:jc w:val="both"/>
+        <w:rPr>
+          <w:rFonts w:ascii="Times New Roman" w:hAnsi="Times New Roman" w:cs="Times New Roman"/>
         </w:rPr>
       </w:pPr>
       <w:r>
@@ -1274,73 +2644,13 @@
           <w:noProof/>
         </w:rPr>
         <w:drawing>
-          <wp:anchor distT="0" distB="0" distL="114300" distR="114300" simplePos="0" relativeHeight="251669504" behindDoc="0" locked="0" layoutInCell="1" allowOverlap="1" wp14:anchorId="749BA5AB" wp14:editId="43C4BED2">
+          <wp:anchor distT="0" distB="0" distL="114300" distR="114300" simplePos="0" relativeHeight="251670528" behindDoc="0" locked="0" layoutInCell="1" allowOverlap="1" wp14:anchorId="04931B11" wp14:editId="499F1D17">
             <wp:simplePos x="0" y="0"/>
-            <wp:positionH relativeFrom="column">
-              <wp:posOffset>3742690</wp:posOffset>
+            <wp:positionH relativeFrom="margin">
+              <wp:align>right</wp:align>
             </wp:positionH>
             <wp:positionV relativeFrom="paragraph">
-              <wp:posOffset>12700</wp:posOffset>
-            </wp:positionV>
-            <wp:extent cx="1257935" cy="2796540"/>
-            <wp:effectExtent l="0" t="0" r="0" b="3810"/>
-            <wp:wrapSquare wrapText="bothSides"/>
-            <wp:docPr id="2027571523" name="Obrázok 1" descr="Obrázok, na ktorom je text, koláž, ľudská tvár, grafický dizajn&#10;&#10;Automaticky generovaný popis"/>
-            <wp:cNvGraphicFramePr>
-              <a:graphicFrameLocks xmlns:a="http://schemas.openxmlformats.org/drawingml/2006/main" noChangeAspect="1"/>
-            </wp:cNvGraphicFramePr>
-            <a:graphic xmlns:a="http://schemas.openxmlformats.org/drawingml/2006/main">
-              <a:graphicData uri="http://schemas.openxmlformats.org/drawingml/2006/picture">
-                <pic:pic xmlns:pic="http://schemas.openxmlformats.org/drawingml/2006/picture">
-                  <pic:nvPicPr>
-                    <pic:cNvPr id="2027571523" name="Obrázok 1" descr="Obrázok, na ktorom je text, koláž, ľudská tvár, grafický dizajn&#10;&#10;Automaticky generovaný popis"/>
-                    <pic:cNvPicPr/>
-                  </pic:nvPicPr>
-                  <pic:blipFill>
-                    <a:blip r:embed="rId17" cstate="print">
-                      <a:extLst>
-                        <a:ext uri="{28A0092B-C50C-407E-A947-70E740481C1C}">
-                          <a14:useLocalDpi xmlns:a14="http://schemas.microsoft.com/office/drawing/2010/main" val="0"/>
-                        </a:ext>
-                      </a:extLst>
-                    </a:blip>
-                    <a:stretch>
-                      <a:fillRect/>
-                    </a:stretch>
-                  </pic:blipFill>
-                  <pic:spPr>
-                    <a:xfrm>
-                      <a:off x="0" y="0"/>
-                      <a:ext cx="1257935" cy="2796540"/>
-                    </a:xfrm>
-                    <a:prstGeom prst="rect">
-                      <a:avLst/>
-                    </a:prstGeom>
-                  </pic:spPr>
-                </pic:pic>
-              </a:graphicData>
-            </a:graphic>
-            <wp14:sizeRelH relativeFrom="margin">
-              <wp14:pctWidth>0</wp14:pctWidth>
-            </wp14:sizeRelH>
-            <wp14:sizeRelV relativeFrom="margin">
-              <wp14:pctHeight>0</wp14:pctHeight>
-            </wp14:sizeRelV>
-          </wp:anchor>
-        </w:drawing>
-      </w:r>
-      <w:r>
-        <w:rPr>
-          <w:noProof/>
-        </w:rPr>
-        <w:drawing>
-          <wp:anchor distT="0" distB="0" distL="114300" distR="114300" simplePos="0" relativeHeight="251670528" behindDoc="0" locked="0" layoutInCell="1" allowOverlap="1" wp14:anchorId="04931B11" wp14:editId="1B70E747">
-            <wp:simplePos x="0" y="0"/>
-            <wp:positionH relativeFrom="column">
-              <wp:posOffset>5009515</wp:posOffset>
-            </wp:positionH>
-            <wp:positionV relativeFrom="paragraph">
-              <wp:posOffset>3175</wp:posOffset>
+              <wp:posOffset>13970</wp:posOffset>
             </wp:positionV>
             <wp:extent cx="1303020" cy="2813050"/>
             <wp:effectExtent l="0" t="0" r="0" b="6350"/>
@@ -1391,35 +2701,64 @@
       </w:r>
       <w:r>
         <w:rPr>
-          <w:rFonts w:ascii="Times New Roman" w:hAnsi="Times New Roman" w:cs="Times New Roman"/>
-          <w:b/>
-          <w:bCs/>
-        </w:rPr>
-        <w:t xml:space="preserve">Fragment </w:t>
-      </w:r>
-      <w:r>
-        <w:rPr>
-          <w:rFonts w:ascii="Times New Roman" w:hAnsi="Times New Roman" w:cs="Times New Roman"/>
-          <w:b/>
-          <w:bCs/>
-        </w:rPr>
-        <w:t>f</w:t>
-      </w:r>
-      <w:r>
-        <w:rPr>
-          <w:rFonts w:ascii="Times New Roman" w:hAnsi="Times New Roman" w:cs="Times New Roman"/>
-          <w:b/>
-          <w:bCs/>
-        </w:rPr>
-        <w:t>ilmov</w:t>
-      </w:r>
-    </w:p>
-    <w:p>
-      <w:pPr>
-        <w:rPr>
-          <w:rFonts w:ascii="Times New Roman" w:hAnsi="Times New Roman" w:cs="Times New Roman"/>
-        </w:rPr>
-      </w:pPr>
+          <w:noProof/>
+        </w:rPr>
+        <w:drawing>
+          <wp:anchor distT="0" distB="0" distL="114300" distR="114300" simplePos="0" relativeHeight="251669504" behindDoc="0" locked="0" layoutInCell="1" allowOverlap="1" wp14:anchorId="749BA5AB" wp14:editId="7A8115D8">
+            <wp:simplePos x="0" y="0"/>
+            <wp:positionH relativeFrom="column">
+              <wp:posOffset>3161665</wp:posOffset>
+            </wp:positionH>
+            <wp:positionV relativeFrom="paragraph">
+              <wp:posOffset>13970</wp:posOffset>
+            </wp:positionV>
+            <wp:extent cx="1257935" cy="2796540"/>
+            <wp:effectExtent l="0" t="0" r="0" b="3810"/>
+            <wp:wrapSquare wrapText="bothSides"/>
+            <wp:docPr id="2027571523" name="Obrázok 1" descr="Obrázok, na ktorom je text, koláž, ľudská tvár, grafický dizajn&#10;&#10;Automaticky generovaný popis"/>
+            <wp:cNvGraphicFramePr>
+              <a:graphicFrameLocks xmlns:a="http://schemas.openxmlformats.org/drawingml/2006/main" noChangeAspect="1"/>
+            </wp:cNvGraphicFramePr>
+            <a:graphic xmlns:a="http://schemas.openxmlformats.org/drawingml/2006/main">
+              <a:graphicData uri="http://schemas.openxmlformats.org/drawingml/2006/picture">
+                <pic:pic xmlns:pic="http://schemas.openxmlformats.org/drawingml/2006/picture">
+                  <pic:nvPicPr>
+                    <pic:cNvPr id="2027571523" name="Obrázok 1" descr="Obrázok, na ktorom je text, koláž, ľudská tvár, grafický dizajn&#10;&#10;Automaticky generovaný popis"/>
+                    <pic:cNvPicPr/>
+                  </pic:nvPicPr>
+                  <pic:blipFill>
+                    <a:blip r:embed="rId19" cstate="print">
+                      <a:extLst>
+                        <a:ext uri="{28A0092B-C50C-407E-A947-70E740481C1C}">
+                          <a14:useLocalDpi xmlns:a14="http://schemas.microsoft.com/office/drawing/2010/main" val="0"/>
+                        </a:ext>
+                      </a:extLst>
+                    </a:blip>
+                    <a:stretch>
+                      <a:fillRect/>
+                    </a:stretch>
+                  </pic:blipFill>
+                  <pic:spPr>
+                    <a:xfrm>
+                      <a:off x="0" y="0"/>
+                      <a:ext cx="1257935" cy="2796540"/>
+                    </a:xfrm>
+                    <a:prstGeom prst="rect">
+                      <a:avLst/>
+                    </a:prstGeom>
+                  </pic:spPr>
+                </pic:pic>
+              </a:graphicData>
+            </a:graphic>
+            <wp14:sizeRelH relativeFrom="margin">
+              <wp14:pctWidth>0</wp14:pctWidth>
+            </wp14:sizeRelH>
+            <wp14:sizeRelV relativeFrom="margin">
+              <wp14:pctHeight>0</wp14:pctHeight>
+            </wp14:sizeRelV>
+          </wp:anchor>
+        </w:drawing>
+      </w:r>
       <w:r>
         <w:rPr>
           <w:rFonts w:ascii="Times New Roman" w:hAnsi="Times New Roman" w:cs="Times New Roman"/>
@@ -1468,16 +2807,14 @@
         <w:rPr>
           <w:rFonts w:ascii="Times New Roman" w:hAnsi="Times New Roman" w:cs="Times New Roman"/>
         </w:rPr>
-        <w:t xml:space="preserve"> dvoch </w:t>
-      </w:r>
-      <w:proofErr w:type="spellStart"/>
-      <w:r>
-        <w:rPr>
-          <w:rFonts w:ascii="Times New Roman" w:hAnsi="Times New Roman" w:cs="Times New Roman"/>
-        </w:rPr>
-        <w:t>resp</w:t>
-      </w:r>
-      <w:proofErr w:type="spellEnd"/>
+        <w:t xml:space="preserve"> dvoch resp</w:t>
+      </w:r>
+      <w:r>
+        <w:rPr>
+          <w:rFonts w:ascii="Times New Roman" w:hAnsi="Times New Roman" w:cs="Times New Roman"/>
+        </w:rPr>
+        <w:t>.</w:t>
+      </w:r>
       <w:r>
         <w:rPr>
           <w:rFonts w:ascii="Times New Roman" w:hAnsi="Times New Roman" w:cs="Times New Roman"/>
@@ -1553,6 +2890,7 @@
     </w:p>
     <w:p>
       <w:pPr>
+        <w:jc w:val="both"/>
         <w:rPr>
           <w:rFonts w:ascii="Times New Roman" w:hAnsi="Times New Roman" w:cs="Times New Roman"/>
         </w:rPr>
@@ -1660,6 +2998,7 @@
     </w:p>
     <w:p>
       <w:pPr>
+        <w:jc w:val="both"/>
         <w:rPr>
           <w:rFonts w:ascii="Times New Roman" w:hAnsi="Times New Roman" w:cs="Times New Roman"/>
         </w:rPr>
@@ -1833,17 +3172,27 @@
     </w:p>
     <w:p>
       <w:pPr>
-        <w:rPr>
-          <w:rFonts w:ascii="Times New Roman" w:hAnsi="Times New Roman" w:cs="Times New Roman"/>
-        </w:rPr>
-      </w:pPr>
-    </w:p>
-    <w:p>
-      <w:pPr>
-        <w:rPr>
-          <w:rFonts w:ascii="Times New Roman" w:hAnsi="Times New Roman" w:cs="Times New Roman"/>
-          <w:b/>
-          <w:bCs/>
+        <w:jc w:val="both"/>
+        <w:rPr>
+          <w:rFonts w:ascii="Times New Roman" w:hAnsi="Times New Roman" w:cs="Times New Roman"/>
+        </w:rPr>
+      </w:pPr>
+    </w:p>
+    <w:p>
+      <w:pPr>
+        <w:pStyle w:val="Nadpis2"/>
+      </w:pPr>
+      <w:bookmarkStart w:id="7" w:name="_Toc137566818"/>
+      <w:r>
+        <w:t>Fragment detailov filmu</w:t>
+      </w:r>
+      <w:bookmarkEnd w:id="7"/>
+    </w:p>
+    <w:p>
+      <w:pPr>
+        <w:jc w:val="both"/>
+        <w:rPr>
+          <w:rFonts w:ascii="Times New Roman" w:hAnsi="Times New Roman" w:cs="Times New Roman"/>
         </w:rPr>
       </w:pPr>
       <w:r>
@@ -1851,13 +3200,13 @@
           <w:noProof/>
         </w:rPr>
         <w:drawing>
-          <wp:anchor distT="0" distB="0" distL="114300" distR="114300" simplePos="0" relativeHeight="251671552" behindDoc="0" locked="0" layoutInCell="1" allowOverlap="1" wp14:anchorId="50963355" wp14:editId="59203B75">
+          <wp:anchor distT="0" distB="0" distL="114300" distR="114300" simplePos="0" relativeHeight="251671552" behindDoc="0" locked="0" layoutInCell="1" allowOverlap="1" wp14:anchorId="50963355" wp14:editId="0F3DB1D8">
             <wp:simplePos x="0" y="0"/>
             <wp:positionH relativeFrom="margin">
-              <wp:posOffset>-582930</wp:posOffset>
+              <wp:align>right</wp:align>
             </wp:positionH>
             <wp:positionV relativeFrom="paragraph">
-              <wp:posOffset>316865</wp:posOffset>
+              <wp:posOffset>3810</wp:posOffset>
             </wp:positionV>
             <wp:extent cx="1254125" cy="2726055"/>
             <wp:effectExtent l="0" t="0" r="3175" b="0"/>
@@ -1874,7 +3223,7 @@
                     <pic:cNvPicPr/>
                   </pic:nvPicPr>
                   <pic:blipFill>
-                    <a:blip r:embed="rId19" cstate="print">
+                    <a:blip r:embed="rId20" cstate="print">
                       <a:extLst>
                         <a:ext uri="{28A0092B-C50C-407E-A947-70E740481C1C}">
                           <a14:useLocalDpi xmlns:a14="http://schemas.microsoft.com/office/drawing/2010/main" val="0"/>
@@ -1910,27 +3259,6 @@
         <w:rPr>
           <w:rFonts w:ascii="Times New Roman" w:hAnsi="Times New Roman" w:cs="Times New Roman"/>
         </w:rPr>
-        <w:tab/>
-      </w:r>
-      <w:r>
-        <w:rPr>
-          <w:rFonts w:ascii="Times New Roman" w:hAnsi="Times New Roman" w:cs="Times New Roman"/>
-          <w:b/>
-          <w:bCs/>
-        </w:rPr>
-        <w:t>Fragment detailov filmu</w:t>
-      </w:r>
-    </w:p>
-    <w:p>
-      <w:pPr>
-        <w:rPr>
-          <w:rFonts w:ascii="Times New Roman" w:hAnsi="Times New Roman" w:cs="Times New Roman"/>
-        </w:rPr>
-      </w:pPr>
-      <w:r>
-        <w:rPr>
-          <w:rFonts w:ascii="Times New Roman" w:hAnsi="Times New Roman" w:cs="Times New Roman"/>
-        </w:rPr>
         <w:t xml:space="preserve">V rámci implementácie tohto fragmentu som vytvoril zobrazenie informácií o filme. Tieto informácie zahŕňajú názov filmu, </w:t>
       </w:r>
       <w:r>
@@ -1960,6 +3288,7 @@
     </w:p>
     <w:p>
       <w:pPr>
+        <w:jc w:val="both"/>
         <w:rPr>
           <w:rFonts w:ascii="Times New Roman" w:hAnsi="Times New Roman" w:cs="Times New Roman"/>
         </w:rPr>
@@ -1997,6 +3326,7 @@
     </w:p>
     <w:p>
       <w:pPr>
+        <w:jc w:val="both"/>
         <w:rPr>
           <w:rFonts w:ascii="Times New Roman" w:hAnsi="Times New Roman" w:cs="Times New Roman"/>
         </w:rPr>
@@ -2043,9 +3373,107 @@
         </w:rPr>
         <w:t xml:space="preserve"> mení farbu tlačidla, ak je film už prítomný v niektorom zo zoznamov. Toto vizuálne odlíšenie pomáha používateľovi rozpoznať, či je film už pridaný do zoznamu.</w:t>
       </w:r>
-    </w:p>
-    <w:p>
-      <w:pPr>
+      <w:r>
+        <w:rPr>
+          <w:rFonts w:ascii="Times New Roman" w:hAnsi="Times New Roman" w:cs="Times New Roman"/>
+        </w:rPr>
+        <w:t xml:space="preserve"> </w:t>
+      </w:r>
+    </w:p>
+    <w:p>
+      <w:pPr>
+        <w:jc w:val="both"/>
+        <w:rPr>
+          <w:rFonts w:ascii="Times New Roman" w:hAnsi="Times New Roman" w:cs="Times New Roman"/>
+        </w:rPr>
+      </w:pPr>
+      <w:r>
+        <w:rPr>
+          <w:rFonts w:ascii="Times New Roman" w:hAnsi="Times New Roman" w:cs="Times New Roman"/>
+        </w:rPr>
+        <w:t xml:space="preserve">Okrem toho som pridal aj oznámenia v podobe vlastne </w:t>
+      </w:r>
+      <w:proofErr w:type="spellStart"/>
+      <w:r>
+        <w:rPr>
+          <w:rFonts w:ascii="Times New Roman" w:hAnsi="Times New Roman" w:cs="Times New Roman"/>
+        </w:rPr>
+        <w:t>nadizajnovaného</w:t>
+      </w:r>
+      <w:proofErr w:type="spellEnd"/>
+      <w:r>
+        <w:rPr>
+          <w:rFonts w:ascii="Times New Roman" w:hAnsi="Times New Roman" w:cs="Times New Roman"/>
+        </w:rPr>
+        <w:t xml:space="preserve"> Toastu, ktorý sa zobrazuje po kliknutí na tlačidlá. Tento Toast informuje používateľa o tom, čo sa práve deje s filmom. Napríklad, ak používateľ pridá film do zoznamu na pozretie, Toast zobraz</w:t>
+      </w:r>
+      <w:r>
+        <w:rPr>
+          <w:rFonts w:ascii="Times New Roman" w:hAnsi="Times New Roman" w:cs="Times New Roman"/>
+        </w:rPr>
+        <w:t>í</w:t>
+      </w:r>
+      <w:r>
+        <w:rPr>
+          <w:rFonts w:ascii="Times New Roman" w:hAnsi="Times New Roman" w:cs="Times New Roman"/>
+        </w:rPr>
+        <w:t xml:space="preserve"> správu "Film pridaný do zoznamu na pozretie". Podobne, ak používateľ označí film ako už pozretý, Toast zobrazí správu "Film pridaný do histórie".</w:t>
+      </w:r>
+    </w:p>
+    <w:p>
+      <w:pPr>
+        <w:jc w:val="both"/>
+        <w:rPr>
+          <w:rFonts w:ascii="Times New Roman" w:hAnsi="Times New Roman" w:cs="Times New Roman"/>
+        </w:rPr>
+      </w:pPr>
+    </w:p>
+    <w:p>
+      <w:pPr>
+        <w:jc w:val="both"/>
+        <w:rPr>
+          <w:rFonts w:ascii="Times New Roman" w:hAnsi="Times New Roman" w:cs="Times New Roman"/>
+        </w:rPr>
+      </w:pPr>
+    </w:p>
+    <w:p>
+      <w:pPr>
+        <w:jc w:val="both"/>
+        <w:rPr>
+          <w:rFonts w:ascii="Times New Roman" w:hAnsi="Times New Roman" w:cs="Times New Roman"/>
+        </w:rPr>
+      </w:pPr>
+    </w:p>
+    <w:p>
+      <w:pPr>
+        <w:jc w:val="both"/>
+        <w:rPr>
+          <w:rFonts w:ascii="Times New Roman" w:hAnsi="Times New Roman" w:cs="Times New Roman"/>
+        </w:rPr>
+      </w:pPr>
+    </w:p>
+    <w:p>
+      <w:pPr>
+        <w:jc w:val="both"/>
+        <w:rPr>
+          <w:rFonts w:ascii="Times New Roman" w:hAnsi="Times New Roman" w:cs="Times New Roman"/>
+        </w:rPr>
+      </w:pPr>
+    </w:p>
+    <w:p>
+      <w:pPr>
+        <w:pStyle w:val="Nadpis2"/>
+      </w:pPr>
+      <w:bookmarkStart w:id="8" w:name="_Toc137566819"/>
+      <w:r>
+        <w:lastRenderedPageBreak/>
+        <w:t>Fragmenty zoznamov</w:t>
+      </w:r>
+      <w:bookmarkEnd w:id="8"/>
+    </w:p>
+    <w:p>
+      <w:pPr>
+        <w:jc w:val="both"/>
         <w:rPr>
           <w:rFonts w:ascii="Times New Roman" w:hAnsi="Times New Roman" w:cs="Times New Roman"/>
         </w:rPr>
@@ -2055,13 +3483,13 @@
           <w:noProof/>
         </w:rPr>
         <w:drawing>
-          <wp:anchor distT="0" distB="0" distL="114300" distR="114300" simplePos="0" relativeHeight="251673600" behindDoc="0" locked="0" layoutInCell="1" allowOverlap="1" wp14:anchorId="4A2FC048" wp14:editId="250DB3C2">
+          <wp:anchor distT="0" distB="0" distL="114300" distR="114300" simplePos="0" relativeHeight="251677696" behindDoc="0" locked="0" layoutInCell="1" allowOverlap="1" wp14:anchorId="1D3E210F" wp14:editId="5EA91C93">
             <wp:simplePos x="0" y="0"/>
             <wp:positionH relativeFrom="margin">
-              <wp:posOffset>5062220</wp:posOffset>
+              <wp:align>right</wp:align>
             </wp:positionH>
             <wp:positionV relativeFrom="paragraph">
-              <wp:posOffset>261620</wp:posOffset>
+              <wp:posOffset>10160</wp:posOffset>
             </wp:positionV>
             <wp:extent cx="1256665" cy="2794000"/>
             <wp:effectExtent l="0" t="0" r="635" b="6350"/>
@@ -2078,7 +3506,7 @@
                     <pic:cNvPicPr/>
                   </pic:nvPicPr>
                   <pic:blipFill>
-                    <a:blip r:embed="rId20" cstate="print">
+                    <a:blip r:embed="rId21" cstate="print">
                       <a:extLst>
                         <a:ext uri="{28A0092B-C50C-407E-A947-70E740481C1C}">
                           <a14:useLocalDpi xmlns:a14="http://schemas.microsoft.com/office/drawing/2010/main" val="0"/>
@@ -2114,25 +3542,98 @@
         <w:rPr>
           <w:rFonts w:ascii="Times New Roman" w:hAnsi="Times New Roman" w:cs="Times New Roman"/>
         </w:rPr>
-        <w:t xml:space="preserve">Okrem toho som pridal aj oznámenia v podobe vlastne </w:t>
-      </w:r>
-      <w:proofErr w:type="spellStart"/>
-      <w:r>
-        <w:rPr>
-          <w:rFonts w:ascii="Times New Roman" w:hAnsi="Times New Roman" w:cs="Times New Roman"/>
-        </w:rPr>
-        <w:t>nadizajnovaného</w:t>
-      </w:r>
-      <w:proofErr w:type="spellEnd"/>
-      <w:r>
-        <w:rPr>
-          <w:rFonts w:ascii="Times New Roman" w:hAnsi="Times New Roman" w:cs="Times New Roman"/>
-        </w:rPr>
-        <w:t xml:space="preserve"> Toastu, ktorý sa zobrazuje po kliknutí na tlačidlá. Tento Toast informuje používateľa o tom, čo sa práve deje so filmom. Napríklad, ak používateľ pridá film do zoznamu na pozretie, Toast zobraziť správu "Film pridaný do zoznamu na pozretie". Podobne, ak používateľ označí film ako už pozretý, Toast zobrazí správu "Film pridaný do histórie".</w:t>
-      </w:r>
-    </w:p>
-    <w:p>
-      <w:pPr>
+        <w:t>V rámci implementácie s</w:t>
+      </w:r>
+      <w:r>
+        <w:rPr>
+          <w:rFonts w:ascii="Times New Roman" w:hAnsi="Times New Roman" w:cs="Times New Roman"/>
+        </w:rPr>
+        <w:t>om</w:t>
+      </w:r>
+      <w:r>
+        <w:rPr>
+          <w:rFonts w:ascii="Times New Roman" w:hAnsi="Times New Roman" w:cs="Times New Roman"/>
+        </w:rPr>
+        <w:t xml:space="preserve"> vytvoril fragmenty pre zobrazenie zoznamov filmov, ktoré obsahujú </w:t>
+      </w:r>
+      <w:proofErr w:type="spellStart"/>
+      <w:r>
+        <w:rPr>
+          <w:rFonts w:ascii="Times New Roman" w:hAnsi="Times New Roman" w:cs="Times New Roman"/>
+        </w:rPr>
+        <w:t>RecyclerView</w:t>
+      </w:r>
+      <w:proofErr w:type="spellEnd"/>
+      <w:r>
+        <w:rPr>
+          <w:rFonts w:ascii="Times New Roman" w:hAnsi="Times New Roman" w:cs="Times New Roman"/>
+        </w:rPr>
+        <w:t xml:space="preserve"> pre prezeranie filmov v daných zoznamoch.</w:t>
+      </w:r>
+      <w:r>
+        <w:rPr>
+          <w:noProof/>
+        </w:rPr>
+        <w:t xml:space="preserve"> </w:t>
+      </w:r>
+    </w:p>
+    <w:p>
+      <w:pPr>
+        <w:jc w:val="both"/>
+        <w:rPr>
+          <w:rFonts w:ascii="Times New Roman" w:hAnsi="Times New Roman" w:cs="Times New Roman"/>
+        </w:rPr>
+      </w:pPr>
+      <w:r>
+        <w:rPr>
+          <w:rFonts w:ascii="Times New Roman" w:hAnsi="Times New Roman" w:cs="Times New Roman"/>
+        </w:rPr>
+        <w:t>Pre každý zoznam s</w:t>
+      </w:r>
+      <w:r>
+        <w:rPr>
+          <w:rFonts w:ascii="Times New Roman" w:hAnsi="Times New Roman" w:cs="Times New Roman"/>
+        </w:rPr>
+        <w:t>om</w:t>
+      </w:r>
+      <w:r>
+        <w:rPr>
+          <w:rFonts w:ascii="Times New Roman" w:hAnsi="Times New Roman" w:cs="Times New Roman"/>
+        </w:rPr>
+        <w:t xml:space="preserve"> vytvoril samostatný fragment, ktorý obsahuje </w:t>
+      </w:r>
+      <w:proofErr w:type="spellStart"/>
+      <w:r>
+        <w:rPr>
+          <w:rFonts w:ascii="Times New Roman" w:hAnsi="Times New Roman" w:cs="Times New Roman"/>
+        </w:rPr>
+        <w:t>RecyclerView</w:t>
+      </w:r>
+      <w:proofErr w:type="spellEnd"/>
+      <w:r>
+        <w:rPr>
+          <w:rFonts w:ascii="Times New Roman" w:hAnsi="Times New Roman" w:cs="Times New Roman"/>
+        </w:rPr>
+        <w:t xml:space="preserve"> ako hlavný zobrazovací prvok. </w:t>
+      </w:r>
+      <w:proofErr w:type="spellStart"/>
+      <w:r>
+        <w:rPr>
+          <w:rFonts w:ascii="Times New Roman" w:hAnsi="Times New Roman" w:cs="Times New Roman"/>
+        </w:rPr>
+        <w:t>RecyclerView</w:t>
+      </w:r>
+      <w:proofErr w:type="spellEnd"/>
+      <w:r>
+        <w:rPr>
+          <w:rFonts w:ascii="Times New Roman" w:hAnsi="Times New Roman" w:cs="Times New Roman"/>
+        </w:rPr>
+        <w:t xml:space="preserve"> spolupracuje s adaptérom, ktorý spravuje dáta a zabezpečuje správne vykresľovanie jednotlivých položiek.</w:t>
+      </w:r>
+    </w:p>
+    <w:p>
+      <w:pPr>
+        <w:jc w:val="both"/>
         <w:rPr>
           <w:rFonts w:ascii="Times New Roman" w:hAnsi="Times New Roman" w:cs="Times New Roman"/>
         </w:rPr>
@@ -2141,147 +3642,82 @@
     <w:p>
       <w:pPr>
         <w:ind w:firstLine="708"/>
+        <w:jc w:val="both"/>
         <w:rPr>
           <w:rFonts w:ascii="Times New Roman" w:hAnsi="Times New Roman" w:cs="Times New Roman"/>
           <w:b/>
           <w:bCs/>
         </w:rPr>
       </w:pPr>
-      <w:r>
+    </w:p>
+    <w:p>
+      <w:pPr>
+        <w:ind w:firstLine="708"/>
+        <w:jc w:val="both"/>
         <w:rPr>
           <w:rFonts w:ascii="Times New Roman" w:hAnsi="Times New Roman" w:cs="Times New Roman"/>
           <w:b/>
           <w:bCs/>
         </w:rPr>
-        <w:t>Fragmenty zoznamov</w:t>
-      </w:r>
-    </w:p>
-    <w:p>
-      <w:pPr>
-        <w:rPr>
-          <w:rFonts w:ascii="Times New Roman" w:hAnsi="Times New Roman" w:cs="Times New Roman"/>
-        </w:rPr>
-      </w:pPr>
-      <w:r>
-        <w:rPr>
-          <w:rFonts w:ascii="Times New Roman" w:hAnsi="Times New Roman" w:cs="Times New Roman"/>
-        </w:rPr>
-        <w:t>V rámci implementácie s</w:t>
-      </w:r>
-      <w:r>
-        <w:rPr>
-          <w:rFonts w:ascii="Times New Roman" w:hAnsi="Times New Roman" w:cs="Times New Roman"/>
-        </w:rPr>
-        <w:t>om</w:t>
-      </w:r>
-      <w:r>
-        <w:rPr>
-          <w:rFonts w:ascii="Times New Roman" w:hAnsi="Times New Roman" w:cs="Times New Roman"/>
-        </w:rPr>
-        <w:t xml:space="preserve"> vytvoril fragmenty pre zobrazenie zoznamov filmov, ktoré obsahujú </w:t>
-      </w:r>
-      <w:proofErr w:type="spellStart"/>
-      <w:r>
-        <w:rPr>
-          <w:rFonts w:ascii="Times New Roman" w:hAnsi="Times New Roman" w:cs="Times New Roman"/>
-        </w:rPr>
-        <w:t>RecyclerView</w:t>
-      </w:r>
-      <w:proofErr w:type="spellEnd"/>
-      <w:r>
-        <w:rPr>
-          <w:rFonts w:ascii="Times New Roman" w:hAnsi="Times New Roman" w:cs="Times New Roman"/>
-        </w:rPr>
-        <w:t xml:space="preserve"> pre prezeranie filmov v daných zoznamoch.</w:t>
-      </w:r>
-      <w:r>
-        <w:rPr>
-          <w:noProof/>
-        </w:rPr>
-        <w:t xml:space="preserve"> </w:t>
-      </w:r>
-    </w:p>
-    <w:p>
-      <w:pPr>
-        <w:rPr>
-          <w:rFonts w:ascii="Times New Roman" w:hAnsi="Times New Roman" w:cs="Times New Roman"/>
-        </w:rPr>
-      </w:pPr>
-      <w:r>
-        <w:rPr>
-          <w:rFonts w:ascii="Times New Roman" w:hAnsi="Times New Roman" w:cs="Times New Roman"/>
-        </w:rPr>
-        <w:t>Pre každý zoznam s</w:t>
-      </w:r>
-      <w:r>
-        <w:rPr>
-          <w:rFonts w:ascii="Times New Roman" w:hAnsi="Times New Roman" w:cs="Times New Roman"/>
-        </w:rPr>
-        <w:t>om</w:t>
-      </w:r>
-      <w:r>
-        <w:rPr>
-          <w:rFonts w:ascii="Times New Roman" w:hAnsi="Times New Roman" w:cs="Times New Roman"/>
-        </w:rPr>
-        <w:t xml:space="preserve"> vytvoril samostatný fragment, ktorý obsahuje </w:t>
-      </w:r>
-      <w:proofErr w:type="spellStart"/>
-      <w:r>
-        <w:rPr>
-          <w:rFonts w:ascii="Times New Roman" w:hAnsi="Times New Roman" w:cs="Times New Roman"/>
-        </w:rPr>
-        <w:t>RecyclerView</w:t>
-      </w:r>
-      <w:proofErr w:type="spellEnd"/>
-      <w:r>
-        <w:rPr>
-          <w:rFonts w:ascii="Times New Roman" w:hAnsi="Times New Roman" w:cs="Times New Roman"/>
-        </w:rPr>
-        <w:t xml:space="preserve"> ako hlavný zobrazovací prvok. </w:t>
-      </w:r>
-      <w:proofErr w:type="spellStart"/>
-      <w:r>
-        <w:rPr>
-          <w:rFonts w:ascii="Times New Roman" w:hAnsi="Times New Roman" w:cs="Times New Roman"/>
-        </w:rPr>
-        <w:t>RecyclerView</w:t>
-      </w:r>
-      <w:proofErr w:type="spellEnd"/>
-      <w:r>
-        <w:rPr>
-          <w:rFonts w:ascii="Times New Roman" w:hAnsi="Times New Roman" w:cs="Times New Roman"/>
-        </w:rPr>
-        <w:t xml:space="preserve"> spolupracuje s adaptérom, ktorý spravuje dáta a zabezpečuje správne vykresľovanie jednotlivých položiek.</w:t>
-      </w:r>
-    </w:p>
-    <w:p>
-      <w:pPr>
-        <w:rPr>
-          <w:rFonts w:ascii="Times New Roman" w:hAnsi="Times New Roman" w:cs="Times New Roman"/>
-        </w:rPr>
       </w:pPr>
     </w:p>
     <w:p>
       <w:pPr>
         <w:ind w:firstLine="708"/>
+        <w:jc w:val="both"/>
         <w:rPr>
           <w:rFonts w:ascii="Times New Roman" w:hAnsi="Times New Roman" w:cs="Times New Roman"/>
           <w:b/>
           <w:bCs/>
         </w:rPr>
       </w:pPr>
-      <w:r>
+    </w:p>
+    <w:p>
+      <w:pPr>
+        <w:ind w:firstLine="708"/>
+        <w:jc w:val="both"/>
         <w:rPr>
           <w:rFonts w:ascii="Times New Roman" w:hAnsi="Times New Roman" w:cs="Times New Roman"/>
           <w:b/>
           <w:bCs/>
         </w:rPr>
-        <w:lastRenderedPageBreak/>
+      </w:pPr>
+    </w:p>
+    <w:p>
+      <w:pPr>
+        <w:ind w:firstLine="708"/>
+        <w:jc w:val="both"/>
+        <w:rPr>
+          <w:rFonts w:ascii="Times New Roman" w:hAnsi="Times New Roman" w:cs="Times New Roman"/>
+          <w:b/>
+          <w:bCs/>
+        </w:rPr>
+      </w:pPr>
+    </w:p>
+    <w:p>
+      <w:pPr>
+        <w:ind w:firstLine="708"/>
+        <w:jc w:val="both"/>
+        <w:rPr>
+          <w:rFonts w:ascii="Times New Roman" w:hAnsi="Times New Roman" w:cs="Times New Roman"/>
+          <w:b/>
+          <w:bCs/>
+        </w:rPr>
+      </w:pPr>
+    </w:p>
+    <w:p>
+      <w:pPr>
+        <w:pStyle w:val="Nadpis2"/>
+      </w:pPr>
+      <w:bookmarkStart w:id="9" w:name="_Toc137566820"/>
+      <w:r>
         <w:t>Fragment nastavení</w:t>
       </w:r>
-    </w:p>
-    <w:p>
-      <w:pPr>
+      <w:bookmarkEnd w:id="9"/>
+    </w:p>
+    <w:p>
+      <w:pPr>
+        <w:jc w:val="both"/>
         <w:rPr>
           <w:rFonts w:ascii="Times New Roman" w:hAnsi="Times New Roman" w:cs="Times New Roman"/>
         </w:rPr>
@@ -2291,13 +3727,13 @@
           <w:noProof/>
         </w:rPr>
         <w:drawing>
-          <wp:anchor distT="0" distB="0" distL="114300" distR="114300" simplePos="0" relativeHeight="251675648" behindDoc="0" locked="0" layoutInCell="1" allowOverlap="1" wp14:anchorId="51159F00" wp14:editId="1D577047">
+          <wp:anchor distT="0" distB="0" distL="114300" distR="114300" simplePos="0" relativeHeight="251675648" behindDoc="0" locked="0" layoutInCell="1" allowOverlap="1" wp14:anchorId="51159F00" wp14:editId="3990F1E7">
             <wp:simplePos x="0" y="0"/>
-            <wp:positionH relativeFrom="column">
-              <wp:posOffset>4818380</wp:posOffset>
+            <wp:positionH relativeFrom="margin">
+              <wp:align>right</wp:align>
             </wp:positionH>
             <wp:positionV relativeFrom="paragraph">
-              <wp:posOffset>190500</wp:posOffset>
+              <wp:posOffset>7620</wp:posOffset>
             </wp:positionV>
             <wp:extent cx="1268095" cy="2726055"/>
             <wp:effectExtent l="0" t="0" r="8255" b="0"/>
@@ -2314,7 +3750,7 @@
                     <pic:cNvPicPr/>
                   </pic:nvPicPr>
                   <pic:blipFill>
-                    <a:blip r:embed="rId21" cstate="print">
+                    <a:blip r:embed="rId22" cstate="print">
                       <a:extLst>
                         <a:ext uri="{28A0092B-C50C-407E-A947-70E740481C1C}">
                           <a14:useLocalDpi xmlns:a14="http://schemas.microsoft.com/office/drawing/2010/main" val="0"/>
@@ -2362,7 +3798,7 @@
         <w:rPr>
           <w:rFonts w:ascii="Times New Roman" w:hAnsi="Times New Roman" w:cs="Times New Roman"/>
         </w:rPr>
-        <w:t>vytvorili tlačidlá, ktoré umožňujú používateľovi nastaviť notifikáciu s náhodným filmom na základe zvoleného času</w:t>
+        <w:t>vytvoril tlačidlá, ktoré umožňujú používateľovi nastaviť notifikáciu s náhodným filmom na základe zvoleného času</w:t>
       </w:r>
       <w:r>
         <w:rPr>
@@ -2387,6 +3823,7 @@
     </w:p>
     <w:p>
       <w:pPr>
+        <w:jc w:val="both"/>
         <w:rPr>
           <w:rFonts w:ascii="Times New Roman" w:hAnsi="Times New Roman" w:cs="Times New Roman"/>
         </w:rPr>
@@ -2400,6 +3837,7 @@
     </w:p>
     <w:p>
       <w:pPr>
+        <w:jc w:val="both"/>
         <w:rPr>
           <w:rFonts w:ascii="Times New Roman" w:hAnsi="Times New Roman" w:cs="Times New Roman"/>
         </w:rPr>
@@ -2431,6 +3869,7 @@
     </w:p>
     <w:p>
       <w:pPr>
+        <w:jc w:val="both"/>
         <w:rPr>
           <w:rFonts w:ascii="Times New Roman" w:hAnsi="Times New Roman" w:cs="Times New Roman"/>
         </w:rPr>
@@ -2488,6 +3927,7 @@
     </w:p>
     <w:p>
       <w:pPr>
+        <w:jc w:val="both"/>
         <w:rPr>
           <w:rFonts w:ascii="Times New Roman" w:hAnsi="Times New Roman" w:cs="Times New Roman"/>
         </w:rPr>
@@ -2513,6 +3953,7 @@
     </w:p>
     <w:p>
       <w:pPr>
+        <w:jc w:val="both"/>
         <w:rPr>
           <w:rFonts w:ascii="Times New Roman" w:hAnsi="Times New Roman" w:cs="Times New Roman"/>
         </w:rPr>
@@ -2526,429 +3967,463 @@
     </w:p>
     <w:p>
       <w:pPr>
-        <w:rPr>
-          <w:rFonts w:ascii="Times New Roman" w:hAnsi="Times New Roman" w:cs="Times New Roman"/>
-        </w:rPr>
-      </w:pPr>
-    </w:p>
-    <w:p>
-      <w:pPr>
+        <w:jc w:val="both"/>
+        <w:rPr>
+          <w:rFonts w:ascii="Times New Roman" w:hAnsi="Times New Roman" w:cs="Times New Roman"/>
+        </w:rPr>
+      </w:pPr>
+    </w:p>
+    <w:p>
+      <w:pPr>
+        <w:jc w:val="both"/>
+        <w:rPr>
+          <w:rFonts w:ascii="Times New Roman" w:hAnsi="Times New Roman" w:cs="Times New Roman"/>
+        </w:rPr>
+      </w:pPr>
+    </w:p>
+    <w:p>
+      <w:pPr>
+        <w:jc w:val="both"/>
+        <w:rPr>
+          <w:rFonts w:ascii="Times New Roman" w:hAnsi="Times New Roman" w:cs="Times New Roman"/>
+        </w:rPr>
+      </w:pPr>
+    </w:p>
+    <w:p>
+      <w:pPr>
+        <w:jc w:val="both"/>
+        <w:rPr>
+          <w:rFonts w:ascii="Times New Roman" w:hAnsi="Times New Roman" w:cs="Times New Roman"/>
+        </w:rPr>
+      </w:pPr>
+    </w:p>
+    <w:p>
+      <w:pPr>
+        <w:pStyle w:val="Nadpis2"/>
+      </w:pPr>
+    </w:p>
+    <w:p>
+      <w:pPr>
+        <w:pStyle w:val="Nadpis2"/>
+        <w:rPr>
+          <w:bCs/>
+        </w:rPr>
+      </w:pPr>
+      <w:bookmarkStart w:id="10" w:name="_Toc137566821"/>
+      <w:proofErr w:type="spellStart"/>
+      <w:r>
+        <w:rPr>
+          <w:bCs/>
+        </w:rPr>
+        <w:t>BaseFragment</w:t>
+      </w:r>
+      <w:bookmarkEnd w:id="10"/>
+      <w:proofErr w:type="spellEnd"/>
+    </w:p>
+    <w:p>
+      <w:pPr>
+        <w:jc w:val="both"/>
+        <w:rPr>
+          <w:rFonts w:ascii="Times New Roman" w:hAnsi="Times New Roman" w:cs="Times New Roman"/>
+        </w:rPr>
+      </w:pPr>
+      <w:r>
+        <w:rPr>
+          <w:rFonts w:ascii="Times New Roman" w:hAnsi="Times New Roman" w:cs="Times New Roman"/>
+        </w:rPr>
+        <w:t xml:space="preserve">Trieda </w:t>
+      </w:r>
+      <w:proofErr w:type="spellStart"/>
+      <w:r>
+        <w:rPr>
+          <w:rFonts w:ascii="Times New Roman" w:hAnsi="Times New Roman" w:cs="Times New Roman"/>
+        </w:rPr>
+        <w:t>BaseFragment</w:t>
+      </w:r>
+      <w:proofErr w:type="spellEnd"/>
+      <w:r>
+        <w:rPr>
+          <w:rFonts w:ascii="Times New Roman" w:hAnsi="Times New Roman" w:cs="Times New Roman"/>
+        </w:rPr>
+        <w:t xml:space="preserve"> je abstraktná trieda, ktorá slúži ako základná implementácia pre všetky fragmenty v aplikácii. Poskytuje spoločnú funkcionalitu a metódy, ktoré </w:t>
+      </w:r>
+      <w:r>
+        <w:rPr>
+          <w:rFonts w:ascii="Times New Roman" w:hAnsi="Times New Roman" w:cs="Times New Roman"/>
+        </w:rPr>
+        <w:t>sú</w:t>
+      </w:r>
+      <w:r>
+        <w:rPr>
+          <w:rFonts w:ascii="Times New Roman" w:hAnsi="Times New Roman" w:cs="Times New Roman"/>
+        </w:rPr>
+        <w:t xml:space="preserve"> použité vo všetkých fragmentoch.</w:t>
+      </w:r>
+    </w:p>
+    <w:p>
+      <w:pPr>
+        <w:jc w:val="both"/>
+        <w:rPr>
+          <w:rFonts w:ascii="Times New Roman" w:hAnsi="Times New Roman" w:cs="Times New Roman"/>
+        </w:rPr>
+      </w:pPr>
+      <w:r>
+        <w:rPr>
+          <w:rFonts w:ascii="Times New Roman" w:hAnsi="Times New Roman" w:cs="Times New Roman"/>
+        </w:rPr>
+        <w:t xml:space="preserve">Medzi hlavné vlastnosti a metódy triedy </w:t>
+      </w:r>
+      <w:proofErr w:type="spellStart"/>
+      <w:r>
+        <w:rPr>
+          <w:rFonts w:ascii="Times New Roman" w:hAnsi="Times New Roman" w:cs="Times New Roman"/>
+        </w:rPr>
+        <w:t>BaseFragment</w:t>
+      </w:r>
+      <w:proofErr w:type="spellEnd"/>
+      <w:r>
+        <w:rPr>
+          <w:rFonts w:ascii="Times New Roman" w:hAnsi="Times New Roman" w:cs="Times New Roman"/>
+        </w:rPr>
+        <w:t xml:space="preserve"> je to že inicializuje </w:t>
+      </w:r>
+      <w:proofErr w:type="spellStart"/>
+      <w:r>
+        <w:rPr>
+          <w:rFonts w:ascii="Times New Roman" w:hAnsi="Times New Roman" w:cs="Times New Roman"/>
+        </w:rPr>
+        <w:t>binding</w:t>
+      </w:r>
+      <w:proofErr w:type="spellEnd"/>
+      <w:r>
+        <w:rPr>
+          <w:rFonts w:ascii="Times New Roman" w:hAnsi="Times New Roman" w:cs="Times New Roman"/>
+        </w:rPr>
+        <w:t xml:space="preserve"> fragmentu ktorý túto triedu dedí čo uľahčuje a zjednodušuje prácu s fragmentami. Ďalej obsahuje inštanciu triedy </w:t>
+      </w:r>
+      <w:proofErr w:type="spellStart"/>
+      <w:r>
+        <w:rPr>
+          <w:rFonts w:ascii="Times New Roman" w:hAnsi="Times New Roman" w:cs="Times New Roman"/>
+        </w:rPr>
+        <w:t>globalViewModel</w:t>
+      </w:r>
+      <w:proofErr w:type="spellEnd"/>
+      <w:r>
+        <w:rPr>
+          <w:rFonts w:ascii="Times New Roman" w:hAnsi="Times New Roman" w:cs="Times New Roman"/>
+        </w:rPr>
+        <w:t>, ktorá sa vytvára po pripojení fragmentu k aktivite.</w:t>
+      </w:r>
+    </w:p>
+    <w:p>
+      <w:pPr>
+        <w:jc w:val="both"/>
+        <w:rPr>
+          <w:rFonts w:ascii="Times New Roman" w:hAnsi="Times New Roman" w:cs="Times New Roman"/>
+        </w:rPr>
+      </w:pPr>
+      <w:r>
+        <w:rPr>
+          <w:rFonts w:ascii="Times New Roman" w:hAnsi="Times New Roman" w:cs="Times New Roman"/>
+        </w:rPr>
+        <w:t xml:space="preserve">Abstraktná metóda </w:t>
+      </w:r>
+      <w:proofErr w:type="spellStart"/>
+      <w:r>
+        <w:rPr>
+          <w:rFonts w:ascii="Times New Roman" w:hAnsi="Times New Roman" w:cs="Times New Roman"/>
+        </w:rPr>
+        <w:t>getFragmentView</w:t>
+      </w:r>
+      <w:proofErr w:type="spellEnd"/>
+      <w:r>
+        <w:rPr>
+          <w:rFonts w:ascii="Times New Roman" w:hAnsi="Times New Roman" w:cs="Times New Roman"/>
+        </w:rPr>
+        <w:t xml:space="preserve"> vracia ID </w:t>
+      </w:r>
+      <w:proofErr w:type="spellStart"/>
+      <w:r>
+        <w:rPr>
+          <w:rFonts w:ascii="Times New Roman" w:hAnsi="Times New Roman" w:cs="Times New Roman"/>
+        </w:rPr>
+        <w:t>layoutu</w:t>
+      </w:r>
+      <w:proofErr w:type="spellEnd"/>
+      <w:r>
+        <w:rPr>
+          <w:rFonts w:ascii="Times New Roman" w:hAnsi="Times New Roman" w:cs="Times New Roman"/>
+        </w:rPr>
+        <w:t xml:space="preserve"> fragmentu. Toto ID </w:t>
+      </w:r>
+      <w:proofErr w:type="spellStart"/>
+      <w:r>
+        <w:rPr>
+          <w:rFonts w:ascii="Times New Roman" w:hAnsi="Times New Roman" w:cs="Times New Roman"/>
+        </w:rPr>
+        <w:t>layoutu</w:t>
+      </w:r>
+      <w:proofErr w:type="spellEnd"/>
+      <w:r>
+        <w:rPr>
+          <w:rFonts w:ascii="Times New Roman" w:hAnsi="Times New Roman" w:cs="Times New Roman"/>
+        </w:rPr>
+        <w:t xml:space="preserve"> sa používa pri </w:t>
+      </w:r>
+      <w:proofErr w:type="spellStart"/>
+      <w:r>
+        <w:rPr>
+          <w:rFonts w:ascii="Times New Roman" w:hAnsi="Times New Roman" w:cs="Times New Roman"/>
+        </w:rPr>
+        <w:t>inflatovaní</w:t>
+      </w:r>
+      <w:proofErr w:type="spellEnd"/>
+      <w:r>
+        <w:rPr>
+          <w:rFonts w:ascii="Times New Roman" w:hAnsi="Times New Roman" w:cs="Times New Roman"/>
+        </w:rPr>
+        <w:t xml:space="preserve"> </w:t>
+      </w:r>
+      <w:proofErr w:type="spellStart"/>
+      <w:r>
+        <w:rPr>
+          <w:rFonts w:ascii="Times New Roman" w:hAnsi="Times New Roman" w:cs="Times New Roman"/>
+        </w:rPr>
+        <w:t>layoutu</w:t>
+      </w:r>
+      <w:proofErr w:type="spellEnd"/>
+      <w:r>
+        <w:rPr>
+          <w:rFonts w:ascii="Times New Roman" w:hAnsi="Times New Roman" w:cs="Times New Roman"/>
+        </w:rPr>
+        <w:t xml:space="preserve"> v metóde </w:t>
+      </w:r>
+      <w:proofErr w:type="spellStart"/>
+      <w:r>
+        <w:rPr>
+          <w:rFonts w:ascii="Times New Roman" w:hAnsi="Times New Roman" w:cs="Times New Roman"/>
+        </w:rPr>
+        <w:t>onCreateView</w:t>
+      </w:r>
+      <w:proofErr w:type="spellEnd"/>
+      <w:r>
+        <w:rPr>
+          <w:rFonts w:ascii="Times New Roman" w:hAnsi="Times New Roman" w:cs="Times New Roman"/>
+        </w:rPr>
+        <w:t>.</w:t>
+      </w:r>
+    </w:p>
+    <w:p>
+      <w:pPr>
+        <w:jc w:val="both"/>
+        <w:rPr>
+          <w:rFonts w:ascii="Times New Roman" w:hAnsi="Times New Roman" w:cs="Times New Roman"/>
+        </w:rPr>
+      </w:pPr>
+      <w:r>
+        <w:rPr>
+          <w:rFonts w:ascii="Times New Roman" w:hAnsi="Times New Roman" w:cs="Times New Roman"/>
+        </w:rPr>
+        <w:t xml:space="preserve">Metóda </w:t>
+      </w:r>
+      <w:proofErr w:type="spellStart"/>
+      <w:r>
+        <w:rPr>
+          <w:rFonts w:ascii="Times New Roman" w:hAnsi="Times New Roman" w:cs="Times New Roman"/>
+        </w:rPr>
+        <w:t>updateData</w:t>
+      </w:r>
+      <w:proofErr w:type="spellEnd"/>
+      <w:r>
+        <w:rPr>
+          <w:rFonts w:ascii="Times New Roman" w:hAnsi="Times New Roman" w:cs="Times New Roman"/>
+        </w:rPr>
+        <w:t xml:space="preserve"> slúži na aktualizáciu údajov vo </w:t>
+      </w:r>
+      <w:proofErr w:type="spellStart"/>
+      <w:r>
+        <w:rPr>
+          <w:rFonts w:ascii="Times New Roman" w:hAnsi="Times New Roman" w:cs="Times New Roman"/>
+        </w:rPr>
+        <w:t>view</w:t>
+      </w:r>
+      <w:proofErr w:type="spellEnd"/>
+      <w:r>
+        <w:rPr>
+          <w:rFonts w:ascii="Times New Roman" w:hAnsi="Times New Roman" w:cs="Times New Roman"/>
+        </w:rPr>
+        <w:t xml:space="preserve"> modely. Asynchrónne vykonáva aktualizáciu zoznamu údajov v samostatnej </w:t>
+      </w:r>
+      <w:proofErr w:type="spellStart"/>
+      <w:r>
+        <w:rPr>
+          <w:rFonts w:ascii="Times New Roman" w:hAnsi="Times New Roman" w:cs="Times New Roman"/>
+        </w:rPr>
+        <w:t>korutine</w:t>
+      </w:r>
+      <w:proofErr w:type="spellEnd"/>
+      <w:r>
+        <w:rPr>
+          <w:rFonts w:ascii="Times New Roman" w:hAnsi="Times New Roman" w:cs="Times New Roman"/>
+        </w:rPr>
+        <w:t>.</w:t>
+      </w:r>
+    </w:p>
+    <w:p>
+      <w:pPr>
+        <w:jc w:val="both"/>
+        <w:rPr>
+          <w:rFonts w:ascii="Times New Roman" w:hAnsi="Times New Roman" w:cs="Times New Roman"/>
+        </w:rPr>
+      </w:pPr>
+    </w:p>
+    <w:p>
+      <w:pPr>
+        <w:pStyle w:val="Nadpis2"/>
+      </w:pPr>
+      <w:bookmarkStart w:id="11" w:name="_Toc137566822"/>
+      <w:proofErr w:type="spellStart"/>
+      <w:r>
+        <w:t>GlobalViewModel</w:t>
+      </w:r>
+      <w:bookmarkEnd w:id="11"/>
+      <w:proofErr w:type="spellEnd"/>
+    </w:p>
+    <w:p>
+      <w:pPr>
+        <w:jc w:val="both"/>
+        <w:rPr>
+          <w:rFonts w:ascii="Times New Roman" w:hAnsi="Times New Roman" w:cs="Times New Roman"/>
+        </w:rPr>
+      </w:pPr>
+      <w:r>
+        <w:rPr>
+          <w:rFonts w:ascii="Times New Roman" w:hAnsi="Times New Roman" w:cs="Times New Roman"/>
+        </w:rPr>
+        <w:t xml:space="preserve">Trieda </w:t>
+      </w:r>
+      <w:proofErr w:type="spellStart"/>
+      <w:r>
+        <w:rPr>
+          <w:rFonts w:ascii="Times New Roman" w:hAnsi="Times New Roman" w:cs="Times New Roman"/>
+        </w:rPr>
+        <w:t>GlobalViewModel</w:t>
+      </w:r>
+      <w:proofErr w:type="spellEnd"/>
+      <w:r>
+        <w:rPr>
+          <w:rFonts w:ascii="Times New Roman" w:hAnsi="Times New Roman" w:cs="Times New Roman"/>
+        </w:rPr>
+        <w:t xml:space="preserve"> je trieda, ktorá slúži ako globálny </w:t>
+      </w:r>
+      <w:proofErr w:type="spellStart"/>
+      <w:r>
+        <w:rPr>
+          <w:rFonts w:ascii="Times New Roman" w:hAnsi="Times New Roman" w:cs="Times New Roman"/>
+        </w:rPr>
+        <w:t>view</w:t>
+      </w:r>
+      <w:proofErr w:type="spellEnd"/>
+      <w:r>
+        <w:rPr>
+          <w:rFonts w:ascii="Times New Roman" w:hAnsi="Times New Roman" w:cs="Times New Roman"/>
+        </w:rPr>
+        <w:t xml:space="preserve"> model v aplikácii. Je vytvorená na zdieľanie dát medzi rôznymi fragmentmi aplikácie. Trieda dedí </w:t>
+      </w:r>
+      <w:proofErr w:type="spellStart"/>
+      <w:r>
+        <w:rPr>
+          <w:rFonts w:ascii="Times New Roman" w:hAnsi="Times New Roman" w:cs="Times New Roman"/>
+        </w:rPr>
+        <w:t>ViewModel</w:t>
+      </w:r>
+      <w:proofErr w:type="spellEnd"/>
+      <w:r>
+        <w:rPr>
+          <w:rFonts w:ascii="Times New Roman" w:hAnsi="Times New Roman" w:cs="Times New Roman"/>
+        </w:rPr>
+        <w:t xml:space="preserve"> a umožňuje uchovávať a spravovať dáta.</w:t>
+      </w:r>
+    </w:p>
+    <w:p>
+      <w:pPr>
+        <w:jc w:val="both"/>
+        <w:rPr>
+          <w:rFonts w:ascii="Times New Roman" w:hAnsi="Times New Roman" w:cs="Times New Roman"/>
+        </w:rPr>
+      </w:pPr>
+      <w:r>
+        <w:rPr>
+          <w:rFonts w:ascii="Times New Roman" w:hAnsi="Times New Roman" w:cs="Times New Roman"/>
+        </w:rPr>
+        <w:t xml:space="preserve">Hlavným účelom </w:t>
+      </w:r>
+      <w:proofErr w:type="spellStart"/>
+      <w:r>
+        <w:rPr>
+          <w:rFonts w:ascii="Times New Roman" w:hAnsi="Times New Roman" w:cs="Times New Roman"/>
+        </w:rPr>
+        <w:t>GlobalViewModel</w:t>
+      </w:r>
+      <w:proofErr w:type="spellEnd"/>
+      <w:r>
+        <w:rPr>
+          <w:rFonts w:ascii="Times New Roman" w:hAnsi="Times New Roman" w:cs="Times New Roman"/>
+        </w:rPr>
+        <w:t xml:space="preserve"> je uchovávať dáta o filmoch a žánroch, ktoré sú potrebné pre rôzne časti aplikácie. Tieto dáta sú reprezentované pomocou </w:t>
+      </w:r>
+      <w:proofErr w:type="spellStart"/>
+      <w:r>
+        <w:rPr>
+          <w:rFonts w:ascii="Times New Roman" w:hAnsi="Times New Roman" w:cs="Times New Roman"/>
+        </w:rPr>
+        <w:t>MutableLiveData</w:t>
+      </w:r>
+      <w:proofErr w:type="spellEnd"/>
+      <w:r>
+        <w:rPr>
+          <w:rFonts w:ascii="Times New Roman" w:hAnsi="Times New Roman" w:cs="Times New Roman"/>
+        </w:rPr>
+        <w:t>, ktoré umožňuje sledovať zmeny v dátach a aktualizovať ich v reálnom čase.</w:t>
+      </w:r>
+    </w:p>
+    <w:p>
+      <w:pPr>
+        <w:jc w:val="both"/>
+        <w:rPr>
+          <w:rFonts w:ascii="Times New Roman" w:hAnsi="Times New Roman" w:cs="Times New Roman"/>
+        </w:rPr>
+      </w:pPr>
+    </w:p>
+    <w:p>
+      <w:pPr>
+        <w:ind w:firstLine="360"/>
+        <w:jc w:val="both"/>
         <w:rPr>
           <w:rFonts w:ascii="Times New Roman" w:hAnsi="Times New Roman" w:cs="Times New Roman"/>
           <w:b/>
           <w:bCs/>
         </w:rPr>
       </w:pPr>
-      <w:r>
-        <w:rPr>
-          <w:rFonts w:ascii="Times New Roman" w:hAnsi="Times New Roman" w:cs="Times New Roman"/>
-        </w:rPr>
-        <w:tab/>
-      </w:r>
-      <w:proofErr w:type="spellStart"/>
-      <w:r>
+    </w:p>
+    <w:p>
+      <w:pPr>
+        <w:ind w:firstLine="360"/>
+        <w:jc w:val="both"/>
         <w:rPr>
           <w:rFonts w:ascii="Times New Roman" w:hAnsi="Times New Roman" w:cs="Times New Roman"/>
           <w:b/>
           <w:bCs/>
         </w:rPr>
-        <w:t>BaseFragment</w:t>
-      </w:r>
-      <w:proofErr w:type="spellEnd"/>
-    </w:p>
-    <w:p>
-      <w:pPr>
-        <w:rPr>
-          <w:rFonts w:ascii="Times New Roman" w:hAnsi="Times New Roman" w:cs="Times New Roman"/>
-        </w:rPr>
-      </w:pPr>
-      <w:r>
-        <w:rPr>
-          <w:rFonts w:ascii="Times New Roman" w:hAnsi="Times New Roman" w:cs="Times New Roman"/>
-        </w:rPr>
-        <w:t xml:space="preserve">Trieda </w:t>
-      </w:r>
-      <w:proofErr w:type="spellStart"/>
-      <w:r>
-        <w:rPr>
-          <w:rFonts w:ascii="Times New Roman" w:hAnsi="Times New Roman" w:cs="Times New Roman"/>
-        </w:rPr>
-        <w:t>BaseFragment</w:t>
-      </w:r>
-      <w:proofErr w:type="spellEnd"/>
-      <w:r>
-        <w:rPr>
-          <w:rFonts w:ascii="Times New Roman" w:hAnsi="Times New Roman" w:cs="Times New Roman"/>
-        </w:rPr>
-        <w:t xml:space="preserve"> je abstraktná trieda, ktorá slúži ako základná implementácia pre všetky fragmenty v aplikácii. Poskytuje spoločnú funkcionalitu a metódy, ktoré </w:t>
-      </w:r>
-      <w:r>
-        <w:rPr>
-          <w:rFonts w:ascii="Times New Roman" w:hAnsi="Times New Roman" w:cs="Times New Roman"/>
-        </w:rPr>
-        <w:t>sú</w:t>
-      </w:r>
-      <w:r>
-        <w:rPr>
-          <w:rFonts w:ascii="Times New Roman" w:hAnsi="Times New Roman" w:cs="Times New Roman"/>
-        </w:rPr>
-        <w:t xml:space="preserve"> použité vo všetkých fragmentoch.</w:t>
-      </w:r>
-    </w:p>
-    <w:p>
-      <w:pPr>
-        <w:rPr>
-          <w:rFonts w:ascii="Times New Roman" w:hAnsi="Times New Roman" w:cs="Times New Roman"/>
-        </w:rPr>
-      </w:pPr>
-      <w:r>
-        <w:rPr>
-          <w:rFonts w:ascii="Times New Roman" w:hAnsi="Times New Roman" w:cs="Times New Roman"/>
-        </w:rPr>
-        <w:t xml:space="preserve">Medzi hlavné vlastnosti a metódy triedy </w:t>
-      </w:r>
-      <w:proofErr w:type="spellStart"/>
-      <w:r>
-        <w:rPr>
-          <w:rFonts w:ascii="Times New Roman" w:hAnsi="Times New Roman" w:cs="Times New Roman"/>
-        </w:rPr>
-        <w:t>BaseFragment</w:t>
-      </w:r>
-      <w:proofErr w:type="spellEnd"/>
-      <w:r>
-        <w:rPr>
-          <w:rFonts w:ascii="Times New Roman" w:hAnsi="Times New Roman" w:cs="Times New Roman"/>
-        </w:rPr>
-        <w:t xml:space="preserve"> je to že inicializuje </w:t>
-      </w:r>
-      <w:proofErr w:type="spellStart"/>
-      <w:r>
-        <w:rPr>
-          <w:rFonts w:ascii="Times New Roman" w:hAnsi="Times New Roman" w:cs="Times New Roman"/>
-        </w:rPr>
-        <w:t>binding</w:t>
-      </w:r>
-      <w:proofErr w:type="spellEnd"/>
-      <w:r>
-        <w:rPr>
-          <w:rFonts w:ascii="Times New Roman" w:hAnsi="Times New Roman" w:cs="Times New Roman"/>
-        </w:rPr>
-        <w:t xml:space="preserve"> fragmentu ktorý túto triedu dedí čo uľahčuje a zjednodušuje prácu s fragmentami. Ďalej obsahuje inštanciu triedy </w:t>
-      </w:r>
-      <w:proofErr w:type="spellStart"/>
-      <w:r>
-        <w:rPr>
-          <w:rFonts w:ascii="Times New Roman" w:hAnsi="Times New Roman" w:cs="Times New Roman"/>
-        </w:rPr>
-        <w:t>globalViewModel</w:t>
-      </w:r>
-      <w:proofErr w:type="spellEnd"/>
-      <w:r>
-        <w:rPr>
-          <w:rFonts w:ascii="Times New Roman" w:hAnsi="Times New Roman" w:cs="Times New Roman"/>
-        </w:rPr>
-        <w:t>, ktorá sa vytvára po pripojení fragmentu k aktivite.</w:t>
-      </w:r>
-    </w:p>
-    <w:p>
-      <w:pPr>
-        <w:rPr>
-          <w:rFonts w:ascii="Times New Roman" w:hAnsi="Times New Roman" w:cs="Times New Roman"/>
-        </w:rPr>
-      </w:pPr>
-      <w:r>
-        <w:rPr>
-          <w:rFonts w:ascii="Times New Roman" w:hAnsi="Times New Roman" w:cs="Times New Roman"/>
-        </w:rPr>
-        <w:t xml:space="preserve">Abstraktná metóda </w:t>
-      </w:r>
-      <w:proofErr w:type="spellStart"/>
-      <w:r>
-        <w:rPr>
-          <w:rFonts w:ascii="Times New Roman" w:hAnsi="Times New Roman" w:cs="Times New Roman"/>
-        </w:rPr>
-        <w:t>getFragmentView</w:t>
-      </w:r>
-      <w:proofErr w:type="spellEnd"/>
-      <w:r>
-        <w:rPr>
-          <w:rFonts w:ascii="Times New Roman" w:hAnsi="Times New Roman" w:cs="Times New Roman"/>
-        </w:rPr>
-        <w:t xml:space="preserve"> vracia ID </w:t>
-      </w:r>
-      <w:proofErr w:type="spellStart"/>
-      <w:r>
-        <w:rPr>
-          <w:rFonts w:ascii="Times New Roman" w:hAnsi="Times New Roman" w:cs="Times New Roman"/>
-        </w:rPr>
-        <w:t>layoutu</w:t>
-      </w:r>
-      <w:proofErr w:type="spellEnd"/>
-      <w:r>
-        <w:rPr>
-          <w:rFonts w:ascii="Times New Roman" w:hAnsi="Times New Roman" w:cs="Times New Roman"/>
-        </w:rPr>
-        <w:t xml:space="preserve"> fragmentu. Toto ID </w:t>
-      </w:r>
-      <w:proofErr w:type="spellStart"/>
-      <w:r>
-        <w:rPr>
-          <w:rFonts w:ascii="Times New Roman" w:hAnsi="Times New Roman" w:cs="Times New Roman"/>
-        </w:rPr>
-        <w:t>layoutu</w:t>
-      </w:r>
-      <w:proofErr w:type="spellEnd"/>
-      <w:r>
-        <w:rPr>
-          <w:rFonts w:ascii="Times New Roman" w:hAnsi="Times New Roman" w:cs="Times New Roman"/>
-        </w:rPr>
-        <w:t xml:space="preserve"> sa používa pri </w:t>
-      </w:r>
-      <w:proofErr w:type="spellStart"/>
-      <w:r>
-        <w:rPr>
-          <w:rFonts w:ascii="Times New Roman" w:hAnsi="Times New Roman" w:cs="Times New Roman"/>
-        </w:rPr>
-        <w:t>inflatovaní</w:t>
-      </w:r>
-      <w:proofErr w:type="spellEnd"/>
-      <w:r>
-        <w:rPr>
-          <w:rFonts w:ascii="Times New Roman" w:hAnsi="Times New Roman" w:cs="Times New Roman"/>
-        </w:rPr>
-        <w:t xml:space="preserve"> </w:t>
-      </w:r>
-      <w:proofErr w:type="spellStart"/>
-      <w:r>
-        <w:rPr>
-          <w:rFonts w:ascii="Times New Roman" w:hAnsi="Times New Roman" w:cs="Times New Roman"/>
-        </w:rPr>
-        <w:t>layoutu</w:t>
-      </w:r>
-      <w:proofErr w:type="spellEnd"/>
-      <w:r>
-        <w:rPr>
-          <w:rFonts w:ascii="Times New Roman" w:hAnsi="Times New Roman" w:cs="Times New Roman"/>
-        </w:rPr>
-        <w:t xml:space="preserve"> v metóde </w:t>
-      </w:r>
-      <w:proofErr w:type="spellStart"/>
-      <w:r>
-        <w:rPr>
-          <w:rFonts w:ascii="Times New Roman" w:hAnsi="Times New Roman" w:cs="Times New Roman"/>
-        </w:rPr>
-        <w:t>onCreateView</w:t>
-      </w:r>
-      <w:proofErr w:type="spellEnd"/>
-      <w:r>
-        <w:rPr>
-          <w:rFonts w:ascii="Times New Roman" w:hAnsi="Times New Roman" w:cs="Times New Roman"/>
-        </w:rPr>
-        <w:t>.</w:t>
-      </w:r>
-    </w:p>
-    <w:p>
-      <w:pPr>
-        <w:rPr>
-          <w:rFonts w:ascii="Times New Roman" w:hAnsi="Times New Roman" w:cs="Times New Roman"/>
-        </w:rPr>
-      </w:pPr>
-      <w:r>
-        <w:rPr>
-          <w:rFonts w:ascii="Times New Roman" w:hAnsi="Times New Roman" w:cs="Times New Roman"/>
-        </w:rPr>
-        <w:t xml:space="preserve">Metóda </w:t>
-      </w:r>
-      <w:proofErr w:type="spellStart"/>
-      <w:r>
-        <w:rPr>
-          <w:rFonts w:ascii="Times New Roman" w:hAnsi="Times New Roman" w:cs="Times New Roman"/>
-        </w:rPr>
-        <w:t>updateData</w:t>
-      </w:r>
-      <w:proofErr w:type="spellEnd"/>
-      <w:r>
-        <w:rPr>
-          <w:rFonts w:ascii="Times New Roman" w:hAnsi="Times New Roman" w:cs="Times New Roman"/>
-        </w:rPr>
-        <w:t xml:space="preserve"> slúži na aktualizáciu údajov vo </w:t>
-      </w:r>
-      <w:proofErr w:type="spellStart"/>
-      <w:r>
-        <w:rPr>
-          <w:rFonts w:ascii="Times New Roman" w:hAnsi="Times New Roman" w:cs="Times New Roman"/>
-        </w:rPr>
-        <w:t>view</w:t>
-      </w:r>
-      <w:proofErr w:type="spellEnd"/>
-      <w:r>
-        <w:rPr>
-          <w:rFonts w:ascii="Times New Roman" w:hAnsi="Times New Roman" w:cs="Times New Roman"/>
-        </w:rPr>
-        <w:t xml:space="preserve"> modely. Asynchrónne vykonáva aktualizáciu zoznamu údajov v samostatnej </w:t>
-      </w:r>
-      <w:proofErr w:type="spellStart"/>
-      <w:r>
-        <w:rPr>
-          <w:rFonts w:ascii="Times New Roman" w:hAnsi="Times New Roman" w:cs="Times New Roman"/>
-        </w:rPr>
-        <w:t>korutine</w:t>
-      </w:r>
-      <w:proofErr w:type="spellEnd"/>
-      <w:r>
-        <w:rPr>
-          <w:rFonts w:ascii="Times New Roman" w:hAnsi="Times New Roman" w:cs="Times New Roman"/>
-        </w:rPr>
-        <w:t>.</w:t>
-      </w:r>
-    </w:p>
-    <w:p>
-      <w:pPr>
-        <w:rPr>
-          <w:rFonts w:ascii="Times New Roman" w:hAnsi="Times New Roman" w:cs="Times New Roman"/>
-        </w:rPr>
-      </w:pPr>
-    </w:p>
-    <w:p>
-      <w:pPr>
-        <w:ind w:firstLine="708"/>
+      </w:pPr>
+      <w:proofErr w:type="spellStart"/>
+      <w:r>
         <w:rPr>
           <w:rFonts w:ascii="Times New Roman" w:hAnsi="Times New Roman" w:cs="Times New Roman"/>
           <w:b/>
           <w:bCs/>
         </w:rPr>
-      </w:pPr>
-      <w:proofErr w:type="spellStart"/>
-      <w:r>
-        <w:rPr>
-          <w:rFonts w:ascii="Times New Roman" w:hAnsi="Times New Roman" w:cs="Times New Roman"/>
-          <w:b/>
-          <w:bCs/>
-        </w:rPr>
-        <w:t>GlobalViewModel</w:t>
-      </w:r>
-      <w:proofErr w:type="spellEnd"/>
-    </w:p>
-    <w:p>
-      <w:pPr>
-        <w:rPr>
-          <w:rFonts w:ascii="Times New Roman" w:hAnsi="Times New Roman" w:cs="Times New Roman"/>
-        </w:rPr>
-      </w:pPr>
-      <w:r>
-        <w:rPr>
-          <w:rFonts w:ascii="Times New Roman" w:hAnsi="Times New Roman" w:cs="Times New Roman"/>
-        </w:rPr>
-        <w:t xml:space="preserve">Trieda </w:t>
-      </w:r>
-      <w:proofErr w:type="spellStart"/>
-      <w:r>
-        <w:rPr>
-          <w:rFonts w:ascii="Times New Roman" w:hAnsi="Times New Roman" w:cs="Times New Roman"/>
-        </w:rPr>
-        <w:t>GlobalViewModel</w:t>
-      </w:r>
-      <w:proofErr w:type="spellEnd"/>
-      <w:r>
-        <w:rPr>
-          <w:rFonts w:ascii="Times New Roman" w:hAnsi="Times New Roman" w:cs="Times New Roman"/>
-        </w:rPr>
-        <w:t xml:space="preserve"> je trieda, ktorá slúži ako globálny </w:t>
-      </w:r>
-      <w:proofErr w:type="spellStart"/>
-      <w:r>
-        <w:rPr>
-          <w:rFonts w:ascii="Times New Roman" w:hAnsi="Times New Roman" w:cs="Times New Roman"/>
-        </w:rPr>
-        <w:t>view</w:t>
-      </w:r>
-      <w:proofErr w:type="spellEnd"/>
-      <w:r>
-        <w:rPr>
-          <w:rFonts w:ascii="Times New Roman" w:hAnsi="Times New Roman" w:cs="Times New Roman"/>
-        </w:rPr>
-        <w:t xml:space="preserve"> model v aplikácii. Je vytvorená na zdieľanie dát medzi rôznymi fragmentmi aplikácie. Trieda dedí </w:t>
-      </w:r>
-      <w:proofErr w:type="spellStart"/>
-      <w:r>
-        <w:rPr>
-          <w:rFonts w:ascii="Times New Roman" w:hAnsi="Times New Roman" w:cs="Times New Roman"/>
-        </w:rPr>
-        <w:t>ViewModel</w:t>
-      </w:r>
-      <w:proofErr w:type="spellEnd"/>
-      <w:r>
-        <w:rPr>
-          <w:rFonts w:ascii="Times New Roman" w:hAnsi="Times New Roman" w:cs="Times New Roman"/>
-        </w:rPr>
-        <w:t xml:space="preserve"> a umožňuje uchovávať a spravovať dáta.</w:t>
-      </w:r>
-    </w:p>
-    <w:p>
-      <w:pPr>
-        <w:rPr>
-          <w:rFonts w:ascii="Times New Roman" w:hAnsi="Times New Roman" w:cs="Times New Roman"/>
-        </w:rPr>
-      </w:pPr>
-      <w:r>
-        <w:rPr>
-          <w:rFonts w:ascii="Times New Roman" w:hAnsi="Times New Roman" w:cs="Times New Roman"/>
-        </w:rPr>
-        <w:t xml:space="preserve">Hlavným účelom </w:t>
-      </w:r>
-      <w:proofErr w:type="spellStart"/>
-      <w:r>
-        <w:rPr>
-          <w:rFonts w:ascii="Times New Roman" w:hAnsi="Times New Roman" w:cs="Times New Roman"/>
-        </w:rPr>
-        <w:t>GlobalViewModel</w:t>
-      </w:r>
-      <w:proofErr w:type="spellEnd"/>
-      <w:r>
-        <w:rPr>
-          <w:rFonts w:ascii="Times New Roman" w:hAnsi="Times New Roman" w:cs="Times New Roman"/>
-        </w:rPr>
-        <w:t xml:space="preserve"> je uchovávať dáta o filmoch a žánroch, ktoré sú potrebné pre rôzne časti aplikácie. Tieto dáta sú reprezentované pomocou </w:t>
-      </w:r>
-      <w:proofErr w:type="spellStart"/>
-      <w:r>
-        <w:rPr>
-          <w:rFonts w:ascii="Times New Roman" w:hAnsi="Times New Roman" w:cs="Times New Roman"/>
-        </w:rPr>
-        <w:t>MutableLiveData</w:t>
-      </w:r>
-      <w:proofErr w:type="spellEnd"/>
-      <w:r>
-        <w:rPr>
-          <w:rFonts w:ascii="Times New Roman" w:hAnsi="Times New Roman" w:cs="Times New Roman"/>
-        </w:rPr>
-        <w:t>, ktoré umožňuje sledovať zmeny v dátach a aktualizovať ich v reálnom čase.</w:t>
-      </w:r>
-    </w:p>
-    <w:p>
-      <w:pPr>
-        <w:rPr>
-          <w:rFonts w:ascii="Times New Roman" w:hAnsi="Times New Roman" w:cs="Times New Roman"/>
-        </w:rPr>
-      </w:pPr>
-    </w:p>
-    <w:p>
-      <w:pPr>
-        <w:ind w:firstLine="360"/>
-        <w:rPr>
-          <w:rFonts w:ascii="Times New Roman" w:hAnsi="Times New Roman" w:cs="Times New Roman"/>
-          <w:b/>
-          <w:bCs/>
-        </w:rPr>
-      </w:pPr>
-      <w:proofErr w:type="spellStart"/>
-      <w:r>
-        <w:rPr>
-          <w:rFonts w:ascii="Times New Roman" w:hAnsi="Times New Roman" w:cs="Times New Roman"/>
-          <w:b/>
-          <w:bCs/>
-        </w:rPr>
-        <w:lastRenderedPageBreak/>
         <w:t>GlobalViewModel</w:t>
       </w:r>
       <w:proofErr w:type="spellEnd"/>
@@ -2986,6 +4461,7 @@
           <w:ilvl w:val="0"/>
           <w:numId w:val="3"/>
         </w:numPr>
+        <w:jc w:val="both"/>
         <w:rPr>
           <w:rFonts w:ascii="Times New Roman" w:hAnsi="Times New Roman" w:cs="Times New Roman"/>
         </w:rPr>
@@ -3040,6 +4516,7 @@
           <w:ilvl w:val="0"/>
           <w:numId w:val="3"/>
         </w:numPr>
+        <w:jc w:val="both"/>
         <w:rPr>
           <w:rFonts w:ascii="Times New Roman" w:hAnsi="Times New Roman" w:cs="Times New Roman"/>
         </w:rPr>
@@ -3082,6 +4559,7 @@
           <w:ilvl w:val="0"/>
           <w:numId w:val="3"/>
         </w:numPr>
+        <w:jc w:val="both"/>
         <w:rPr>
           <w:rFonts w:ascii="Times New Roman" w:hAnsi="Times New Roman" w:cs="Times New Roman"/>
         </w:rPr>
@@ -3124,6 +4602,7 @@
           <w:ilvl w:val="0"/>
           <w:numId w:val="3"/>
         </w:numPr>
+        <w:jc w:val="both"/>
         <w:rPr>
           <w:rFonts w:ascii="Times New Roman" w:hAnsi="Times New Roman" w:cs="Times New Roman"/>
         </w:rPr>
@@ -3152,6 +4631,7 @@
           <w:ilvl w:val="0"/>
           <w:numId w:val="3"/>
         </w:numPr>
+        <w:jc w:val="both"/>
         <w:rPr>
           <w:rFonts w:ascii="Times New Roman" w:hAnsi="Times New Roman" w:cs="Times New Roman"/>
         </w:rPr>
@@ -3180,6 +4660,7 @@
           <w:ilvl w:val="0"/>
           <w:numId w:val="3"/>
         </w:numPr>
+        <w:jc w:val="both"/>
         <w:rPr>
           <w:rFonts w:ascii="Times New Roman" w:hAnsi="Times New Roman" w:cs="Times New Roman"/>
         </w:rPr>
@@ -3218,41 +4699,30 @@
     <w:p>
       <w:pPr>
         <w:ind w:left="360"/>
-        <w:rPr>
-          <w:rFonts w:ascii="Times New Roman" w:hAnsi="Times New Roman" w:cs="Times New Roman"/>
-        </w:rPr>
-      </w:pPr>
-    </w:p>
-    <w:p>
-      <w:pPr>
-        <w:ind w:firstLine="360"/>
-        <w:rPr>
-          <w:rFonts w:ascii="Times New Roman" w:hAnsi="Times New Roman" w:cs="Times New Roman"/>
-          <w:b/>
-          <w:bCs/>
-        </w:rPr>
-      </w:pPr>
-      <w:proofErr w:type="spellStart"/>
-      <w:r>
-        <w:rPr>
-          <w:rFonts w:ascii="Times New Roman" w:hAnsi="Times New Roman" w:cs="Times New Roman"/>
-          <w:b/>
-          <w:bCs/>
-        </w:rPr>
+        <w:jc w:val="both"/>
+        <w:rPr>
+          <w:rFonts w:ascii="Times New Roman" w:hAnsi="Times New Roman" w:cs="Times New Roman"/>
+        </w:rPr>
+      </w:pPr>
+    </w:p>
+    <w:p>
+      <w:pPr>
+        <w:pStyle w:val="Nadpis2"/>
+      </w:pPr>
+      <w:bookmarkStart w:id="12" w:name="_Toc137566823"/>
+      <w:proofErr w:type="spellStart"/>
+      <w:r>
         <w:t>Room</w:t>
       </w:r>
       <w:proofErr w:type="spellEnd"/>
       <w:r>
-        <w:rPr>
-          <w:rFonts w:ascii="Times New Roman" w:hAnsi="Times New Roman" w:cs="Times New Roman"/>
-          <w:b/>
-          <w:bCs/>
-        </w:rPr>
         <w:t xml:space="preserve"> databáza</w:t>
       </w:r>
-    </w:p>
-    <w:p>
-      <w:pPr>
+      <w:bookmarkEnd w:id="12"/>
+    </w:p>
+    <w:p>
+      <w:pPr>
+        <w:jc w:val="both"/>
         <w:rPr>
           <w:rFonts w:ascii="Times New Roman" w:hAnsi="Times New Roman" w:cs="Times New Roman"/>
         </w:rPr>
@@ -3308,6 +4778,7 @@
     </w:p>
     <w:p>
       <w:pPr>
+        <w:jc w:val="both"/>
         <w:rPr>
           <w:rFonts w:ascii="Times New Roman" w:hAnsi="Times New Roman" w:cs="Times New Roman"/>
         </w:rPr>
@@ -3335,15 +4806,17 @@
     </w:p>
     <w:p>
       <w:pPr>
-        <w:rPr>
-          <w:rFonts w:ascii="Times New Roman" w:hAnsi="Times New Roman" w:cs="Times New Roman"/>
-        </w:rPr>
-      </w:pPr>
-      <w:proofErr w:type="spellStart"/>
-      <w:r>
-        <w:rPr>
-          <w:rFonts w:ascii="Times New Roman" w:hAnsi="Times New Roman" w:cs="Times New Roman"/>
-        </w:rPr>
+        <w:jc w:val="both"/>
+        <w:rPr>
+          <w:rFonts w:ascii="Times New Roman" w:hAnsi="Times New Roman" w:cs="Times New Roman"/>
+        </w:rPr>
+      </w:pPr>
+      <w:proofErr w:type="spellStart"/>
+      <w:r>
+        <w:rPr>
+          <w:rFonts w:ascii="Times New Roman" w:hAnsi="Times New Roman" w:cs="Times New Roman"/>
+        </w:rPr>
+        <w:lastRenderedPageBreak/>
         <w:t>FilmyData</w:t>
       </w:r>
       <w:proofErr w:type="spellEnd"/>
@@ -3384,6 +4857,7 @@
     </w:p>
     <w:p>
       <w:pPr>
+        <w:jc w:val="both"/>
         <w:rPr>
           <w:rFonts w:ascii="Times New Roman" w:hAnsi="Times New Roman" w:cs="Times New Roman"/>
         </w:rPr>
@@ -3495,6 +4969,7 @@
     </w:p>
     <w:p>
       <w:pPr>
+        <w:jc w:val="both"/>
         <w:rPr>
           <w:rFonts w:ascii="Times New Roman" w:hAnsi="Times New Roman" w:cs="Times New Roman"/>
         </w:rPr>
@@ -3634,33 +5109,27 @@
     </w:p>
     <w:p>
       <w:pPr>
-        <w:rPr>
-          <w:rFonts w:ascii="Times New Roman" w:hAnsi="Times New Roman" w:cs="Times New Roman"/>
-        </w:rPr>
-      </w:pPr>
-    </w:p>
-    <w:p>
-      <w:pPr>
-        <w:ind w:firstLine="708"/>
-        <w:rPr>
-          <w:rFonts w:ascii="Times New Roman" w:hAnsi="Times New Roman" w:cs="Times New Roman"/>
-          <w:b/>
-          <w:bCs/>
-        </w:rPr>
-      </w:pPr>
-      <w:proofErr w:type="spellStart"/>
-      <w:r>
-        <w:rPr>
-          <w:rFonts w:ascii="Times New Roman" w:hAnsi="Times New Roman" w:cs="Times New Roman"/>
-          <w:b/>
-          <w:bCs/>
-        </w:rPr>
+        <w:jc w:val="both"/>
+        <w:rPr>
+          <w:rFonts w:ascii="Times New Roman" w:hAnsi="Times New Roman" w:cs="Times New Roman"/>
+        </w:rPr>
+      </w:pPr>
+    </w:p>
+    <w:p>
+      <w:pPr>
+        <w:pStyle w:val="Nadpis2"/>
+      </w:pPr>
+      <w:bookmarkStart w:id="13" w:name="_Toc137566824"/>
+      <w:proofErr w:type="spellStart"/>
+      <w:r>
         <w:t>MainApplication</w:t>
       </w:r>
-      <w:proofErr w:type="spellEnd"/>
-    </w:p>
-    <w:p>
-      <w:pPr>
+      <w:bookmarkEnd w:id="13"/>
+      <w:proofErr w:type="spellEnd"/>
+    </w:p>
+    <w:p>
+      <w:pPr>
+        <w:jc w:val="both"/>
         <w:rPr>
           <w:rFonts w:ascii="Times New Roman" w:hAnsi="Times New Roman" w:cs="Times New Roman"/>
         </w:rPr>
@@ -3726,6 +5195,7 @@
     </w:p>
     <w:p>
       <w:pPr>
+        <w:jc w:val="both"/>
         <w:rPr>
           <w:rFonts w:ascii="Times New Roman" w:hAnsi="Times New Roman" w:cs="Times New Roman"/>
         </w:rPr>
@@ -3821,481 +5291,503 @@
     </w:p>
     <w:p>
       <w:pPr>
-        <w:rPr>
-          <w:rFonts w:ascii="Times New Roman" w:hAnsi="Times New Roman" w:cs="Times New Roman"/>
-        </w:rPr>
-      </w:pPr>
-    </w:p>
-    <w:p>
-      <w:pPr>
-        <w:rPr>
-          <w:rFonts w:ascii="Times New Roman" w:hAnsi="Times New Roman" w:cs="Times New Roman"/>
-        </w:rPr>
-      </w:pPr>
-      <w:r>
-        <w:rPr>
-          <w:rFonts w:ascii="Times New Roman" w:hAnsi="Times New Roman" w:cs="Times New Roman"/>
-        </w:rPr>
+        <w:jc w:val="both"/>
+        <w:rPr>
+          <w:rFonts w:ascii="Times New Roman" w:hAnsi="Times New Roman" w:cs="Times New Roman"/>
+        </w:rPr>
+      </w:pPr>
+    </w:p>
+    <w:p>
+      <w:pPr>
+        <w:jc w:val="both"/>
+        <w:rPr>
+          <w:rFonts w:ascii="Times New Roman" w:hAnsi="Times New Roman" w:cs="Times New Roman"/>
+        </w:rPr>
+      </w:pPr>
+      <w:r>
+        <w:rPr>
+          <w:rFonts w:ascii="Times New Roman" w:hAnsi="Times New Roman" w:cs="Times New Roman"/>
+        </w:rPr>
+        <w:t xml:space="preserve">Trieda </w:t>
+      </w:r>
+      <w:proofErr w:type="spellStart"/>
+      <w:r>
+        <w:rPr>
+          <w:rFonts w:ascii="Times New Roman" w:hAnsi="Times New Roman" w:cs="Times New Roman"/>
+        </w:rPr>
+        <w:t>MainApplication</w:t>
+      </w:r>
+      <w:proofErr w:type="spellEnd"/>
+      <w:r>
+        <w:rPr>
+          <w:rFonts w:ascii="Times New Roman" w:hAnsi="Times New Roman" w:cs="Times New Roman"/>
+        </w:rPr>
+        <w:t xml:space="preserve"> obsahuje aj statickú premennú </w:t>
+      </w:r>
+      <w:proofErr w:type="spellStart"/>
+      <w:r>
+        <w:rPr>
+          <w:rFonts w:ascii="Times New Roman" w:hAnsi="Times New Roman" w:cs="Times New Roman"/>
+        </w:rPr>
+        <w:t>database</w:t>
+      </w:r>
+      <w:proofErr w:type="spellEnd"/>
+      <w:r>
+        <w:rPr>
+          <w:rFonts w:ascii="Times New Roman" w:hAnsi="Times New Roman" w:cs="Times New Roman"/>
+        </w:rPr>
+        <w:t>, ktorá je inštanciou databázy pre filmy (</w:t>
+      </w:r>
+      <w:proofErr w:type="spellStart"/>
+      <w:r>
+        <w:rPr>
+          <w:rFonts w:ascii="Times New Roman" w:hAnsi="Times New Roman" w:cs="Times New Roman"/>
+        </w:rPr>
+        <w:t>FilmyDatabase</w:t>
+      </w:r>
+      <w:proofErr w:type="spellEnd"/>
+      <w:r>
+        <w:rPr>
+          <w:rFonts w:ascii="Times New Roman" w:hAnsi="Times New Roman" w:cs="Times New Roman"/>
+        </w:rPr>
+        <w:t xml:space="preserve">). Táto premenná je inicializovaná v metóde </w:t>
+      </w:r>
+      <w:proofErr w:type="spellStart"/>
+      <w:r>
+        <w:rPr>
+          <w:rFonts w:ascii="Times New Roman" w:hAnsi="Times New Roman" w:cs="Times New Roman"/>
+        </w:rPr>
+        <w:t>onCreate</w:t>
+      </w:r>
+      <w:proofErr w:type="spellEnd"/>
+      <w:r>
+        <w:rPr>
+          <w:rFonts w:ascii="Times New Roman" w:hAnsi="Times New Roman" w:cs="Times New Roman"/>
+        </w:rPr>
+        <w:t xml:space="preserve">, ktorá sa volá pri spustení aplikácie. Inicializácia databázy prebieha pomocou metódy </w:t>
+      </w:r>
+      <w:proofErr w:type="spellStart"/>
+      <w:r>
+        <w:rPr>
+          <w:rFonts w:ascii="Times New Roman" w:hAnsi="Times New Roman" w:cs="Times New Roman"/>
+        </w:rPr>
+        <w:t>databaseBuilder</w:t>
+      </w:r>
+      <w:proofErr w:type="spellEnd"/>
+      <w:r>
+        <w:rPr>
+          <w:rFonts w:ascii="Times New Roman" w:hAnsi="Times New Roman" w:cs="Times New Roman"/>
+        </w:rPr>
+        <w:t>, ktorá vytvára inštanciu databázy na základe definovaného typu (</w:t>
+      </w:r>
+      <w:proofErr w:type="spellStart"/>
+      <w:r>
+        <w:rPr>
+          <w:rFonts w:ascii="Times New Roman" w:hAnsi="Times New Roman" w:cs="Times New Roman"/>
+        </w:rPr>
+        <w:t>FilmyDatabase</w:t>
+      </w:r>
+      <w:proofErr w:type="spellEnd"/>
+      <w:r>
+        <w:rPr>
+          <w:rFonts w:ascii="Times New Roman" w:hAnsi="Times New Roman" w:cs="Times New Roman"/>
+        </w:rPr>
+        <w:t>) a názvu databázy ("</w:t>
+      </w:r>
+      <w:proofErr w:type="spellStart"/>
+      <w:r>
+        <w:rPr>
+          <w:rFonts w:ascii="Times New Roman" w:hAnsi="Times New Roman" w:cs="Times New Roman"/>
+        </w:rPr>
+        <w:t>MyFilmDatabase.db</w:t>
+      </w:r>
+      <w:proofErr w:type="spellEnd"/>
+      <w:r>
+        <w:rPr>
+          <w:rFonts w:ascii="Times New Roman" w:hAnsi="Times New Roman" w:cs="Times New Roman"/>
+        </w:rPr>
+        <w:t xml:space="preserve">"). Následne je táto inštancia priradená do statickej premennej </w:t>
+      </w:r>
+      <w:proofErr w:type="spellStart"/>
+      <w:r>
+        <w:rPr>
+          <w:rFonts w:ascii="Times New Roman" w:hAnsi="Times New Roman" w:cs="Times New Roman"/>
+        </w:rPr>
+        <w:t>database</w:t>
+      </w:r>
+      <w:proofErr w:type="spellEnd"/>
+      <w:r>
+        <w:rPr>
+          <w:rFonts w:ascii="Times New Roman" w:hAnsi="Times New Roman" w:cs="Times New Roman"/>
+        </w:rPr>
+        <w:t>, aby sa mohla použiť v rôznych častiach aplikácie.</w:t>
+      </w:r>
+    </w:p>
+    <w:p>
+      <w:pPr>
+        <w:jc w:val="both"/>
+        <w:rPr>
+          <w:rFonts w:ascii="Times New Roman" w:hAnsi="Times New Roman" w:cs="Times New Roman"/>
+        </w:rPr>
+      </w:pPr>
+    </w:p>
+    <w:p>
+      <w:pPr>
+        <w:pStyle w:val="Nadpis2"/>
+      </w:pPr>
+      <w:bookmarkStart w:id="14" w:name="_Toc137566825"/>
+      <w:proofErr w:type="spellStart"/>
+      <w:r>
+        <w:t>MainActivity</w:t>
+      </w:r>
+      <w:bookmarkEnd w:id="14"/>
+      <w:proofErr w:type="spellEnd"/>
+    </w:p>
+    <w:p>
+      <w:pPr>
+        <w:jc w:val="both"/>
+        <w:rPr>
+          <w:rFonts w:ascii="Times New Roman" w:hAnsi="Times New Roman" w:cs="Times New Roman"/>
+        </w:rPr>
+      </w:pPr>
+      <w:r>
+        <w:rPr>
+          <w:rFonts w:ascii="Times New Roman" w:hAnsi="Times New Roman" w:cs="Times New Roman"/>
+        </w:rPr>
+        <w:t>J</w:t>
+      </w:r>
+      <w:r>
+        <w:rPr>
+          <w:rFonts w:ascii="Times New Roman" w:hAnsi="Times New Roman" w:cs="Times New Roman"/>
+        </w:rPr>
+        <w:t>e hlavnou aktivitou aplikácie</w:t>
+      </w:r>
+      <w:r>
+        <w:rPr>
+          <w:rFonts w:ascii="Times New Roman" w:hAnsi="Times New Roman" w:cs="Times New Roman"/>
+        </w:rPr>
+        <w:t xml:space="preserve">. </w:t>
+      </w:r>
+      <w:r>
+        <w:rPr>
+          <w:rFonts w:ascii="Times New Roman" w:hAnsi="Times New Roman" w:cs="Times New Roman"/>
+        </w:rPr>
+        <w:t xml:space="preserve">V tejto triede sa nachádza metóda </w:t>
+      </w:r>
+      <w:proofErr w:type="spellStart"/>
+      <w:r>
+        <w:rPr>
+          <w:rFonts w:ascii="Times New Roman" w:hAnsi="Times New Roman" w:cs="Times New Roman"/>
+        </w:rPr>
+        <w:t>onCreate</w:t>
+      </w:r>
+      <w:proofErr w:type="spellEnd"/>
+      <w:r>
+        <w:rPr>
+          <w:rFonts w:ascii="Times New Roman" w:hAnsi="Times New Roman" w:cs="Times New Roman"/>
+        </w:rPr>
+        <w:t>, ktorá sa volá pri vytvorení aktivity. V tejto metóde sa vykonáva inicializácia a</w:t>
+      </w:r>
+      <w:r>
+        <w:rPr>
+          <w:rFonts w:ascii="Times New Roman" w:hAnsi="Times New Roman" w:cs="Times New Roman"/>
+        </w:rPr>
+        <w:t> </w:t>
+      </w:r>
+      <w:r>
+        <w:rPr>
+          <w:rFonts w:ascii="Times New Roman" w:hAnsi="Times New Roman" w:cs="Times New Roman"/>
+        </w:rPr>
+        <w:t>konfigurácia</w:t>
+      </w:r>
+      <w:r>
+        <w:rPr>
+          <w:rFonts w:ascii="Times New Roman" w:hAnsi="Times New Roman" w:cs="Times New Roman"/>
+        </w:rPr>
+        <w:t xml:space="preserve"> </w:t>
+      </w:r>
+      <w:r>
+        <w:rPr>
+          <w:rFonts w:ascii="Times New Roman" w:hAnsi="Times New Roman" w:cs="Times New Roman"/>
+        </w:rPr>
+        <w:t>rôznych komponentov.</w:t>
+      </w:r>
+      <w:r>
+        <w:rPr>
+          <w:rFonts w:ascii="Times New Roman" w:hAnsi="Times New Roman" w:cs="Times New Roman"/>
+        </w:rPr>
+        <w:t xml:space="preserve"> Ako je </w:t>
+      </w:r>
+      <w:proofErr w:type="spellStart"/>
+      <w:r>
+        <w:rPr>
+          <w:rFonts w:ascii="Times New Roman" w:hAnsi="Times New Roman" w:cs="Times New Roman"/>
+        </w:rPr>
+        <w:t>navController</w:t>
+      </w:r>
+      <w:proofErr w:type="spellEnd"/>
+      <w:r>
+        <w:rPr>
+          <w:rFonts w:ascii="Times New Roman" w:hAnsi="Times New Roman" w:cs="Times New Roman"/>
+        </w:rPr>
+        <w:t xml:space="preserve">, </w:t>
+      </w:r>
+      <w:r>
+        <w:rPr>
+          <w:rFonts w:ascii="Times New Roman" w:hAnsi="Times New Roman" w:cs="Times New Roman"/>
+        </w:rPr>
+        <w:t>ktorý slúži na</w:t>
+      </w:r>
+      <w:r>
+        <w:rPr>
+          <w:rFonts w:ascii="Times New Roman" w:hAnsi="Times New Roman" w:cs="Times New Roman"/>
+        </w:rPr>
+        <w:t xml:space="preserve"> nastavenie navigácie </w:t>
+      </w:r>
+      <w:r>
+        <w:rPr>
+          <w:rFonts w:ascii="Times New Roman" w:hAnsi="Times New Roman" w:cs="Times New Roman"/>
+        </w:rPr>
+        <w:t>medzi fragmentmi</w:t>
+      </w:r>
+      <w:r>
+        <w:rPr>
+          <w:rFonts w:ascii="Times New Roman" w:hAnsi="Times New Roman" w:cs="Times New Roman"/>
+        </w:rPr>
+        <w:t xml:space="preserve"> pomocou spodného panelu</w:t>
+      </w:r>
+      <w:r>
+        <w:rPr>
+          <w:rFonts w:ascii="Times New Roman" w:hAnsi="Times New Roman" w:cs="Times New Roman"/>
+        </w:rPr>
+        <w:t xml:space="preserve"> </w:t>
+      </w:r>
+      <w:r>
+        <w:rPr>
+          <w:rFonts w:ascii="Times New Roman" w:hAnsi="Times New Roman" w:cs="Times New Roman"/>
+        </w:rPr>
+        <w:t xml:space="preserve">s tlačidlami </w:t>
+      </w:r>
+      <w:r>
+        <w:rPr>
+          <w:rFonts w:ascii="Times New Roman" w:hAnsi="Times New Roman" w:cs="Times New Roman"/>
+        </w:rPr>
+        <w:t>v</w:t>
+      </w:r>
+      <w:r>
+        <w:rPr>
+          <w:rFonts w:ascii="Times New Roman" w:hAnsi="Times New Roman" w:cs="Times New Roman"/>
+        </w:rPr>
+        <w:t> </w:t>
+      </w:r>
+      <w:r>
+        <w:rPr>
+          <w:rFonts w:ascii="Times New Roman" w:hAnsi="Times New Roman" w:cs="Times New Roman"/>
+        </w:rPr>
+        <w:t>aktivit</w:t>
+      </w:r>
+      <w:r>
+        <w:rPr>
+          <w:rFonts w:ascii="Times New Roman" w:hAnsi="Times New Roman" w:cs="Times New Roman"/>
+        </w:rPr>
+        <w:t>e</w:t>
+      </w:r>
+      <w:r>
+        <w:rPr>
+          <w:rFonts w:ascii="Times New Roman" w:hAnsi="Times New Roman" w:cs="Times New Roman"/>
+        </w:rPr>
+        <w:t xml:space="preserve"> </w:t>
+      </w:r>
+      <w:r>
+        <w:rPr>
+          <w:rFonts w:ascii="Times New Roman" w:hAnsi="Times New Roman" w:cs="Times New Roman"/>
+        </w:rPr>
+        <w:t xml:space="preserve">a je konfigurovaný s </w:t>
+      </w:r>
+      <w:proofErr w:type="spellStart"/>
+      <w:r>
+        <w:rPr>
+          <w:rFonts w:ascii="Times New Roman" w:hAnsi="Times New Roman" w:cs="Times New Roman"/>
+        </w:rPr>
+        <w:t>activity_main_nav_host_fragment</w:t>
+      </w:r>
+      <w:proofErr w:type="spellEnd"/>
+      <w:r>
+        <w:rPr>
+          <w:rFonts w:ascii="Times New Roman" w:hAnsi="Times New Roman" w:cs="Times New Roman"/>
+        </w:rPr>
+        <w:t xml:space="preserve"> pre zobrazenie fragmentu.</w:t>
+      </w:r>
+    </w:p>
+    <w:p>
+      <w:pPr>
+        <w:jc w:val="both"/>
+        <w:rPr>
+          <w:rFonts w:ascii="Times New Roman" w:hAnsi="Times New Roman" w:cs="Times New Roman"/>
+        </w:rPr>
+      </w:pPr>
+      <w:r>
+        <w:rPr>
+          <w:rFonts w:ascii="Times New Roman" w:hAnsi="Times New Roman" w:cs="Times New Roman"/>
+        </w:rPr>
+        <w:t>Ďalej sa</w:t>
+      </w:r>
+      <w:r>
+        <w:rPr>
+          <w:rFonts w:ascii="Times New Roman" w:hAnsi="Times New Roman" w:cs="Times New Roman"/>
+        </w:rPr>
+        <w:t xml:space="preserve"> tu</w:t>
+      </w:r>
+      <w:r>
+        <w:rPr>
+          <w:rFonts w:ascii="Times New Roman" w:hAnsi="Times New Roman" w:cs="Times New Roman"/>
+        </w:rPr>
+        <w:t xml:space="preserve"> nachádza vytvorenie notifikačného kanála</w:t>
+      </w:r>
+      <w:r>
+        <w:rPr>
+          <w:rFonts w:ascii="Times New Roman" w:hAnsi="Times New Roman" w:cs="Times New Roman"/>
+        </w:rPr>
+        <w:t xml:space="preserve"> pre posielanie notifikácií</w:t>
+      </w:r>
+      <w:r>
+        <w:rPr>
+          <w:rFonts w:ascii="Times New Roman" w:hAnsi="Times New Roman" w:cs="Times New Roman"/>
+        </w:rPr>
+        <w:t xml:space="preserve">. </w:t>
+      </w:r>
+      <w:r>
+        <w:rPr>
+          <w:rFonts w:ascii="Times New Roman" w:hAnsi="Times New Roman" w:cs="Times New Roman"/>
+        </w:rPr>
+        <w:t>A n</w:t>
+      </w:r>
+      <w:r>
+        <w:rPr>
+          <w:rFonts w:ascii="Times New Roman" w:hAnsi="Times New Roman" w:cs="Times New Roman"/>
+        </w:rPr>
+        <w:t xml:space="preserve">akoniec je tu metóda </w:t>
+      </w:r>
+      <w:proofErr w:type="spellStart"/>
+      <w:r>
+        <w:rPr>
+          <w:rFonts w:ascii="Times New Roman" w:hAnsi="Times New Roman" w:cs="Times New Roman"/>
+        </w:rPr>
+        <w:t>parseFilmyDataXml</w:t>
+      </w:r>
+      <w:proofErr w:type="spellEnd"/>
+      <w:r>
+        <w:rPr>
+          <w:rFonts w:ascii="Times New Roman" w:hAnsi="Times New Roman" w:cs="Times New Roman"/>
+        </w:rPr>
+        <w:t xml:space="preserve">, ktorá spracúva XML dáta pomocou </w:t>
+      </w:r>
+      <w:proofErr w:type="spellStart"/>
+      <w:r>
+        <w:rPr>
+          <w:rFonts w:ascii="Times New Roman" w:hAnsi="Times New Roman" w:cs="Times New Roman"/>
+        </w:rPr>
+        <w:t>XmlPullParser</w:t>
+      </w:r>
+      <w:proofErr w:type="spellEnd"/>
+      <w:r>
+        <w:rPr>
+          <w:rFonts w:ascii="Times New Roman" w:hAnsi="Times New Roman" w:cs="Times New Roman"/>
+        </w:rPr>
+        <w:t xml:space="preserve"> a vytvára zoznam objektov typu </w:t>
+      </w:r>
+      <w:proofErr w:type="spellStart"/>
+      <w:r>
+        <w:rPr>
+          <w:rFonts w:ascii="Times New Roman" w:hAnsi="Times New Roman" w:cs="Times New Roman"/>
+        </w:rPr>
+        <w:t>FilmyData</w:t>
+      </w:r>
+      <w:proofErr w:type="spellEnd"/>
+      <w:r>
+        <w:rPr>
+          <w:rFonts w:ascii="Times New Roman" w:hAnsi="Times New Roman" w:cs="Times New Roman"/>
+        </w:rPr>
+        <w:t xml:space="preserve">. Táto metóda prechádza XML dokument, číta jednotlivé tagy a ukladá hodnoty do príslušných premenných. Keď narazí na ukončovací tag pre </w:t>
+      </w:r>
+      <w:proofErr w:type="spellStart"/>
+      <w:r>
+        <w:rPr>
+          <w:rFonts w:ascii="Times New Roman" w:hAnsi="Times New Roman" w:cs="Times New Roman"/>
+        </w:rPr>
+        <w:t>FilmyData</w:t>
+      </w:r>
+      <w:proofErr w:type="spellEnd"/>
+      <w:r>
+        <w:rPr>
+          <w:rFonts w:ascii="Times New Roman" w:hAnsi="Times New Roman" w:cs="Times New Roman"/>
+        </w:rPr>
+        <w:t xml:space="preserve">, vytvorí objekt </w:t>
+      </w:r>
+      <w:proofErr w:type="spellStart"/>
+      <w:r>
+        <w:rPr>
+          <w:rFonts w:ascii="Times New Roman" w:hAnsi="Times New Roman" w:cs="Times New Roman"/>
+        </w:rPr>
+        <w:t>FilmyData</w:t>
+      </w:r>
+      <w:proofErr w:type="spellEnd"/>
+      <w:r>
+        <w:rPr>
+          <w:rFonts w:ascii="Times New Roman" w:hAnsi="Times New Roman" w:cs="Times New Roman"/>
+        </w:rPr>
+        <w:t xml:space="preserve"> s hodnotami zo spracovaného XML a pridá ho do zoznamu</w:t>
+      </w:r>
+      <w:r>
+        <w:rPr>
+          <w:rFonts w:ascii="Times New Roman" w:hAnsi="Times New Roman" w:cs="Times New Roman"/>
+        </w:rPr>
+        <w:t>, ktorý nakoniec vráti</w:t>
+      </w:r>
+      <w:r>
+        <w:rPr>
+          <w:rFonts w:ascii="Times New Roman" w:hAnsi="Times New Roman" w:cs="Times New Roman"/>
+        </w:rPr>
+        <w:t>.</w:t>
+      </w:r>
+    </w:p>
+    <w:p>
+      <w:pPr>
+        <w:jc w:val="both"/>
+        <w:rPr>
+          <w:rFonts w:ascii="Times New Roman" w:hAnsi="Times New Roman" w:cs="Times New Roman"/>
+        </w:rPr>
+      </w:pPr>
+    </w:p>
+    <w:p>
+      <w:pPr>
+        <w:jc w:val="both"/>
+        <w:rPr>
+          <w:rFonts w:ascii="Times New Roman" w:hAnsi="Times New Roman" w:cs="Times New Roman"/>
+        </w:rPr>
+      </w:pPr>
+    </w:p>
+    <w:p>
+      <w:pPr>
+        <w:pStyle w:val="Nadpis1"/>
+        <w:jc w:val="both"/>
+      </w:pPr>
+      <w:bookmarkStart w:id="15" w:name="_Toc137566826"/>
+      <w:r>
         <w:lastRenderedPageBreak/>
-        <w:t xml:space="preserve">Trieda </w:t>
-      </w:r>
-      <w:proofErr w:type="spellStart"/>
-      <w:r>
-        <w:rPr>
-          <w:rFonts w:ascii="Times New Roman" w:hAnsi="Times New Roman" w:cs="Times New Roman"/>
-        </w:rPr>
-        <w:t>MainApplication</w:t>
-      </w:r>
-      <w:proofErr w:type="spellEnd"/>
-      <w:r>
-        <w:rPr>
-          <w:rFonts w:ascii="Times New Roman" w:hAnsi="Times New Roman" w:cs="Times New Roman"/>
-        </w:rPr>
-        <w:t xml:space="preserve"> obsahuje aj statickú premennú </w:t>
-      </w:r>
-      <w:proofErr w:type="spellStart"/>
-      <w:r>
-        <w:rPr>
-          <w:rFonts w:ascii="Times New Roman" w:hAnsi="Times New Roman" w:cs="Times New Roman"/>
-        </w:rPr>
-        <w:t>database</w:t>
-      </w:r>
-      <w:proofErr w:type="spellEnd"/>
-      <w:r>
-        <w:rPr>
-          <w:rFonts w:ascii="Times New Roman" w:hAnsi="Times New Roman" w:cs="Times New Roman"/>
-        </w:rPr>
-        <w:t>, ktorá je inštanciou databázy pre filmy (</w:t>
-      </w:r>
-      <w:proofErr w:type="spellStart"/>
-      <w:r>
-        <w:rPr>
-          <w:rFonts w:ascii="Times New Roman" w:hAnsi="Times New Roman" w:cs="Times New Roman"/>
-        </w:rPr>
-        <w:t>FilmyDatabase</w:t>
-      </w:r>
-      <w:proofErr w:type="spellEnd"/>
-      <w:r>
-        <w:rPr>
-          <w:rFonts w:ascii="Times New Roman" w:hAnsi="Times New Roman" w:cs="Times New Roman"/>
-        </w:rPr>
-        <w:t xml:space="preserve">). Táto premenná je inicializovaná v metóde </w:t>
-      </w:r>
-      <w:proofErr w:type="spellStart"/>
-      <w:r>
-        <w:rPr>
-          <w:rFonts w:ascii="Times New Roman" w:hAnsi="Times New Roman" w:cs="Times New Roman"/>
-        </w:rPr>
-        <w:t>onCreate</w:t>
-      </w:r>
-      <w:proofErr w:type="spellEnd"/>
-      <w:r>
-        <w:rPr>
-          <w:rFonts w:ascii="Times New Roman" w:hAnsi="Times New Roman" w:cs="Times New Roman"/>
-        </w:rPr>
-        <w:t xml:space="preserve">, ktorá sa volá pri spustení aplikácie. Inicializácia databázy prebieha pomocou metódy </w:t>
-      </w:r>
-      <w:proofErr w:type="spellStart"/>
-      <w:r>
-        <w:rPr>
-          <w:rFonts w:ascii="Times New Roman" w:hAnsi="Times New Roman" w:cs="Times New Roman"/>
-        </w:rPr>
-        <w:t>databaseBuilder</w:t>
-      </w:r>
-      <w:proofErr w:type="spellEnd"/>
-      <w:r>
-        <w:rPr>
-          <w:rFonts w:ascii="Times New Roman" w:hAnsi="Times New Roman" w:cs="Times New Roman"/>
-        </w:rPr>
-        <w:t>, ktorá vytvára inštanciu databázy na základe definovaného typu (</w:t>
-      </w:r>
-      <w:proofErr w:type="spellStart"/>
-      <w:r>
-        <w:rPr>
-          <w:rFonts w:ascii="Times New Roman" w:hAnsi="Times New Roman" w:cs="Times New Roman"/>
-        </w:rPr>
-        <w:t>FilmyDatabase</w:t>
-      </w:r>
-      <w:proofErr w:type="spellEnd"/>
-      <w:r>
-        <w:rPr>
-          <w:rFonts w:ascii="Times New Roman" w:hAnsi="Times New Roman" w:cs="Times New Roman"/>
-        </w:rPr>
-        <w:t>) a názvu databázy ("</w:t>
-      </w:r>
-      <w:proofErr w:type="spellStart"/>
-      <w:r>
-        <w:rPr>
-          <w:rFonts w:ascii="Times New Roman" w:hAnsi="Times New Roman" w:cs="Times New Roman"/>
-        </w:rPr>
-        <w:t>MyFilmDatabase.db</w:t>
-      </w:r>
-      <w:proofErr w:type="spellEnd"/>
-      <w:r>
-        <w:rPr>
-          <w:rFonts w:ascii="Times New Roman" w:hAnsi="Times New Roman" w:cs="Times New Roman"/>
-        </w:rPr>
-        <w:t xml:space="preserve">"). Následne je táto inštancia priradená do statickej premennej </w:t>
-      </w:r>
-      <w:proofErr w:type="spellStart"/>
-      <w:r>
-        <w:rPr>
-          <w:rFonts w:ascii="Times New Roman" w:hAnsi="Times New Roman" w:cs="Times New Roman"/>
-        </w:rPr>
-        <w:t>database</w:t>
-      </w:r>
-      <w:proofErr w:type="spellEnd"/>
-      <w:r>
-        <w:rPr>
-          <w:rFonts w:ascii="Times New Roman" w:hAnsi="Times New Roman" w:cs="Times New Roman"/>
-        </w:rPr>
-        <w:t>, aby sa mohla použiť v rôznych častiach aplikácie.</w:t>
-      </w:r>
-    </w:p>
-    <w:p>
-      <w:pPr>
-        <w:rPr>
-          <w:rFonts w:ascii="Times New Roman" w:hAnsi="Times New Roman" w:cs="Times New Roman"/>
-        </w:rPr>
-      </w:pPr>
-    </w:p>
-    <w:p>
-      <w:pPr>
-        <w:ind w:firstLine="708"/>
-        <w:rPr>
-          <w:rFonts w:ascii="Times New Roman" w:hAnsi="Times New Roman" w:cs="Times New Roman"/>
-          <w:b/>
-          <w:bCs/>
-        </w:rPr>
-      </w:pPr>
-      <w:proofErr w:type="spellStart"/>
-      <w:r>
-        <w:rPr>
-          <w:rFonts w:ascii="Times New Roman" w:hAnsi="Times New Roman" w:cs="Times New Roman"/>
-          <w:b/>
-          <w:bCs/>
-        </w:rPr>
-        <w:t>MainActivity</w:t>
-      </w:r>
-      <w:proofErr w:type="spellEnd"/>
-    </w:p>
-    <w:p>
-      <w:pPr>
-        <w:rPr>
-          <w:rFonts w:ascii="Times New Roman" w:hAnsi="Times New Roman" w:cs="Times New Roman"/>
-        </w:rPr>
-      </w:pPr>
-      <w:r>
-        <w:rPr>
-          <w:rFonts w:ascii="Times New Roman" w:hAnsi="Times New Roman" w:cs="Times New Roman"/>
-        </w:rPr>
-        <w:t>je hlavnou aktivitou aplikácie</w:t>
-      </w:r>
-      <w:r>
-        <w:rPr>
-          <w:rFonts w:ascii="Times New Roman" w:hAnsi="Times New Roman" w:cs="Times New Roman"/>
-        </w:rPr>
-        <w:t xml:space="preserve">. </w:t>
-      </w:r>
-      <w:r>
-        <w:rPr>
-          <w:rFonts w:ascii="Times New Roman" w:hAnsi="Times New Roman" w:cs="Times New Roman"/>
-        </w:rPr>
-        <w:t xml:space="preserve">V tejto triede sa nachádza metóda </w:t>
-      </w:r>
-      <w:proofErr w:type="spellStart"/>
-      <w:r>
-        <w:rPr>
-          <w:rFonts w:ascii="Times New Roman" w:hAnsi="Times New Roman" w:cs="Times New Roman"/>
-        </w:rPr>
-        <w:t>onCreate</w:t>
-      </w:r>
-      <w:proofErr w:type="spellEnd"/>
-      <w:r>
-        <w:rPr>
-          <w:rFonts w:ascii="Times New Roman" w:hAnsi="Times New Roman" w:cs="Times New Roman"/>
-        </w:rPr>
-        <w:t>, ktorá sa volá pri vytvorení aktivity. V tejto metóde sa vykonáva inicializácia a</w:t>
-      </w:r>
-      <w:r>
-        <w:rPr>
-          <w:rFonts w:ascii="Times New Roman" w:hAnsi="Times New Roman" w:cs="Times New Roman"/>
-        </w:rPr>
-        <w:t> </w:t>
-      </w:r>
-      <w:r>
-        <w:rPr>
-          <w:rFonts w:ascii="Times New Roman" w:hAnsi="Times New Roman" w:cs="Times New Roman"/>
-        </w:rPr>
-        <w:t>konfigurácia</w:t>
-      </w:r>
-      <w:r>
-        <w:rPr>
-          <w:rFonts w:ascii="Times New Roman" w:hAnsi="Times New Roman" w:cs="Times New Roman"/>
-        </w:rPr>
-        <w:t xml:space="preserve"> </w:t>
-      </w:r>
-      <w:r>
-        <w:rPr>
-          <w:rFonts w:ascii="Times New Roman" w:hAnsi="Times New Roman" w:cs="Times New Roman"/>
-        </w:rPr>
-        <w:t>rôznych komponentov.</w:t>
-      </w:r>
-      <w:r>
-        <w:rPr>
-          <w:rFonts w:ascii="Times New Roman" w:hAnsi="Times New Roman" w:cs="Times New Roman"/>
-        </w:rPr>
-        <w:t xml:space="preserve"> Ako je </w:t>
-      </w:r>
-      <w:proofErr w:type="spellStart"/>
-      <w:r>
-        <w:rPr>
-          <w:rFonts w:ascii="Times New Roman" w:hAnsi="Times New Roman" w:cs="Times New Roman"/>
-        </w:rPr>
-        <w:t>navController</w:t>
-      </w:r>
-      <w:proofErr w:type="spellEnd"/>
-      <w:r>
-        <w:rPr>
-          <w:rFonts w:ascii="Times New Roman" w:hAnsi="Times New Roman" w:cs="Times New Roman"/>
-        </w:rPr>
-        <w:t xml:space="preserve">, </w:t>
-      </w:r>
-      <w:r>
-        <w:rPr>
-          <w:rFonts w:ascii="Times New Roman" w:hAnsi="Times New Roman" w:cs="Times New Roman"/>
-        </w:rPr>
-        <w:t>ktorý slúži na</w:t>
-      </w:r>
-      <w:r>
-        <w:rPr>
-          <w:rFonts w:ascii="Times New Roman" w:hAnsi="Times New Roman" w:cs="Times New Roman"/>
-        </w:rPr>
-        <w:t xml:space="preserve"> nastavenie navigácie </w:t>
-      </w:r>
-      <w:r>
-        <w:rPr>
-          <w:rFonts w:ascii="Times New Roman" w:hAnsi="Times New Roman" w:cs="Times New Roman"/>
-        </w:rPr>
-        <w:t>medzi fragmentmi</w:t>
-      </w:r>
-      <w:r>
-        <w:rPr>
-          <w:rFonts w:ascii="Times New Roman" w:hAnsi="Times New Roman" w:cs="Times New Roman"/>
-        </w:rPr>
-        <w:t xml:space="preserve"> pomocou spodného panelu</w:t>
-      </w:r>
-      <w:r>
-        <w:rPr>
-          <w:rFonts w:ascii="Times New Roman" w:hAnsi="Times New Roman" w:cs="Times New Roman"/>
-        </w:rPr>
-        <w:t xml:space="preserve"> </w:t>
-      </w:r>
-      <w:r>
-        <w:rPr>
-          <w:rFonts w:ascii="Times New Roman" w:hAnsi="Times New Roman" w:cs="Times New Roman"/>
-        </w:rPr>
-        <w:t xml:space="preserve">s tlačidlami </w:t>
-      </w:r>
-      <w:r>
-        <w:rPr>
-          <w:rFonts w:ascii="Times New Roman" w:hAnsi="Times New Roman" w:cs="Times New Roman"/>
-        </w:rPr>
-        <w:t>v</w:t>
-      </w:r>
-      <w:r>
-        <w:rPr>
-          <w:rFonts w:ascii="Times New Roman" w:hAnsi="Times New Roman" w:cs="Times New Roman"/>
-        </w:rPr>
-        <w:t> </w:t>
-      </w:r>
-      <w:r>
-        <w:rPr>
-          <w:rFonts w:ascii="Times New Roman" w:hAnsi="Times New Roman" w:cs="Times New Roman"/>
-        </w:rPr>
-        <w:t>aktivit</w:t>
-      </w:r>
-      <w:r>
-        <w:rPr>
-          <w:rFonts w:ascii="Times New Roman" w:hAnsi="Times New Roman" w:cs="Times New Roman"/>
-        </w:rPr>
-        <w:t>e</w:t>
-      </w:r>
-      <w:r>
-        <w:rPr>
-          <w:rFonts w:ascii="Times New Roman" w:hAnsi="Times New Roman" w:cs="Times New Roman"/>
-        </w:rPr>
-        <w:t xml:space="preserve"> </w:t>
-      </w:r>
-      <w:r>
-        <w:rPr>
-          <w:rFonts w:ascii="Times New Roman" w:hAnsi="Times New Roman" w:cs="Times New Roman"/>
-        </w:rPr>
-        <w:t xml:space="preserve">a je konfigurovaný s </w:t>
-      </w:r>
-      <w:proofErr w:type="spellStart"/>
-      <w:r>
-        <w:rPr>
-          <w:rFonts w:ascii="Times New Roman" w:hAnsi="Times New Roman" w:cs="Times New Roman"/>
-        </w:rPr>
-        <w:t>activity_main_nav_host_fragment</w:t>
-      </w:r>
-      <w:proofErr w:type="spellEnd"/>
-      <w:r>
-        <w:rPr>
-          <w:rFonts w:ascii="Times New Roman" w:hAnsi="Times New Roman" w:cs="Times New Roman"/>
-        </w:rPr>
-        <w:t xml:space="preserve"> pre zobrazenie fragmentu.</w:t>
-      </w:r>
-    </w:p>
-    <w:p>
-      <w:pPr>
-        <w:rPr>
-          <w:rFonts w:ascii="Times New Roman" w:hAnsi="Times New Roman" w:cs="Times New Roman"/>
-        </w:rPr>
-      </w:pPr>
-      <w:r>
-        <w:rPr>
-          <w:rFonts w:ascii="Times New Roman" w:hAnsi="Times New Roman" w:cs="Times New Roman"/>
-        </w:rPr>
-        <w:t>Ďalej sa</w:t>
-      </w:r>
-      <w:r>
-        <w:rPr>
-          <w:rFonts w:ascii="Times New Roman" w:hAnsi="Times New Roman" w:cs="Times New Roman"/>
-        </w:rPr>
-        <w:t xml:space="preserve"> tu</w:t>
-      </w:r>
-      <w:r>
-        <w:rPr>
-          <w:rFonts w:ascii="Times New Roman" w:hAnsi="Times New Roman" w:cs="Times New Roman"/>
-        </w:rPr>
-        <w:t xml:space="preserve"> nachádza vytvorenie notifikačného kanála</w:t>
-      </w:r>
-      <w:r>
-        <w:rPr>
-          <w:rFonts w:ascii="Times New Roman" w:hAnsi="Times New Roman" w:cs="Times New Roman"/>
-        </w:rPr>
-        <w:t xml:space="preserve"> pre posielanie notifikácií</w:t>
-      </w:r>
-      <w:r>
-        <w:rPr>
-          <w:rFonts w:ascii="Times New Roman" w:hAnsi="Times New Roman" w:cs="Times New Roman"/>
-        </w:rPr>
-        <w:t xml:space="preserve">. </w:t>
-      </w:r>
-      <w:r>
-        <w:rPr>
-          <w:rFonts w:ascii="Times New Roman" w:hAnsi="Times New Roman" w:cs="Times New Roman"/>
-        </w:rPr>
-        <w:t>A n</w:t>
-      </w:r>
-      <w:r>
-        <w:rPr>
-          <w:rFonts w:ascii="Times New Roman" w:hAnsi="Times New Roman" w:cs="Times New Roman"/>
-        </w:rPr>
-        <w:t xml:space="preserve">akoniec je tu metóda </w:t>
-      </w:r>
-      <w:proofErr w:type="spellStart"/>
-      <w:r>
-        <w:rPr>
-          <w:rFonts w:ascii="Times New Roman" w:hAnsi="Times New Roman" w:cs="Times New Roman"/>
-        </w:rPr>
-        <w:t>parseFilmyDataXml</w:t>
-      </w:r>
-      <w:proofErr w:type="spellEnd"/>
-      <w:r>
-        <w:rPr>
-          <w:rFonts w:ascii="Times New Roman" w:hAnsi="Times New Roman" w:cs="Times New Roman"/>
-        </w:rPr>
-        <w:t xml:space="preserve">, ktorá spracúva XML dáta pomocou </w:t>
-      </w:r>
-      <w:proofErr w:type="spellStart"/>
-      <w:r>
-        <w:rPr>
-          <w:rFonts w:ascii="Times New Roman" w:hAnsi="Times New Roman" w:cs="Times New Roman"/>
-        </w:rPr>
-        <w:t>XmlPullParser</w:t>
-      </w:r>
-      <w:proofErr w:type="spellEnd"/>
-      <w:r>
-        <w:rPr>
-          <w:rFonts w:ascii="Times New Roman" w:hAnsi="Times New Roman" w:cs="Times New Roman"/>
-        </w:rPr>
-        <w:t xml:space="preserve"> a vytvára zoznam objektov typu </w:t>
-      </w:r>
-      <w:proofErr w:type="spellStart"/>
-      <w:r>
-        <w:rPr>
-          <w:rFonts w:ascii="Times New Roman" w:hAnsi="Times New Roman" w:cs="Times New Roman"/>
-        </w:rPr>
-        <w:t>FilmyData</w:t>
-      </w:r>
-      <w:proofErr w:type="spellEnd"/>
-      <w:r>
-        <w:rPr>
-          <w:rFonts w:ascii="Times New Roman" w:hAnsi="Times New Roman" w:cs="Times New Roman"/>
-        </w:rPr>
-        <w:t xml:space="preserve">. Táto metóda prechádza XML dokument, číta jednotlivé tagy a ukladá hodnoty do príslušných premenných. Keď narazí na ukončovací tag pre </w:t>
-      </w:r>
-      <w:proofErr w:type="spellStart"/>
-      <w:r>
-        <w:rPr>
-          <w:rFonts w:ascii="Times New Roman" w:hAnsi="Times New Roman" w:cs="Times New Roman"/>
-        </w:rPr>
-        <w:t>FilmyData</w:t>
-      </w:r>
-      <w:proofErr w:type="spellEnd"/>
-      <w:r>
-        <w:rPr>
-          <w:rFonts w:ascii="Times New Roman" w:hAnsi="Times New Roman" w:cs="Times New Roman"/>
-        </w:rPr>
-        <w:t xml:space="preserve">, vytvorí objekt </w:t>
-      </w:r>
-      <w:proofErr w:type="spellStart"/>
-      <w:r>
-        <w:rPr>
-          <w:rFonts w:ascii="Times New Roman" w:hAnsi="Times New Roman" w:cs="Times New Roman"/>
-        </w:rPr>
-        <w:t>FilmyData</w:t>
-      </w:r>
-      <w:proofErr w:type="spellEnd"/>
-      <w:r>
-        <w:rPr>
-          <w:rFonts w:ascii="Times New Roman" w:hAnsi="Times New Roman" w:cs="Times New Roman"/>
-        </w:rPr>
-        <w:t xml:space="preserve"> s hodnotami zo spracovaného XML a pridá ho do zoznamu</w:t>
-      </w:r>
-      <w:r>
-        <w:rPr>
-          <w:rFonts w:ascii="Times New Roman" w:hAnsi="Times New Roman" w:cs="Times New Roman"/>
-        </w:rPr>
-        <w:t>, ktorý nakoniec vráti</w:t>
-      </w:r>
-      <w:r>
-        <w:rPr>
-          <w:rFonts w:ascii="Times New Roman" w:hAnsi="Times New Roman" w:cs="Times New Roman"/>
-        </w:rPr>
-        <w:t>.</w:t>
-      </w:r>
-    </w:p>
-    <w:p>
-      <w:pPr>
-        <w:rPr>
-          <w:rFonts w:ascii="Times New Roman" w:hAnsi="Times New Roman" w:cs="Times New Roman"/>
-        </w:rPr>
-      </w:pPr>
-    </w:p>
-    <w:p>
-      <w:pPr>
-        <w:pStyle w:val="Nadpis1"/>
-      </w:pPr>
-      <w:r>
         <w:t>Zdroje</w:t>
       </w:r>
-    </w:p>
-    <w:p/>
-    <w:p>
+      <w:bookmarkEnd w:id="15"/>
+    </w:p>
+    <w:p>
+      <w:pPr>
+        <w:jc w:val="both"/>
+      </w:pPr>
+    </w:p>
+    <w:p>
+      <w:pPr>
+        <w:jc w:val="both"/>
+      </w:pPr>
       <w:proofErr w:type="spellStart"/>
       <w:r>
         <w:t>Popup</w:t>
@@ -4307,7 +5799,7 @@
       <w:r>
         <w:t xml:space="preserve">: </w:t>
       </w:r>
-      <w:hyperlink r:id="rId22" w:history="1">
+      <w:hyperlink r:id="rId23" w:history="1">
         <w:r>
           <w:rPr>
             <w:rStyle w:val="Hypertextovprepojenie"/>
@@ -4317,13 +5809,16 @@
       </w:hyperlink>
     </w:p>
     <w:p>
+      <w:pPr>
+        <w:jc w:val="both"/>
+      </w:pPr>
       <w:r>
         <w:t>Toast</w:t>
       </w:r>
       <w:r>
         <w:t xml:space="preserve">: </w:t>
       </w:r>
-      <w:hyperlink r:id="rId23" w:history="1">
+      <w:hyperlink r:id="rId24" w:history="1">
         <w:r>
           <w:rPr>
             <w:rStyle w:val="Hypertextovprepojenie"/>
@@ -4333,13 +5828,16 @@
       </w:hyperlink>
     </w:p>
     <w:p>
+      <w:pPr>
+        <w:jc w:val="both"/>
+      </w:pPr>
       <w:r>
         <w:t>Notifikácia</w:t>
       </w:r>
       <w:r>
         <w:t xml:space="preserve">: </w:t>
       </w:r>
-      <w:hyperlink r:id="rId24" w:history="1">
+      <w:hyperlink r:id="rId25" w:history="1">
         <w:r>
           <w:rPr>
             <w:rStyle w:val="Hypertextovprepojenie"/>
@@ -4349,6 +5847,9 @@
       </w:hyperlink>
     </w:p>
     <w:p>
+      <w:pPr>
+        <w:jc w:val="both"/>
+      </w:pPr>
       <w:proofErr w:type="spellStart"/>
       <w:r>
         <w:t>ViewModel</w:t>
@@ -4365,7 +5866,7 @@
       <w:r>
         <w:t xml:space="preserve">: </w:t>
       </w:r>
-      <w:hyperlink r:id="rId25" w:history="1">
+      <w:hyperlink r:id="rId26" w:history="1">
         <w:r>
           <w:rPr>
             <w:rStyle w:val="Hypertextovprepojenie"/>
@@ -4375,6 +5876,9 @@
       </w:hyperlink>
     </w:p>
     <w:p>
+      <w:pPr>
+        <w:jc w:val="both"/>
+      </w:pPr>
       <w:proofErr w:type="spellStart"/>
       <w:r>
         <w:t>C</w:t>
@@ -4386,7 +5890,7 @@
       <w:r>
         <w:t xml:space="preserve">: </w:t>
       </w:r>
-      <w:hyperlink r:id="rId26" w:history="1">
+      <w:hyperlink r:id="rId27" w:history="1">
         <w:r>
           <w:rPr>
             <w:rStyle w:val="Hypertextovprepojenie"/>
@@ -4396,13 +5900,16 @@
       </w:hyperlink>
     </w:p>
     <w:p>
+      <w:pPr>
+        <w:jc w:val="both"/>
+      </w:pPr>
       <w:r>
         <w:t>ROOM</w:t>
       </w:r>
       <w:r>
         <w:t xml:space="preserve">: </w:t>
       </w:r>
-      <w:hyperlink r:id="rId27" w:history="1">
+      <w:hyperlink r:id="rId28" w:history="1">
         <w:r>
           <w:rPr>
             <w:rStyle w:val="Hypertextovprepojenie"/>
@@ -4412,6 +5919,9 @@
       </w:hyperlink>
     </w:p>
     <w:p>
+      <w:pPr>
+        <w:jc w:val="both"/>
+      </w:pPr>
       <w:proofErr w:type="spellStart"/>
       <w:r>
         <w:t>Search</w:t>
@@ -4423,7 +5933,7 @@
       <w:r>
         <w:t xml:space="preserve">: </w:t>
       </w:r>
-      <w:hyperlink r:id="rId28" w:history="1">
+      <w:hyperlink r:id="rId29" w:history="1">
         <w:r>
           <w:rPr>
             <w:rStyle w:val="Hypertextovprepojenie"/>
@@ -4432,10 +5942,21 @@
         </w:r>
       </w:hyperlink>
     </w:p>
-    <w:p/>
-    <w:p/>
-    <w:p/>
-    <w:p/>
+    <w:p>
+      <w:pPr>
+        <w:jc w:val="both"/>
+      </w:pPr>
+    </w:p>
+    <w:p>
+      <w:pPr>
+        <w:jc w:val="both"/>
+      </w:pPr>
+    </w:p>
+    <w:p>
+      <w:pPr>
+        <w:jc w:val="both"/>
+      </w:pPr>
+    </w:p>
     <w:sectPr>
       <w:pgSz w:w="11906" w:h="16838"/>
       <w:pgMar w:top="1418" w:right="1418" w:bottom="1418" w:left="1418" w:header="709" w:footer="709" w:gutter="0"/>
@@ -4724,8 +6245,6 @@
     </w:r>
     <w:r>
       <w:tab/>
-    </w:r>
-    <w:r>
       <w:t>Juraj Juríček</w:t>
     </w:r>
   </w:p>
@@ -5661,6 +7180,54 @@
       <w:u w:val="single"/>
     </w:rPr>
   </w:style>
+  <w:style w:type="paragraph" w:styleId="Hlavikaobsahu">
+    <w:name w:val="TOC Heading"/>
+    <w:basedOn w:val="Nadpis1"/>
+    <w:next w:val="Normlny"/>
+    <w:uiPriority w:val="39"/>
+    <w:unhideWhenUsed/>
+    <w:qFormat/>
+    <w:rsid w:val="00734AFF"/>
+    <w:pPr>
+      <w:numPr>
+        <w:numId w:val="0"/>
+      </w:numPr>
+      <w:outlineLvl w:val="9"/>
+    </w:pPr>
+    <w:rPr>
+      <w:rFonts w:asciiTheme="majorHAnsi" w:hAnsiTheme="majorHAnsi"/>
+      <w:b w:val="0"/>
+      <w:color w:val="2F5496" w:themeColor="accent1" w:themeShade="BF"/>
+      <w:kern w:val="0"/>
+      <w:lang w:eastAsia="sk-SK"/>
+      <w14:ligatures w14:val="none"/>
+    </w:rPr>
+  </w:style>
+  <w:style w:type="paragraph" w:styleId="Obsah1">
+    <w:name w:val="toc 1"/>
+    <w:basedOn w:val="Normlny"/>
+    <w:next w:val="Normlny"/>
+    <w:autoRedefine/>
+    <w:uiPriority w:val="39"/>
+    <w:unhideWhenUsed/>
+    <w:rsid w:val="00734AFF"/>
+    <w:pPr>
+      <w:spacing w:after="100"/>
+    </w:pPr>
+  </w:style>
+  <w:style w:type="paragraph" w:styleId="Obsah2">
+    <w:name w:val="toc 2"/>
+    <w:basedOn w:val="Normlny"/>
+    <w:next w:val="Normlny"/>
+    <w:autoRedefine/>
+    <w:uiPriority w:val="39"/>
+    <w:unhideWhenUsed/>
+    <w:rsid w:val="00734AFF"/>
+    <w:pPr>
+      <w:spacing w:after="100"/>
+      <w:ind w:left="220"/>
+    </w:pPr>
+  </w:style>
 </w:styles>
 </file>
 
@@ -5957,4 +7524,16 @@
     </a:ext>
   </a:extLst>
 </a:theme>
+</file>
+
+<file path=customXml/item1.xml><?xml version="1.0" encoding="utf-8"?>
+<b:Sources xmlns:b="http://schemas.openxmlformats.org/officeDocument/2006/bibliography" xmlns="http://schemas.openxmlformats.org/officeDocument/2006/bibliography" SelectedStyle="\APASixthEditionOfficeOnline.xsl" StyleName="APA" Version="6"/>
+</file>
+
+<file path=customXml/itemProps1.xml><?xml version="1.0" encoding="utf-8"?>
+<ds:datastoreItem xmlns:ds="http://schemas.openxmlformats.org/officeDocument/2006/customXml" ds:itemID="{C54C7314-512E-48CD-8101-2626B2050E63}">
+  <ds:schemaRefs>
+    <ds:schemaRef ds:uri="http://schemas.openxmlformats.org/officeDocument/2006/bibliography"/>
+  </ds:schemaRefs>
+</ds:datastoreItem>
 </file>